--- a/Documentation.docx
+++ b/Documentation.docx
@@ -166,13 +166,8 @@
                             <w:r>
                               <w:t>After running “</w:t>
                             </w:r>
-                            <w:proofErr w:type="spellStart"/>
                             <w:r>
-                              <w:t>npm</w:t>
-                            </w:r>
-                            <w:proofErr w:type="spellEnd"/>
-                            <w:r>
-                              <w:t xml:space="preserve"> install</w:t>
+                              <w:t>npm install</w:t>
                             </w:r>
                             <w:r>
                               <w:t>” command in the CLI, launching the project webpage using “</w:t>
@@ -228,13 +223,8 @@
                       <w:r>
                         <w:t>After running “</w:t>
                       </w:r>
-                      <w:proofErr w:type="spellStart"/>
                       <w:r>
-                        <w:t>npm</w:t>
-                      </w:r>
-                      <w:proofErr w:type="spellEnd"/>
-                      <w:r>
-                        <w:t xml:space="preserve"> install</w:t>
+                        <w:t>npm install</w:t>
                       </w:r>
                       <w:r>
                         <w:t>” command in the CLI, launching the project webpage using “</w:t>
@@ -342,7 +332,7 @@
           </mc:Choice>
           <mc:Fallback>
             <w:pict>
-              <v:shapetype w14:anchorId="48FC7CA2" id="_x0000_t32" coordsize="21600,21600" o:spt="32" o:oned="t" path="m,l21600,21600e" filled="f">
+              <v:shapetype w14:anchorId="538EE459" id="_x0000_t32" coordsize="21600,21600" o:spt="32" o:oned="t" path="m,l21600,21600e" filled="f">
                 <v:path arrowok="t" fillok="f" o:connecttype="none"/>
                 <o:lock v:ext="edit" shapetype="t"/>
               </v:shapetype>
@@ -446,7 +436,7 @@
           </mc:Choice>
           <mc:Fallback>
             <w:pict>
-              <v:rect w14:anchorId="12BB13BF" id="Rectangle 2" o:spid="_x0000_s1026" style="position:absolute;margin-left:112.6pt;margin-top:11.5pt;width:26.4pt;height:11.8pt;z-index:251661312;visibility:visible;mso-wrap-style:square;mso-width-percent:0;mso-height-percent:0;mso-wrap-distance-left:9pt;mso-wrap-distance-top:0;mso-wrap-distance-right:9pt;mso-wrap-distance-bottom:0;mso-position-horizontal:absolute;mso-position-horizontal-relative:text;mso-position-vertical:absolute;mso-position-vertical-relative:text;mso-width-percent:0;mso-height-percent:0;mso-width-relative:margin;mso-height-relative:margin;v-text-anchor:middle" o:gfxdata="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" filled="f" strokecolor="red" strokeweight="3pt"/>
+              <v:rect w14:anchorId="0FBC7FD7" id="Rectangle 2" o:spid="_x0000_s1026" style="position:absolute;margin-left:112.6pt;margin-top:11.5pt;width:26.4pt;height:11.8pt;z-index:251661312;visibility:visible;mso-wrap-style:square;mso-width-percent:0;mso-height-percent:0;mso-wrap-distance-left:9pt;mso-wrap-distance-top:0;mso-wrap-distance-right:9pt;mso-wrap-distance-bottom:0;mso-position-horizontal:absolute;mso-position-horizontal-relative:text;mso-position-vertical:absolute;mso-position-vertical-relative:text;mso-width-percent:0;mso-height-percent:0;mso-width-relative:margin;mso-height-relative:margin;v-text-anchor:middle" o:gfxdata="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" filled="f" strokecolor="red" strokeweight="3pt"/>
             </w:pict>
           </mc:Fallback>
         </mc:AlternateContent>
@@ -685,7 +675,7 @@
           </mc:Choice>
           <mc:Fallback>
             <w:pict>
-              <v:rect w14:anchorId="74DAB22F" id="Rectangle 6" o:spid="_x0000_s1026" style="position:absolute;margin-left:24.4pt;margin-top:1.95pt;width:289pt;height:192.45pt;z-index:251668480;visibility:visible;mso-wrap-style:square;mso-width-percent:0;mso-height-percent:0;mso-wrap-distance-left:9pt;mso-wrap-distance-top:0;mso-wrap-distance-right:9pt;mso-wrap-distance-bottom:0;mso-position-horizontal:absolute;mso-position-horizontal-relative:text;mso-position-vertical:absolute;mso-position-vertical-relative:text;mso-width-percent:0;mso-height-percent:0;mso-width-relative:margin;mso-height-relative:margin;v-text-anchor:middle" o:gfxdata="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" filled="f" strokecolor="red" strokeweight="3pt"/>
+              <v:rect w14:anchorId="5FE4A731" id="Rectangle 6" o:spid="_x0000_s1026" style="position:absolute;margin-left:24.4pt;margin-top:1.95pt;width:289pt;height:192.45pt;z-index:251668480;visibility:visible;mso-wrap-style:square;mso-width-percent:0;mso-height-percent:0;mso-wrap-distance-left:9pt;mso-wrap-distance-top:0;mso-wrap-distance-right:9pt;mso-wrap-distance-bottom:0;mso-position-horizontal:absolute;mso-position-horizontal-relative:text;mso-position-vertical:absolute;mso-position-vertical-relative:text;mso-width-percent:0;mso-height-percent:0;mso-width-relative:margin;mso-height-relative:margin;v-text-anchor:middle" o:gfxdata="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" filled="f" strokecolor="red" strokeweight="3pt"/>
             </w:pict>
           </mc:Fallback>
         </mc:AlternateContent>
@@ -791,7 +781,7 @@
           </mc:Choice>
           <mc:Fallback>
             <w:pict>
-              <v:shape w14:anchorId="186E6A37" id="Straight Arrow Connector 5" o:spid="_x0000_s1026" type="#_x0000_t32" style="position:absolute;margin-left:316.25pt;margin-top:3.3pt;width:36.2pt;height:26.3pt;flip:x y;z-index:251667456;visibility:visible;mso-wrap-style:square;mso-width-percent:0;mso-height-percent:0;mso-wrap-distance-left:9pt;mso-wrap-distance-top:0;mso-wrap-distance-right:9pt;mso-wrap-distance-bottom:0;mso-position-horizontal:absolute;mso-position-horizontal-relative:text;mso-position-vertical:absolute;mso-position-vertical-relative:text;mso-width-percent:0;mso-height-percent:0;mso-width-relative:margin;mso-height-relative:margin" o:gfxdata="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" strokecolor="#4472c4 [3204]" strokeweight="3pt">
+              <v:shape w14:anchorId="1133277B" id="Straight Arrow Connector 5" o:spid="_x0000_s1026" type="#_x0000_t32" style="position:absolute;margin-left:316.25pt;margin-top:3.3pt;width:36.2pt;height:26.3pt;flip:x y;z-index:251667456;visibility:visible;mso-wrap-style:square;mso-width-percent:0;mso-height-percent:0;mso-wrap-distance-left:9pt;mso-wrap-distance-top:0;mso-wrap-distance-right:9pt;mso-wrap-distance-bottom:0;mso-position-horizontal:absolute;mso-position-horizontal-relative:text;mso-position-vertical:absolute;mso-position-vertical-relative:text;mso-width-percent:0;mso-height-percent:0;mso-width-relative:margin;mso-height-relative:margin" o:gfxdata="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" strokecolor="#4472c4 [3204]" strokeweight="3pt">
                 <v:stroke endarrow="block" joinstyle="miter"/>
               </v:shape>
             </w:pict>
@@ -972,14 +962,2514 @@
           <w:szCs w:val="24"/>
         </w:rPr>
       </w:pPr>
-    </w:p>
-    <w:p>
-      <w:pPr>
+      <w:r>
         <w:rPr>
           <w:rFonts w:ascii="Arial" w:hAnsi="Arial" w:cs="Arial"/>
           <w:sz w:val="24"/>
           <w:szCs w:val="24"/>
         </w:rPr>
+        <w:lastRenderedPageBreak/>
+        <w:t>main.js</w:t>
+      </w:r>
+    </w:p>
+    <w:p>
+      <w:pPr>
+        <w:shd w:val="clear" w:color="auto" w:fill="1E1E1E"/>
+        <w:spacing w:after="0" w:line="285" w:lineRule="atLeast"/>
+        <w:rPr>
+          <w:rFonts w:ascii="Consolas" w:eastAsia="Times New Roman" w:hAnsi="Consolas" w:cs="Times New Roman"/>
+          <w:color w:val="D4D4D4"/>
+          <w:sz w:val="21"/>
+          <w:szCs w:val="21"/>
+        </w:rPr>
+      </w:pPr>
+      <w:r>
+        <w:rPr>
+          <w:rFonts w:ascii="Consolas" w:eastAsia="Times New Roman" w:hAnsi="Consolas" w:cs="Times New Roman"/>
+          <w:color w:val="6A9955"/>
+          <w:sz w:val="21"/>
+          <w:szCs w:val="21"/>
+        </w:rPr>
+        <w:t>//---To Note---</w:t>
+      </w:r>
+    </w:p>
+    <w:p>
+      <w:pPr>
+        <w:shd w:val="clear" w:color="auto" w:fill="1E1E1E"/>
+        <w:spacing w:after="0" w:line="285" w:lineRule="atLeast"/>
+        <w:rPr>
+          <w:rFonts w:ascii="Consolas" w:eastAsia="Times New Roman" w:hAnsi="Consolas" w:cs="Times New Roman"/>
+          <w:color w:val="D4D4D4"/>
+          <w:sz w:val="21"/>
+          <w:szCs w:val="21"/>
+        </w:rPr>
+      </w:pPr>
+      <w:r>
+        <w:rPr>
+          <w:rFonts w:ascii="Consolas" w:eastAsia="Times New Roman" w:hAnsi="Consolas" w:cs="Times New Roman"/>
+          <w:color w:val="6A9955"/>
+          <w:sz w:val="21"/>
+          <w:szCs w:val="21"/>
+        </w:rPr>
+        <w:t>//1. All pre-built functions must return a new array</w:t>
+      </w:r>
+    </w:p>
+    <w:p>
+      <w:pPr>
+        <w:shd w:val="clear" w:color="auto" w:fill="1E1E1E"/>
+        <w:spacing w:after="0" w:line="285" w:lineRule="atLeast"/>
+        <w:rPr>
+          <w:rFonts w:ascii="Consolas" w:eastAsia="Times New Roman" w:hAnsi="Consolas" w:cs="Times New Roman"/>
+          <w:color w:val="D4D4D4"/>
+          <w:sz w:val="21"/>
+          <w:szCs w:val="21"/>
+        </w:rPr>
+      </w:pPr>
+      <w:r>
+        <w:rPr>
+          <w:rFonts w:ascii="Consolas" w:eastAsia="Times New Roman" w:hAnsi="Consolas" w:cs="Times New Roman"/>
+          <w:color w:val="6A9955"/>
+          <w:sz w:val="21"/>
+          <w:szCs w:val="21"/>
+        </w:rPr>
+        <w:t>//2. You can make new functions as long as you want but do not change or update the pre-built ones</w:t>
+      </w:r>
+    </w:p>
+    <w:p>
+      <w:pPr>
+        <w:shd w:val="clear" w:color="auto" w:fill="1E1E1E"/>
+        <w:spacing w:after="0" w:line="285" w:lineRule="atLeast"/>
+        <w:rPr>
+          <w:rFonts w:ascii="Consolas" w:eastAsia="Times New Roman" w:hAnsi="Consolas" w:cs="Times New Roman"/>
+          <w:color w:val="D4D4D4"/>
+          <w:sz w:val="21"/>
+          <w:szCs w:val="21"/>
+        </w:rPr>
+      </w:pPr>
+      <w:r>
+        <w:rPr>
+          <w:rFonts w:ascii="Consolas" w:eastAsia="Times New Roman" w:hAnsi="Consolas" w:cs="Times New Roman"/>
+          <w:color w:val="6A9955"/>
+          <w:sz w:val="21"/>
+          <w:szCs w:val="21"/>
+        </w:rPr>
+        <w:t>//3. You can udpdate the values inside the *newsList variable if you want but do not change the variable name</w:t>
+      </w:r>
+    </w:p>
+    <w:p>
+      <w:pPr>
+        <w:shd w:val="clear" w:color="auto" w:fill="1E1E1E"/>
+        <w:spacing w:after="0" w:line="285" w:lineRule="atLeast"/>
+        <w:rPr>
+          <w:rFonts w:ascii="Consolas" w:eastAsia="Times New Roman" w:hAnsi="Consolas" w:cs="Times New Roman"/>
+          <w:color w:val="D4D4D4"/>
+          <w:sz w:val="21"/>
+          <w:szCs w:val="21"/>
+        </w:rPr>
+      </w:pPr>
+      <w:r>
+        <w:rPr>
+          <w:rFonts w:ascii="Consolas" w:eastAsia="Times New Roman" w:hAnsi="Consolas" w:cs="Times New Roman"/>
+          <w:color w:val="6A9955"/>
+          <w:sz w:val="21"/>
+          <w:szCs w:val="21"/>
+        </w:rPr>
+        <w:t>//4. Happy coding :)</w:t>
+      </w:r>
+    </w:p>
+    <w:p>
+      <w:pPr>
+        <w:shd w:val="clear" w:color="auto" w:fill="1E1E1E"/>
+        <w:spacing w:after="0" w:line="285" w:lineRule="atLeast"/>
+        <w:rPr>
+          <w:rFonts w:ascii="Consolas" w:eastAsia="Times New Roman" w:hAnsi="Consolas" w:cs="Times New Roman"/>
+          <w:color w:val="D4D4D4"/>
+          <w:sz w:val="21"/>
+          <w:szCs w:val="21"/>
+        </w:rPr>
+      </w:pPr>
+    </w:p>
+    <w:p>
+      <w:pPr>
+        <w:shd w:val="clear" w:color="auto" w:fill="1E1E1E"/>
+        <w:spacing w:after="0" w:line="285" w:lineRule="atLeast"/>
+        <w:rPr>
+          <w:rFonts w:ascii="Consolas" w:eastAsia="Times New Roman" w:hAnsi="Consolas" w:cs="Times New Roman"/>
+          <w:color w:val="D4D4D4"/>
+          <w:sz w:val="21"/>
+          <w:szCs w:val="21"/>
+        </w:rPr>
+      </w:pPr>
+      <w:r>
+        <w:rPr>
+          <w:rFonts w:ascii="Consolas" w:eastAsia="Times New Roman" w:hAnsi="Consolas" w:cs="Times New Roman"/>
+          <w:color w:val="6A9955"/>
+          <w:sz w:val="21"/>
+          <w:szCs w:val="21"/>
+        </w:rPr>
+        <w:t>// this is to mark that unit testing is in progress</w:t>
+      </w:r>
+    </w:p>
+    <w:p>
+      <w:pPr>
+        <w:shd w:val="clear" w:color="auto" w:fill="1E1E1E"/>
+        <w:spacing w:after="0" w:line="285" w:lineRule="atLeast"/>
+        <w:rPr>
+          <w:rFonts w:ascii="Consolas" w:eastAsia="Times New Roman" w:hAnsi="Consolas" w:cs="Times New Roman"/>
+          <w:color w:val="D4D4D4"/>
+          <w:sz w:val="21"/>
+          <w:szCs w:val="21"/>
+        </w:rPr>
+      </w:pPr>
+      <w:r>
+        <w:rPr>
+          <w:rFonts w:ascii="Consolas" w:eastAsia="Times New Roman" w:hAnsi="Consolas" w:cs="Times New Roman"/>
+          <w:color w:val="6A9955"/>
+          <w:sz w:val="21"/>
+          <w:szCs w:val="21"/>
+        </w:rPr>
+        <w:t xml:space="preserve">// this can be any value except normal english words </w:t>
+      </w:r>
+    </w:p>
+    <w:p>
+      <w:pPr>
+        <w:shd w:val="clear" w:color="auto" w:fill="1E1E1E"/>
+        <w:spacing w:after="0" w:line="285" w:lineRule="atLeast"/>
+        <w:rPr>
+          <w:rFonts w:ascii="Consolas" w:eastAsia="Times New Roman" w:hAnsi="Consolas" w:cs="Times New Roman"/>
+          <w:color w:val="D4D4D4"/>
+          <w:sz w:val="21"/>
+          <w:szCs w:val="21"/>
+        </w:rPr>
+      </w:pPr>
+      <w:r>
+        <w:rPr>
+          <w:rFonts w:ascii="Consolas" w:eastAsia="Times New Roman" w:hAnsi="Consolas" w:cs="Times New Roman"/>
+          <w:color w:val="569CD6"/>
+          <w:sz w:val="21"/>
+          <w:szCs w:val="21"/>
+        </w:rPr>
+        <w:t>const</w:t>
+      </w:r>
+      <w:r>
+        <w:rPr>
+          <w:rFonts w:ascii="Consolas" w:eastAsia="Times New Roman" w:hAnsi="Consolas" w:cs="Times New Roman"/>
+          <w:color w:val="D4D4D4"/>
+          <w:sz w:val="21"/>
+          <w:szCs w:val="21"/>
+        </w:rPr>
+        <w:t xml:space="preserve"> testMarker = </w:t>
+      </w:r>
+      <w:r>
+        <w:rPr>
+          <w:rFonts w:ascii="Consolas" w:eastAsia="Times New Roman" w:hAnsi="Consolas" w:cs="Times New Roman"/>
+          <w:color w:val="CE9178"/>
+          <w:sz w:val="21"/>
+          <w:szCs w:val="21"/>
+        </w:rPr>
+        <w:t>"[**/**@#&gt;&gt;&lt;&lt;]"</w:t>
+      </w:r>
+      <w:r>
+        <w:rPr>
+          <w:rFonts w:ascii="Consolas" w:eastAsia="Times New Roman" w:hAnsi="Consolas" w:cs="Times New Roman"/>
+          <w:color w:val="D4D4D4"/>
+          <w:sz w:val="21"/>
+          <w:szCs w:val="21"/>
+        </w:rPr>
+        <w:t>;</w:t>
+      </w:r>
+    </w:p>
+    <w:p>
+      <w:pPr>
+        <w:shd w:val="clear" w:color="auto" w:fill="1E1E1E"/>
+        <w:spacing w:after="0" w:line="285" w:lineRule="atLeast"/>
+        <w:rPr>
+          <w:rFonts w:ascii="Consolas" w:eastAsia="Times New Roman" w:hAnsi="Consolas" w:cs="Times New Roman"/>
+          <w:color w:val="D4D4D4"/>
+          <w:sz w:val="21"/>
+          <w:szCs w:val="21"/>
+        </w:rPr>
+      </w:pPr>
+    </w:p>
+    <w:p>
+      <w:pPr>
+        <w:shd w:val="clear" w:color="auto" w:fill="1E1E1E"/>
+        <w:spacing w:after="0" w:line="285" w:lineRule="atLeast"/>
+        <w:rPr>
+          <w:rFonts w:ascii="Consolas" w:eastAsia="Times New Roman" w:hAnsi="Consolas" w:cs="Times New Roman"/>
+          <w:color w:val="D4D4D4"/>
+          <w:sz w:val="21"/>
+          <w:szCs w:val="21"/>
+        </w:rPr>
+      </w:pPr>
+      <w:r>
+        <w:rPr>
+          <w:rFonts w:ascii="Consolas" w:eastAsia="Times New Roman" w:hAnsi="Consolas" w:cs="Times New Roman"/>
+          <w:color w:val="6A9955"/>
+          <w:sz w:val="21"/>
+          <w:szCs w:val="21"/>
+        </w:rPr>
+        <w:t>//newsList is the variable that holds an array of strings</w:t>
+      </w:r>
+    </w:p>
+    <w:p>
+      <w:pPr>
+        <w:shd w:val="clear" w:color="auto" w:fill="1E1E1E"/>
+        <w:spacing w:after="0" w:line="285" w:lineRule="atLeast"/>
+        <w:rPr>
+          <w:rFonts w:ascii="Consolas" w:eastAsia="Times New Roman" w:hAnsi="Consolas" w:cs="Times New Roman"/>
+          <w:color w:val="D4D4D4"/>
+          <w:sz w:val="21"/>
+          <w:szCs w:val="21"/>
+        </w:rPr>
+      </w:pPr>
+      <w:r>
+        <w:rPr>
+          <w:rFonts w:ascii="Consolas" w:eastAsia="Times New Roman" w:hAnsi="Consolas" w:cs="Times New Roman"/>
+          <w:color w:val="569CD6"/>
+          <w:sz w:val="21"/>
+          <w:szCs w:val="21"/>
+        </w:rPr>
+        <w:t>export</w:t>
+      </w:r>
+      <w:r>
+        <w:rPr>
+          <w:rFonts w:ascii="Consolas" w:eastAsia="Times New Roman" w:hAnsi="Consolas" w:cs="Times New Roman"/>
+          <w:color w:val="D4D4D4"/>
+          <w:sz w:val="21"/>
+          <w:szCs w:val="21"/>
+        </w:rPr>
+        <w:t xml:space="preserve"> </w:t>
+      </w:r>
+      <w:r>
+        <w:rPr>
+          <w:rFonts w:ascii="Consolas" w:eastAsia="Times New Roman" w:hAnsi="Consolas" w:cs="Times New Roman"/>
+          <w:color w:val="569CD6"/>
+          <w:sz w:val="21"/>
+          <w:szCs w:val="21"/>
+        </w:rPr>
+        <w:t>var</w:t>
+      </w:r>
+      <w:r>
+        <w:rPr>
+          <w:rFonts w:ascii="Consolas" w:eastAsia="Times New Roman" w:hAnsi="Consolas" w:cs="Times New Roman"/>
+          <w:color w:val="D4D4D4"/>
+          <w:sz w:val="21"/>
+          <w:szCs w:val="21"/>
+        </w:rPr>
+        <w:t xml:space="preserve"> newsList = [</w:t>
+      </w:r>
+    </w:p>
+    <w:p>
+      <w:pPr>
+        <w:shd w:val="clear" w:color="auto" w:fill="1E1E1E"/>
+        <w:spacing w:after="0" w:line="285" w:lineRule="atLeast"/>
+        <w:rPr>
+          <w:rFonts w:ascii="Consolas" w:eastAsia="Times New Roman" w:hAnsi="Consolas" w:cs="Times New Roman"/>
+          <w:color w:val="D4D4D4"/>
+          <w:sz w:val="21"/>
+          <w:szCs w:val="21"/>
+        </w:rPr>
+      </w:pPr>
+      <w:r>
+        <w:rPr>
+          <w:rFonts w:ascii="Consolas" w:eastAsia="Times New Roman" w:hAnsi="Consolas" w:cs="Times New Roman"/>
+          <w:color w:val="D4D4D4"/>
+          <w:sz w:val="21"/>
+          <w:szCs w:val="21"/>
+        </w:rPr>
+        <w:t xml:space="preserve">  </w:t>
+      </w:r>
+      <w:r>
+        <w:rPr>
+          <w:rFonts w:ascii="Consolas" w:eastAsia="Times New Roman" w:hAnsi="Consolas" w:cs="Times New Roman"/>
+          <w:color w:val="CE9178"/>
+          <w:sz w:val="21"/>
+          <w:szCs w:val="21"/>
+        </w:rPr>
+        <w:t>"What films should an aspiring journalist watch?"</w:t>
+      </w:r>
+      <w:r>
+        <w:rPr>
+          <w:rFonts w:ascii="Consolas" w:eastAsia="Times New Roman" w:hAnsi="Consolas" w:cs="Times New Roman"/>
+          <w:color w:val="D4D4D4"/>
+          <w:sz w:val="21"/>
+          <w:szCs w:val="21"/>
+        </w:rPr>
+        <w:t>,</w:t>
+      </w:r>
+    </w:p>
+    <w:p>
+      <w:pPr>
+        <w:shd w:val="clear" w:color="auto" w:fill="1E1E1E"/>
+        <w:spacing w:after="0" w:line="285" w:lineRule="atLeast"/>
+        <w:rPr>
+          <w:rFonts w:ascii="Consolas" w:eastAsia="Times New Roman" w:hAnsi="Consolas" w:cs="Times New Roman"/>
+          <w:color w:val="D4D4D4"/>
+          <w:sz w:val="21"/>
+          <w:szCs w:val="21"/>
+        </w:rPr>
+      </w:pPr>
+      <w:r>
+        <w:rPr>
+          <w:rFonts w:ascii="Consolas" w:eastAsia="Times New Roman" w:hAnsi="Consolas" w:cs="Times New Roman"/>
+          <w:color w:val="D4D4D4"/>
+          <w:sz w:val="21"/>
+          <w:szCs w:val="21"/>
+        </w:rPr>
+        <w:t xml:space="preserve">  </w:t>
+      </w:r>
+      <w:r>
+        <w:rPr>
+          <w:rFonts w:ascii="Consolas" w:eastAsia="Times New Roman" w:hAnsi="Consolas" w:cs="Times New Roman"/>
+          <w:color w:val="CE9178"/>
+          <w:sz w:val="21"/>
+          <w:szCs w:val="21"/>
+        </w:rPr>
+        <w:t>"Buried underpants and tea bags help scientists evaluate soil"</w:t>
+      </w:r>
+      <w:r>
+        <w:rPr>
+          <w:rFonts w:ascii="Consolas" w:eastAsia="Times New Roman" w:hAnsi="Consolas" w:cs="Times New Roman"/>
+          <w:color w:val="D4D4D4"/>
+          <w:sz w:val="21"/>
+          <w:szCs w:val="21"/>
+        </w:rPr>
+        <w:t>,</w:t>
+      </w:r>
+    </w:p>
+    <w:p>
+      <w:pPr>
+        <w:shd w:val="clear" w:color="auto" w:fill="1E1E1E"/>
+        <w:spacing w:after="0" w:line="285" w:lineRule="atLeast"/>
+        <w:rPr>
+          <w:rFonts w:ascii="Consolas" w:eastAsia="Times New Roman" w:hAnsi="Consolas" w:cs="Times New Roman"/>
+          <w:color w:val="D4D4D4"/>
+          <w:sz w:val="21"/>
+          <w:szCs w:val="21"/>
+        </w:rPr>
+      </w:pPr>
+      <w:r>
+        <w:rPr>
+          <w:rFonts w:ascii="Consolas" w:eastAsia="Times New Roman" w:hAnsi="Consolas" w:cs="Times New Roman"/>
+          <w:color w:val="D4D4D4"/>
+          <w:sz w:val="21"/>
+          <w:szCs w:val="21"/>
+        </w:rPr>
+        <w:t xml:space="preserve">  </w:t>
+      </w:r>
+      <w:r>
+        <w:rPr>
+          <w:rFonts w:ascii="Consolas" w:eastAsia="Times New Roman" w:hAnsi="Consolas" w:cs="Times New Roman"/>
+          <w:color w:val="CE9178"/>
+          <w:sz w:val="21"/>
+          <w:szCs w:val="21"/>
+        </w:rPr>
+        <w:t>"Decoder: Mining asteroids for minerals can help spare Earth"</w:t>
+      </w:r>
+      <w:r>
+        <w:rPr>
+          <w:rFonts w:ascii="Consolas" w:eastAsia="Times New Roman" w:hAnsi="Consolas" w:cs="Times New Roman"/>
+          <w:color w:val="D4D4D4"/>
+          <w:sz w:val="21"/>
+          <w:szCs w:val="21"/>
+        </w:rPr>
+        <w:t>,</w:t>
+      </w:r>
+    </w:p>
+    <w:p>
+      <w:pPr>
+        <w:shd w:val="clear" w:color="auto" w:fill="1E1E1E"/>
+        <w:spacing w:after="0" w:line="285" w:lineRule="atLeast"/>
+        <w:rPr>
+          <w:rFonts w:ascii="Consolas" w:eastAsia="Times New Roman" w:hAnsi="Consolas" w:cs="Times New Roman"/>
+          <w:color w:val="D4D4D4"/>
+          <w:sz w:val="21"/>
+          <w:szCs w:val="21"/>
+        </w:rPr>
+      </w:pPr>
+      <w:r>
+        <w:rPr>
+          <w:rFonts w:ascii="Consolas" w:eastAsia="Times New Roman" w:hAnsi="Consolas" w:cs="Times New Roman"/>
+          <w:color w:val="D4D4D4"/>
+          <w:sz w:val="21"/>
+          <w:szCs w:val="21"/>
+        </w:rPr>
+        <w:t xml:space="preserve">  </w:t>
+      </w:r>
+      <w:r>
+        <w:rPr>
+          <w:rFonts w:ascii="Consolas" w:eastAsia="Times New Roman" w:hAnsi="Consolas" w:cs="Times New Roman"/>
+          <w:color w:val="CE9178"/>
+          <w:sz w:val="21"/>
+          <w:szCs w:val="21"/>
+        </w:rPr>
+        <w:t>"Media glare can enrich tennis pros yet imperil mental health"</w:t>
+      </w:r>
+      <w:r>
+        <w:rPr>
+          <w:rFonts w:ascii="Consolas" w:eastAsia="Times New Roman" w:hAnsi="Consolas" w:cs="Times New Roman"/>
+          <w:color w:val="D4D4D4"/>
+          <w:sz w:val="21"/>
+          <w:szCs w:val="21"/>
+        </w:rPr>
+        <w:t>,</w:t>
+      </w:r>
+    </w:p>
+    <w:p>
+      <w:pPr>
+        <w:shd w:val="clear" w:color="auto" w:fill="1E1E1E"/>
+        <w:spacing w:after="0" w:line="285" w:lineRule="atLeast"/>
+        <w:rPr>
+          <w:rFonts w:ascii="Consolas" w:eastAsia="Times New Roman" w:hAnsi="Consolas" w:cs="Times New Roman"/>
+          <w:color w:val="D4D4D4"/>
+          <w:sz w:val="21"/>
+          <w:szCs w:val="21"/>
+        </w:rPr>
+      </w:pPr>
+      <w:r>
+        <w:rPr>
+          <w:rFonts w:ascii="Consolas" w:eastAsia="Times New Roman" w:hAnsi="Consolas" w:cs="Times New Roman"/>
+          <w:color w:val="D4D4D4"/>
+          <w:sz w:val="21"/>
+          <w:szCs w:val="21"/>
+        </w:rPr>
+        <w:t xml:space="preserve">  </w:t>
+      </w:r>
+      <w:r>
+        <w:rPr>
+          <w:rFonts w:ascii="Consolas" w:eastAsia="Times New Roman" w:hAnsi="Consolas" w:cs="Times New Roman"/>
+          <w:color w:val="CE9178"/>
+          <w:sz w:val="21"/>
+          <w:szCs w:val="21"/>
+        </w:rPr>
+        <w:t>"'Nightmare' TV show 'Euphoria — health threat or high art?"</w:t>
+      </w:r>
+      <w:r>
+        <w:rPr>
+          <w:rFonts w:ascii="Consolas" w:eastAsia="Times New Roman" w:hAnsi="Consolas" w:cs="Times New Roman"/>
+          <w:color w:val="D4D4D4"/>
+          <w:sz w:val="21"/>
+          <w:szCs w:val="21"/>
+        </w:rPr>
+        <w:t>,</w:t>
+      </w:r>
+    </w:p>
+    <w:p>
+      <w:pPr>
+        <w:shd w:val="clear" w:color="auto" w:fill="1E1E1E"/>
+        <w:spacing w:after="0" w:line="285" w:lineRule="atLeast"/>
+        <w:rPr>
+          <w:rFonts w:ascii="Consolas" w:eastAsia="Times New Roman" w:hAnsi="Consolas" w:cs="Times New Roman"/>
+          <w:color w:val="D4D4D4"/>
+          <w:sz w:val="21"/>
+          <w:szCs w:val="21"/>
+        </w:rPr>
+      </w:pPr>
+      <w:r>
+        <w:rPr>
+          <w:rFonts w:ascii="Consolas" w:eastAsia="Times New Roman" w:hAnsi="Consolas" w:cs="Times New Roman"/>
+          <w:color w:val="D4D4D4"/>
+          <w:sz w:val="21"/>
+          <w:szCs w:val="21"/>
+        </w:rPr>
+        <w:t xml:space="preserve">  </w:t>
+      </w:r>
+      <w:r>
+        <w:rPr>
+          <w:rFonts w:ascii="Consolas" w:eastAsia="Times New Roman" w:hAnsi="Consolas" w:cs="Times New Roman"/>
+          <w:color w:val="CE9178"/>
+          <w:sz w:val="21"/>
+          <w:szCs w:val="21"/>
+        </w:rPr>
+        <w:t>"Decoder: Armenia in a bind as Ukraine war resets global order"</w:t>
+      </w:r>
+      <w:r>
+        <w:rPr>
+          <w:rFonts w:ascii="Consolas" w:eastAsia="Times New Roman" w:hAnsi="Consolas" w:cs="Times New Roman"/>
+          <w:color w:val="D4D4D4"/>
+          <w:sz w:val="21"/>
+          <w:szCs w:val="21"/>
+        </w:rPr>
+        <w:t>,</w:t>
+      </w:r>
+    </w:p>
+    <w:p>
+      <w:pPr>
+        <w:shd w:val="clear" w:color="auto" w:fill="1E1E1E"/>
+        <w:spacing w:after="0" w:line="285" w:lineRule="atLeast"/>
+        <w:rPr>
+          <w:rFonts w:ascii="Consolas" w:eastAsia="Times New Roman" w:hAnsi="Consolas" w:cs="Times New Roman"/>
+          <w:color w:val="D4D4D4"/>
+          <w:sz w:val="21"/>
+          <w:szCs w:val="21"/>
+        </w:rPr>
+      </w:pPr>
+      <w:r>
+        <w:rPr>
+          <w:rFonts w:ascii="Consolas" w:eastAsia="Times New Roman" w:hAnsi="Consolas" w:cs="Times New Roman"/>
+          <w:color w:val="D4D4D4"/>
+          <w:sz w:val="21"/>
+          <w:szCs w:val="21"/>
+        </w:rPr>
+        <w:t xml:space="preserve">  </w:t>
+      </w:r>
+      <w:r>
+        <w:rPr>
+          <w:rFonts w:ascii="Consolas" w:eastAsia="Times New Roman" w:hAnsi="Consolas" w:cs="Times New Roman"/>
+          <w:color w:val="CE9178"/>
+          <w:sz w:val="21"/>
+          <w:szCs w:val="21"/>
+        </w:rPr>
+        <w:t>"What books should an aspiring journalist read?"</w:t>
+      </w:r>
+      <w:r>
+        <w:rPr>
+          <w:rFonts w:ascii="Consolas" w:eastAsia="Times New Roman" w:hAnsi="Consolas" w:cs="Times New Roman"/>
+          <w:color w:val="D4D4D4"/>
+          <w:sz w:val="21"/>
+          <w:szCs w:val="21"/>
+        </w:rPr>
+        <w:t>,</w:t>
+      </w:r>
+    </w:p>
+    <w:p>
+      <w:pPr>
+        <w:shd w:val="clear" w:color="auto" w:fill="1E1E1E"/>
+        <w:spacing w:after="0" w:line="285" w:lineRule="atLeast"/>
+        <w:rPr>
+          <w:rFonts w:ascii="Consolas" w:eastAsia="Times New Roman" w:hAnsi="Consolas" w:cs="Times New Roman"/>
+          <w:color w:val="D4D4D4"/>
+          <w:sz w:val="21"/>
+          <w:szCs w:val="21"/>
+        </w:rPr>
+      </w:pPr>
+      <w:r>
+        <w:rPr>
+          <w:rFonts w:ascii="Consolas" w:eastAsia="Times New Roman" w:hAnsi="Consolas" w:cs="Times New Roman"/>
+          <w:color w:val="D4D4D4"/>
+          <w:sz w:val="21"/>
+          <w:szCs w:val="21"/>
+        </w:rPr>
+        <w:t xml:space="preserve">  </w:t>
+      </w:r>
+      <w:r>
+        <w:rPr>
+          <w:rFonts w:ascii="Consolas" w:eastAsia="Times New Roman" w:hAnsi="Consolas" w:cs="Times New Roman"/>
+          <w:color w:val="CE9178"/>
+          <w:sz w:val="21"/>
+          <w:szCs w:val="21"/>
+        </w:rPr>
+        <w:t>"Marie Colvin shined a light on war-torn corners of the world"</w:t>
+      </w:r>
+      <w:r>
+        <w:rPr>
+          <w:rFonts w:ascii="Consolas" w:eastAsia="Times New Roman" w:hAnsi="Consolas" w:cs="Times New Roman"/>
+          <w:color w:val="D4D4D4"/>
+          <w:sz w:val="21"/>
+          <w:szCs w:val="21"/>
+        </w:rPr>
+        <w:t>,</w:t>
+      </w:r>
+    </w:p>
+    <w:p>
+      <w:pPr>
+        <w:shd w:val="clear" w:color="auto" w:fill="1E1E1E"/>
+        <w:spacing w:after="0" w:line="285" w:lineRule="atLeast"/>
+        <w:rPr>
+          <w:rFonts w:ascii="Consolas" w:eastAsia="Times New Roman" w:hAnsi="Consolas" w:cs="Times New Roman"/>
+          <w:color w:val="D4D4D4"/>
+          <w:sz w:val="21"/>
+          <w:szCs w:val="21"/>
+        </w:rPr>
+      </w:pPr>
+      <w:r>
+        <w:rPr>
+          <w:rFonts w:ascii="Consolas" w:eastAsia="Times New Roman" w:hAnsi="Consolas" w:cs="Times New Roman"/>
+          <w:color w:val="D4D4D4"/>
+          <w:sz w:val="21"/>
+          <w:szCs w:val="21"/>
+        </w:rPr>
+        <w:t>];</w:t>
+      </w:r>
+    </w:p>
+    <w:p>
+      <w:pPr>
+        <w:shd w:val="clear" w:color="auto" w:fill="1E1E1E"/>
+        <w:spacing w:after="0" w:line="285" w:lineRule="atLeast"/>
+        <w:rPr>
+          <w:rFonts w:ascii="Consolas" w:eastAsia="Times New Roman" w:hAnsi="Consolas" w:cs="Times New Roman"/>
+          <w:color w:val="D4D4D4"/>
+          <w:sz w:val="21"/>
+          <w:szCs w:val="21"/>
+        </w:rPr>
+      </w:pPr>
+    </w:p>
+    <w:p>
+      <w:pPr>
+        <w:shd w:val="clear" w:color="auto" w:fill="1E1E1E"/>
+        <w:spacing w:after="0" w:line="285" w:lineRule="atLeast"/>
+        <w:rPr>
+          <w:rFonts w:ascii="Consolas" w:eastAsia="Times New Roman" w:hAnsi="Consolas" w:cs="Times New Roman"/>
+          <w:color w:val="D4D4D4"/>
+          <w:sz w:val="21"/>
+          <w:szCs w:val="21"/>
+        </w:rPr>
+      </w:pPr>
+      <w:r>
+        <w:rPr>
+          <w:rFonts w:ascii="Consolas" w:eastAsia="Times New Roman" w:hAnsi="Consolas" w:cs="Times New Roman"/>
+          <w:color w:val="569CD6"/>
+          <w:sz w:val="21"/>
+          <w:szCs w:val="21"/>
+        </w:rPr>
+        <w:t>export</w:t>
+      </w:r>
+      <w:r>
+        <w:rPr>
+          <w:rFonts w:ascii="Consolas" w:eastAsia="Times New Roman" w:hAnsi="Consolas" w:cs="Times New Roman"/>
+          <w:color w:val="D4D4D4"/>
+          <w:sz w:val="21"/>
+          <w:szCs w:val="21"/>
+        </w:rPr>
+        <w:t xml:space="preserve"> </w:t>
+      </w:r>
+      <w:r>
+        <w:rPr>
+          <w:rFonts w:ascii="Consolas" w:eastAsia="Times New Roman" w:hAnsi="Consolas" w:cs="Times New Roman"/>
+          <w:color w:val="569CD6"/>
+          <w:sz w:val="21"/>
+          <w:szCs w:val="21"/>
+        </w:rPr>
+        <w:t>function</w:t>
+      </w:r>
+      <w:r>
+        <w:rPr>
+          <w:rFonts w:ascii="Consolas" w:eastAsia="Times New Roman" w:hAnsi="Consolas" w:cs="Times New Roman"/>
+          <w:color w:val="D4D4D4"/>
+          <w:sz w:val="21"/>
+          <w:szCs w:val="21"/>
+        </w:rPr>
+        <w:t xml:space="preserve"> searchString(str){</w:t>
+      </w:r>
+    </w:p>
+    <w:p>
+      <w:pPr>
+        <w:shd w:val="clear" w:color="auto" w:fill="1E1E1E"/>
+        <w:spacing w:after="0" w:line="285" w:lineRule="atLeast"/>
+        <w:rPr>
+          <w:rFonts w:ascii="Consolas" w:eastAsia="Times New Roman" w:hAnsi="Consolas" w:cs="Times New Roman"/>
+          <w:color w:val="D4D4D4"/>
+          <w:sz w:val="21"/>
+          <w:szCs w:val="21"/>
+        </w:rPr>
+      </w:pPr>
+      <w:r>
+        <w:rPr>
+          <w:rFonts w:ascii="Consolas" w:eastAsia="Times New Roman" w:hAnsi="Consolas" w:cs="Times New Roman"/>
+          <w:color w:val="D4D4D4"/>
+          <w:sz w:val="21"/>
+          <w:szCs w:val="21"/>
+        </w:rPr>
+        <w:t xml:space="preserve">  </w:t>
+      </w:r>
+      <w:r>
+        <w:rPr>
+          <w:rFonts w:ascii="Consolas" w:eastAsia="Times New Roman" w:hAnsi="Consolas" w:cs="Times New Roman"/>
+          <w:color w:val="6A9955"/>
+          <w:sz w:val="21"/>
+          <w:szCs w:val="21"/>
+        </w:rPr>
+        <w:t>// the newsList Global Vairiable is filetered</w:t>
+      </w:r>
+    </w:p>
+    <w:p>
+      <w:pPr>
+        <w:shd w:val="clear" w:color="auto" w:fill="1E1E1E"/>
+        <w:spacing w:after="0" w:line="285" w:lineRule="atLeast"/>
+        <w:rPr>
+          <w:rFonts w:ascii="Consolas" w:eastAsia="Times New Roman" w:hAnsi="Consolas" w:cs="Times New Roman"/>
+          <w:color w:val="D4D4D4"/>
+          <w:sz w:val="21"/>
+          <w:szCs w:val="21"/>
+        </w:rPr>
+      </w:pPr>
+      <w:r>
+        <w:rPr>
+          <w:rFonts w:ascii="Consolas" w:eastAsia="Times New Roman" w:hAnsi="Consolas" w:cs="Times New Roman"/>
+          <w:color w:val="D4D4D4"/>
+          <w:sz w:val="21"/>
+          <w:szCs w:val="21"/>
+        </w:rPr>
+        <w:t xml:space="preserve">  </w:t>
+      </w:r>
+      <w:r>
+        <w:rPr>
+          <w:rFonts w:ascii="Consolas" w:eastAsia="Times New Roman" w:hAnsi="Consolas" w:cs="Times New Roman"/>
+          <w:color w:val="6A9955"/>
+          <w:sz w:val="21"/>
+          <w:szCs w:val="21"/>
+        </w:rPr>
+        <w:t>// in such a way that, cases are the non word characters where ignored.</w:t>
+      </w:r>
+    </w:p>
+    <w:p>
+      <w:pPr>
+        <w:shd w:val="clear" w:color="auto" w:fill="1E1E1E"/>
+        <w:spacing w:after="0" w:line="285" w:lineRule="atLeast"/>
+        <w:rPr>
+          <w:rFonts w:ascii="Consolas" w:eastAsia="Times New Roman" w:hAnsi="Consolas" w:cs="Times New Roman"/>
+          <w:color w:val="D4D4D4"/>
+          <w:sz w:val="21"/>
+          <w:szCs w:val="21"/>
+        </w:rPr>
+      </w:pPr>
+      <w:r>
+        <w:rPr>
+          <w:rFonts w:ascii="Consolas" w:eastAsia="Times New Roman" w:hAnsi="Consolas" w:cs="Times New Roman"/>
+          <w:color w:val="D4D4D4"/>
+          <w:sz w:val="21"/>
+          <w:szCs w:val="21"/>
+        </w:rPr>
+        <w:t xml:space="preserve">  </w:t>
+      </w:r>
+      <w:r>
+        <w:rPr>
+          <w:rFonts w:ascii="Consolas" w:eastAsia="Times New Roman" w:hAnsi="Consolas" w:cs="Times New Roman"/>
+          <w:color w:val="6A9955"/>
+          <w:sz w:val="21"/>
+          <w:szCs w:val="21"/>
+        </w:rPr>
+        <w:t>// the filtered newsList will always contain whatever the contents in the</w:t>
+      </w:r>
+    </w:p>
+    <w:p>
+      <w:pPr>
+        <w:shd w:val="clear" w:color="auto" w:fill="1E1E1E"/>
+        <w:spacing w:after="0" w:line="285" w:lineRule="atLeast"/>
+        <w:rPr>
+          <w:rFonts w:ascii="Consolas" w:eastAsia="Times New Roman" w:hAnsi="Consolas" w:cs="Times New Roman"/>
+          <w:color w:val="D4D4D4"/>
+          <w:sz w:val="21"/>
+          <w:szCs w:val="21"/>
+        </w:rPr>
+      </w:pPr>
+      <w:r>
+        <w:rPr>
+          <w:rFonts w:ascii="Consolas" w:eastAsia="Times New Roman" w:hAnsi="Consolas" w:cs="Times New Roman"/>
+          <w:color w:val="D4D4D4"/>
+          <w:sz w:val="21"/>
+          <w:szCs w:val="21"/>
+        </w:rPr>
+        <w:t xml:space="preserve">  </w:t>
+      </w:r>
+      <w:r>
+        <w:rPr>
+          <w:rFonts w:ascii="Consolas" w:eastAsia="Times New Roman" w:hAnsi="Consolas" w:cs="Times New Roman"/>
+          <w:color w:val="6A9955"/>
+          <w:sz w:val="21"/>
+          <w:szCs w:val="21"/>
+        </w:rPr>
+        <w:t>// variable "str".</w:t>
+      </w:r>
+    </w:p>
+    <w:p>
+      <w:pPr>
+        <w:shd w:val="clear" w:color="auto" w:fill="1E1E1E"/>
+        <w:spacing w:after="0" w:line="285" w:lineRule="atLeast"/>
+        <w:rPr>
+          <w:rFonts w:ascii="Consolas" w:eastAsia="Times New Roman" w:hAnsi="Consolas" w:cs="Times New Roman"/>
+          <w:color w:val="D4D4D4"/>
+          <w:sz w:val="21"/>
+          <w:szCs w:val="21"/>
+        </w:rPr>
+      </w:pPr>
+      <w:r>
+        <w:rPr>
+          <w:rFonts w:ascii="Consolas" w:eastAsia="Times New Roman" w:hAnsi="Consolas" w:cs="Times New Roman"/>
+          <w:color w:val="D4D4D4"/>
+          <w:sz w:val="21"/>
+          <w:szCs w:val="21"/>
+        </w:rPr>
+        <w:t xml:space="preserve">  </w:t>
+      </w:r>
+      <w:r>
+        <w:rPr>
+          <w:rFonts w:ascii="Consolas" w:eastAsia="Times New Roman" w:hAnsi="Consolas" w:cs="Times New Roman"/>
+          <w:color w:val="6A9955"/>
+          <w:sz w:val="21"/>
+          <w:szCs w:val="21"/>
+        </w:rPr>
+        <w:t>// the variable "x" is the place holder of each item when the filter starts to iterate internally</w:t>
+      </w:r>
+    </w:p>
+    <w:p>
+      <w:pPr>
+        <w:shd w:val="clear" w:color="auto" w:fill="1E1E1E"/>
+        <w:spacing w:after="0" w:line="285" w:lineRule="atLeast"/>
+        <w:rPr>
+          <w:rFonts w:ascii="Consolas" w:eastAsia="Times New Roman" w:hAnsi="Consolas" w:cs="Times New Roman"/>
+          <w:color w:val="D4D4D4"/>
+          <w:sz w:val="21"/>
+          <w:szCs w:val="21"/>
+        </w:rPr>
+      </w:pPr>
+      <w:r>
+        <w:rPr>
+          <w:rFonts w:ascii="Consolas" w:eastAsia="Times New Roman" w:hAnsi="Consolas" w:cs="Times New Roman"/>
+          <w:color w:val="D4D4D4"/>
+          <w:sz w:val="21"/>
+          <w:szCs w:val="21"/>
+        </w:rPr>
+        <w:t xml:space="preserve">  </w:t>
+      </w:r>
+      <w:r>
+        <w:rPr>
+          <w:rFonts w:ascii="Consolas" w:eastAsia="Times New Roman" w:hAnsi="Consolas" w:cs="Times New Roman"/>
+          <w:color w:val="6A9955"/>
+          <w:sz w:val="21"/>
+          <w:szCs w:val="21"/>
+        </w:rPr>
+        <w:t>// the arrow function is a special case of a call back function that will be called by tbe .filter method</w:t>
+      </w:r>
+    </w:p>
+    <w:p>
+      <w:pPr>
+        <w:shd w:val="clear" w:color="auto" w:fill="1E1E1E"/>
+        <w:spacing w:after="0" w:line="285" w:lineRule="atLeast"/>
+        <w:rPr>
+          <w:rFonts w:ascii="Consolas" w:eastAsia="Times New Roman" w:hAnsi="Consolas" w:cs="Times New Roman"/>
+          <w:color w:val="D4D4D4"/>
+          <w:sz w:val="21"/>
+          <w:szCs w:val="21"/>
+        </w:rPr>
+      </w:pPr>
+      <w:r>
+        <w:rPr>
+          <w:rFonts w:ascii="Consolas" w:eastAsia="Times New Roman" w:hAnsi="Consolas" w:cs="Times New Roman"/>
+          <w:color w:val="D4D4D4"/>
+          <w:sz w:val="21"/>
+          <w:szCs w:val="21"/>
+        </w:rPr>
+        <w:t xml:space="preserve">  </w:t>
+      </w:r>
+      <w:r>
+        <w:rPr>
+          <w:rFonts w:ascii="Consolas" w:eastAsia="Times New Roman" w:hAnsi="Consolas" w:cs="Times New Roman"/>
+          <w:color w:val="6A9955"/>
+          <w:sz w:val="21"/>
+          <w:szCs w:val="21"/>
+        </w:rPr>
+        <w:t>// when it iterates to each individual items in the newsList.</w:t>
+      </w:r>
+    </w:p>
+    <w:p>
+      <w:pPr>
+        <w:shd w:val="clear" w:color="auto" w:fill="1E1E1E"/>
+        <w:spacing w:after="0" w:line="285" w:lineRule="atLeast"/>
+        <w:rPr>
+          <w:rFonts w:ascii="Consolas" w:eastAsia="Times New Roman" w:hAnsi="Consolas" w:cs="Times New Roman"/>
+          <w:color w:val="D4D4D4"/>
+          <w:sz w:val="21"/>
+          <w:szCs w:val="21"/>
+        </w:rPr>
+      </w:pPr>
+      <w:r>
+        <w:rPr>
+          <w:rFonts w:ascii="Consolas" w:eastAsia="Times New Roman" w:hAnsi="Consolas" w:cs="Times New Roman"/>
+          <w:color w:val="D4D4D4"/>
+          <w:sz w:val="21"/>
+          <w:szCs w:val="21"/>
+        </w:rPr>
+        <w:t xml:space="preserve">  </w:t>
+      </w:r>
+      <w:r>
+        <w:rPr>
+          <w:rFonts w:ascii="Consolas" w:eastAsia="Times New Roman" w:hAnsi="Consolas" w:cs="Times New Roman"/>
+          <w:color w:val="569CD6"/>
+          <w:sz w:val="21"/>
+          <w:szCs w:val="21"/>
+        </w:rPr>
+        <w:t>return</w:t>
+      </w:r>
+      <w:r>
+        <w:rPr>
+          <w:rFonts w:ascii="Consolas" w:eastAsia="Times New Roman" w:hAnsi="Consolas" w:cs="Times New Roman"/>
+          <w:color w:val="D4D4D4"/>
+          <w:sz w:val="21"/>
+          <w:szCs w:val="21"/>
+        </w:rPr>
+        <w:t xml:space="preserve"> newsList.filter((x) </w:t>
+      </w:r>
+      <w:r>
+        <w:rPr>
+          <w:rFonts w:ascii="Consolas" w:eastAsia="Times New Roman" w:hAnsi="Consolas" w:cs="Times New Roman"/>
+          <w:color w:val="569CD6"/>
+          <w:sz w:val="21"/>
+          <w:szCs w:val="21"/>
+        </w:rPr>
+        <w:t>=&gt;</w:t>
+      </w:r>
+      <w:r>
+        <w:rPr>
+          <w:rFonts w:ascii="Consolas" w:eastAsia="Times New Roman" w:hAnsi="Consolas" w:cs="Times New Roman"/>
+          <w:color w:val="D4D4D4"/>
+          <w:sz w:val="21"/>
+          <w:szCs w:val="21"/>
+        </w:rPr>
+        <w:t xml:space="preserve"> x.toLowerCase().replace(</w:t>
+      </w:r>
+      <w:r>
+        <w:rPr>
+          <w:rFonts w:ascii="Consolas" w:eastAsia="Times New Roman" w:hAnsi="Consolas" w:cs="Times New Roman"/>
+          <w:color w:val="D16969"/>
+          <w:sz w:val="21"/>
+          <w:szCs w:val="21"/>
+        </w:rPr>
+        <w:t>/[\W_]/</w:t>
+      </w:r>
+      <w:r>
+        <w:rPr>
+          <w:rFonts w:ascii="Consolas" w:eastAsia="Times New Roman" w:hAnsi="Consolas" w:cs="Times New Roman"/>
+          <w:color w:val="569CD6"/>
+          <w:sz w:val="21"/>
+          <w:szCs w:val="21"/>
+        </w:rPr>
+        <w:t>g</w:t>
+      </w:r>
+      <w:r>
+        <w:rPr>
+          <w:rFonts w:ascii="Consolas" w:eastAsia="Times New Roman" w:hAnsi="Consolas" w:cs="Times New Roman"/>
+          <w:color w:val="D4D4D4"/>
+          <w:sz w:val="21"/>
+          <w:szCs w:val="21"/>
+        </w:rPr>
+        <w:t>,</w:t>
+      </w:r>
+      <w:r>
+        <w:rPr>
+          <w:rFonts w:ascii="Consolas" w:eastAsia="Times New Roman" w:hAnsi="Consolas" w:cs="Times New Roman"/>
+          <w:color w:val="CE9178"/>
+          <w:sz w:val="21"/>
+          <w:szCs w:val="21"/>
+        </w:rPr>
+        <w:t>""</w:t>
+      </w:r>
+      <w:r>
+        <w:rPr>
+          <w:rFonts w:ascii="Consolas" w:eastAsia="Times New Roman" w:hAnsi="Consolas" w:cs="Times New Roman"/>
+          <w:color w:val="D4D4D4"/>
+          <w:sz w:val="21"/>
+          <w:szCs w:val="21"/>
+        </w:rPr>
+        <w:t>).includes( str.toLowerCase().replace(</w:t>
+      </w:r>
+      <w:r>
+        <w:rPr>
+          <w:rFonts w:ascii="Consolas" w:eastAsia="Times New Roman" w:hAnsi="Consolas" w:cs="Times New Roman"/>
+          <w:color w:val="D16969"/>
+          <w:sz w:val="21"/>
+          <w:szCs w:val="21"/>
+        </w:rPr>
+        <w:t>/[\W_]/</w:t>
+      </w:r>
+      <w:r>
+        <w:rPr>
+          <w:rFonts w:ascii="Consolas" w:eastAsia="Times New Roman" w:hAnsi="Consolas" w:cs="Times New Roman"/>
+          <w:color w:val="569CD6"/>
+          <w:sz w:val="21"/>
+          <w:szCs w:val="21"/>
+        </w:rPr>
+        <w:t>g</w:t>
+      </w:r>
+      <w:r>
+        <w:rPr>
+          <w:rFonts w:ascii="Consolas" w:eastAsia="Times New Roman" w:hAnsi="Consolas" w:cs="Times New Roman"/>
+          <w:color w:val="D4D4D4"/>
+          <w:sz w:val="21"/>
+          <w:szCs w:val="21"/>
+        </w:rPr>
+        <w:t>,</w:t>
+      </w:r>
+      <w:r>
+        <w:rPr>
+          <w:rFonts w:ascii="Consolas" w:eastAsia="Times New Roman" w:hAnsi="Consolas" w:cs="Times New Roman"/>
+          <w:color w:val="CE9178"/>
+          <w:sz w:val="21"/>
+          <w:szCs w:val="21"/>
+        </w:rPr>
+        <w:t>""</w:t>
+      </w:r>
+      <w:r>
+        <w:rPr>
+          <w:rFonts w:ascii="Consolas" w:eastAsia="Times New Roman" w:hAnsi="Consolas" w:cs="Times New Roman"/>
+          <w:color w:val="D4D4D4"/>
+          <w:sz w:val="21"/>
+          <w:szCs w:val="21"/>
+        </w:rPr>
+        <w:t>) ));</w:t>
+      </w:r>
+    </w:p>
+    <w:p>
+      <w:pPr>
+        <w:shd w:val="clear" w:color="auto" w:fill="1E1E1E"/>
+        <w:spacing w:after="0" w:line="285" w:lineRule="atLeast"/>
+        <w:rPr>
+          <w:rFonts w:ascii="Consolas" w:eastAsia="Times New Roman" w:hAnsi="Consolas" w:cs="Times New Roman"/>
+          <w:color w:val="D4D4D4"/>
+          <w:sz w:val="21"/>
+          <w:szCs w:val="21"/>
+        </w:rPr>
+      </w:pPr>
+      <w:r>
+        <w:rPr>
+          <w:rFonts w:ascii="Consolas" w:eastAsia="Times New Roman" w:hAnsi="Consolas" w:cs="Times New Roman"/>
+          <w:color w:val="D4D4D4"/>
+          <w:sz w:val="21"/>
+          <w:szCs w:val="21"/>
+        </w:rPr>
+        <w:t>}</w:t>
+      </w:r>
+    </w:p>
+    <w:p>
+      <w:pPr>
+        <w:shd w:val="clear" w:color="auto" w:fill="1E1E1E"/>
+        <w:spacing w:after="0" w:line="285" w:lineRule="atLeast"/>
+        <w:rPr>
+          <w:rFonts w:ascii="Consolas" w:eastAsia="Times New Roman" w:hAnsi="Consolas" w:cs="Times New Roman"/>
+          <w:color w:val="D4D4D4"/>
+          <w:sz w:val="21"/>
+          <w:szCs w:val="21"/>
+        </w:rPr>
+      </w:pPr>
+    </w:p>
+    <w:p>
+      <w:pPr>
+        <w:shd w:val="clear" w:color="auto" w:fill="1E1E1E"/>
+        <w:spacing w:after="0" w:line="285" w:lineRule="atLeast"/>
+        <w:rPr>
+          <w:rFonts w:ascii="Consolas" w:eastAsia="Times New Roman" w:hAnsi="Consolas" w:cs="Times New Roman"/>
+          <w:color w:val="D4D4D4"/>
+          <w:sz w:val="21"/>
+          <w:szCs w:val="21"/>
+        </w:rPr>
+      </w:pPr>
+      <w:r>
+        <w:rPr>
+          <w:rFonts w:ascii="Consolas" w:eastAsia="Times New Roman" w:hAnsi="Consolas" w:cs="Times New Roman"/>
+          <w:color w:val="6A9955"/>
+          <w:sz w:val="21"/>
+          <w:szCs w:val="21"/>
+        </w:rPr>
+        <w:t>//added a parameter variable testStr with a default value of  const testMarker</w:t>
+      </w:r>
+    </w:p>
+    <w:p>
+      <w:pPr>
+        <w:shd w:val="clear" w:color="auto" w:fill="1E1E1E"/>
+        <w:spacing w:after="0" w:line="285" w:lineRule="atLeast"/>
+        <w:rPr>
+          <w:rFonts w:ascii="Consolas" w:eastAsia="Times New Roman" w:hAnsi="Consolas" w:cs="Times New Roman"/>
+          <w:color w:val="D4D4D4"/>
+          <w:sz w:val="21"/>
+          <w:szCs w:val="21"/>
+        </w:rPr>
+      </w:pPr>
+      <w:r>
+        <w:rPr>
+          <w:rFonts w:ascii="Consolas" w:eastAsia="Times New Roman" w:hAnsi="Consolas" w:cs="Times New Roman"/>
+          <w:color w:val="6A9955"/>
+          <w:sz w:val="21"/>
+          <w:szCs w:val="21"/>
+        </w:rPr>
+        <w:t>// for the search function so that the search func is readily testable using JEST</w:t>
+      </w:r>
+    </w:p>
+    <w:p>
+      <w:pPr>
+        <w:shd w:val="clear" w:color="auto" w:fill="1E1E1E"/>
+        <w:spacing w:after="0" w:line="285" w:lineRule="atLeast"/>
+        <w:rPr>
+          <w:rFonts w:ascii="Consolas" w:eastAsia="Times New Roman" w:hAnsi="Consolas" w:cs="Times New Roman"/>
+          <w:color w:val="D4D4D4"/>
+          <w:sz w:val="21"/>
+          <w:szCs w:val="21"/>
+        </w:rPr>
+      </w:pPr>
+      <w:r>
+        <w:rPr>
+          <w:rFonts w:ascii="Consolas" w:eastAsia="Times New Roman" w:hAnsi="Consolas" w:cs="Times New Roman"/>
+          <w:color w:val="6A9955"/>
+          <w:sz w:val="21"/>
+          <w:szCs w:val="21"/>
+        </w:rPr>
+        <w:t>// but it was done carefully/elaborately in such a manner that</w:t>
+      </w:r>
+    </w:p>
+    <w:p>
+      <w:pPr>
+        <w:shd w:val="clear" w:color="auto" w:fill="1E1E1E"/>
+        <w:spacing w:after="0" w:line="285" w:lineRule="atLeast"/>
+        <w:rPr>
+          <w:rFonts w:ascii="Consolas" w:eastAsia="Times New Roman" w:hAnsi="Consolas" w:cs="Times New Roman"/>
+          <w:color w:val="D4D4D4"/>
+          <w:sz w:val="21"/>
+          <w:szCs w:val="21"/>
+        </w:rPr>
+      </w:pPr>
+      <w:r>
+        <w:rPr>
+          <w:rFonts w:ascii="Consolas" w:eastAsia="Times New Roman" w:hAnsi="Consolas" w:cs="Times New Roman"/>
+          <w:color w:val="6A9955"/>
+          <w:sz w:val="21"/>
+          <w:szCs w:val="21"/>
+        </w:rPr>
+        <w:t xml:space="preserve">// it would not affect the pre existing underlying code that is calling it </w:t>
+      </w:r>
+    </w:p>
+    <w:p>
+      <w:pPr>
+        <w:shd w:val="clear" w:color="auto" w:fill="1E1E1E"/>
+        <w:spacing w:after="0" w:line="285" w:lineRule="atLeast"/>
+        <w:rPr>
+          <w:rFonts w:ascii="Consolas" w:eastAsia="Times New Roman" w:hAnsi="Consolas" w:cs="Times New Roman"/>
+          <w:color w:val="D4D4D4"/>
+          <w:sz w:val="21"/>
+          <w:szCs w:val="21"/>
+        </w:rPr>
+      </w:pPr>
+      <w:r>
+        <w:rPr>
+          <w:rFonts w:ascii="Consolas" w:eastAsia="Times New Roman" w:hAnsi="Consolas" w:cs="Times New Roman"/>
+          <w:color w:val="569CD6"/>
+          <w:sz w:val="21"/>
+          <w:szCs w:val="21"/>
+        </w:rPr>
+        <w:t>export</w:t>
+      </w:r>
+      <w:r>
+        <w:rPr>
+          <w:rFonts w:ascii="Consolas" w:eastAsia="Times New Roman" w:hAnsi="Consolas" w:cs="Times New Roman"/>
+          <w:color w:val="D4D4D4"/>
+          <w:sz w:val="21"/>
+          <w:szCs w:val="21"/>
+        </w:rPr>
+        <w:t xml:space="preserve"> </w:t>
+      </w:r>
+      <w:r>
+        <w:rPr>
+          <w:rFonts w:ascii="Consolas" w:eastAsia="Times New Roman" w:hAnsi="Consolas" w:cs="Times New Roman"/>
+          <w:color w:val="569CD6"/>
+          <w:sz w:val="21"/>
+          <w:szCs w:val="21"/>
+        </w:rPr>
+        <w:t>function</w:t>
+      </w:r>
+      <w:r>
+        <w:rPr>
+          <w:rFonts w:ascii="Consolas" w:eastAsia="Times New Roman" w:hAnsi="Consolas" w:cs="Times New Roman"/>
+          <w:color w:val="D4D4D4"/>
+          <w:sz w:val="21"/>
+          <w:szCs w:val="21"/>
+        </w:rPr>
+        <w:t xml:space="preserve"> search(testStr = testMarker) {</w:t>
+      </w:r>
+    </w:p>
+    <w:p>
+      <w:pPr>
+        <w:shd w:val="clear" w:color="auto" w:fill="1E1E1E"/>
+        <w:spacing w:after="0" w:line="285" w:lineRule="atLeast"/>
+        <w:rPr>
+          <w:rFonts w:ascii="Consolas" w:eastAsia="Times New Roman" w:hAnsi="Consolas" w:cs="Times New Roman"/>
+          <w:color w:val="D4D4D4"/>
+          <w:sz w:val="21"/>
+          <w:szCs w:val="21"/>
+        </w:rPr>
+      </w:pPr>
+      <w:r>
+        <w:rPr>
+          <w:rFonts w:ascii="Consolas" w:eastAsia="Times New Roman" w:hAnsi="Consolas" w:cs="Times New Roman"/>
+          <w:color w:val="D4D4D4"/>
+          <w:sz w:val="21"/>
+          <w:szCs w:val="21"/>
+        </w:rPr>
+        <w:lastRenderedPageBreak/>
+        <w:t xml:space="preserve">  </w:t>
+      </w:r>
+      <w:r>
+        <w:rPr>
+          <w:rFonts w:ascii="Consolas" w:eastAsia="Times New Roman" w:hAnsi="Consolas" w:cs="Times New Roman"/>
+          <w:color w:val="6A9955"/>
+          <w:sz w:val="21"/>
+          <w:szCs w:val="21"/>
+        </w:rPr>
+        <w:t>//this part will be executed when unit testing with jest</w:t>
+      </w:r>
+    </w:p>
+    <w:p>
+      <w:pPr>
+        <w:shd w:val="clear" w:color="auto" w:fill="1E1E1E"/>
+        <w:spacing w:after="0" w:line="285" w:lineRule="atLeast"/>
+        <w:rPr>
+          <w:rFonts w:ascii="Consolas" w:eastAsia="Times New Roman" w:hAnsi="Consolas" w:cs="Times New Roman"/>
+          <w:color w:val="D4D4D4"/>
+          <w:sz w:val="21"/>
+          <w:szCs w:val="21"/>
+        </w:rPr>
+      </w:pPr>
+      <w:r>
+        <w:rPr>
+          <w:rFonts w:ascii="Consolas" w:eastAsia="Times New Roman" w:hAnsi="Consolas" w:cs="Times New Roman"/>
+          <w:color w:val="D4D4D4"/>
+          <w:sz w:val="21"/>
+          <w:szCs w:val="21"/>
+        </w:rPr>
+        <w:t xml:space="preserve">  </w:t>
+      </w:r>
+      <w:r>
+        <w:rPr>
+          <w:rFonts w:ascii="Consolas" w:eastAsia="Times New Roman" w:hAnsi="Consolas" w:cs="Times New Roman"/>
+          <w:color w:val="569CD6"/>
+          <w:sz w:val="21"/>
+          <w:szCs w:val="21"/>
+        </w:rPr>
+        <w:t>if</w:t>
+      </w:r>
+      <w:r>
+        <w:rPr>
+          <w:rFonts w:ascii="Consolas" w:eastAsia="Times New Roman" w:hAnsi="Consolas" w:cs="Times New Roman"/>
+          <w:color w:val="D4D4D4"/>
+          <w:sz w:val="21"/>
+          <w:szCs w:val="21"/>
+        </w:rPr>
+        <w:t xml:space="preserve"> (testStr !== testMarker) </w:t>
+      </w:r>
+      <w:r>
+        <w:rPr>
+          <w:rFonts w:ascii="Consolas" w:eastAsia="Times New Roman" w:hAnsi="Consolas" w:cs="Times New Roman"/>
+          <w:color w:val="569CD6"/>
+          <w:sz w:val="21"/>
+          <w:szCs w:val="21"/>
+        </w:rPr>
+        <w:t>return</w:t>
+      </w:r>
+      <w:r>
+        <w:rPr>
+          <w:rFonts w:ascii="Consolas" w:eastAsia="Times New Roman" w:hAnsi="Consolas" w:cs="Times New Roman"/>
+          <w:color w:val="D4D4D4"/>
+          <w:sz w:val="21"/>
+          <w:szCs w:val="21"/>
+        </w:rPr>
+        <w:t xml:space="preserve"> searchString(testStr);</w:t>
+      </w:r>
+    </w:p>
+    <w:p>
+      <w:pPr>
+        <w:shd w:val="clear" w:color="auto" w:fill="1E1E1E"/>
+        <w:spacing w:after="0" w:line="285" w:lineRule="atLeast"/>
+        <w:rPr>
+          <w:rFonts w:ascii="Consolas" w:eastAsia="Times New Roman" w:hAnsi="Consolas" w:cs="Times New Roman"/>
+          <w:color w:val="D4D4D4"/>
+          <w:sz w:val="21"/>
+          <w:szCs w:val="21"/>
+        </w:rPr>
+      </w:pPr>
+    </w:p>
+    <w:p>
+      <w:pPr>
+        <w:shd w:val="clear" w:color="auto" w:fill="1E1E1E"/>
+        <w:spacing w:after="0" w:line="285" w:lineRule="atLeast"/>
+        <w:rPr>
+          <w:rFonts w:ascii="Consolas" w:eastAsia="Times New Roman" w:hAnsi="Consolas" w:cs="Times New Roman"/>
+          <w:color w:val="D4D4D4"/>
+          <w:sz w:val="21"/>
+          <w:szCs w:val="21"/>
+        </w:rPr>
+      </w:pPr>
+      <w:r>
+        <w:rPr>
+          <w:rFonts w:ascii="Consolas" w:eastAsia="Times New Roman" w:hAnsi="Consolas" w:cs="Times New Roman"/>
+          <w:color w:val="D4D4D4"/>
+          <w:sz w:val="21"/>
+          <w:szCs w:val="21"/>
+        </w:rPr>
+        <w:t xml:space="preserve">  </w:t>
+      </w:r>
+      <w:r>
+        <w:rPr>
+          <w:rFonts w:ascii="Consolas" w:eastAsia="Times New Roman" w:hAnsi="Consolas" w:cs="Times New Roman"/>
+          <w:color w:val="6A9955"/>
+          <w:sz w:val="21"/>
+          <w:szCs w:val="21"/>
+        </w:rPr>
+        <w:t>//inputValue is the variable that contains the search string</w:t>
+      </w:r>
+    </w:p>
+    <w:p>
+      <w:pPr>
+        <w:shd w:val="clear" w:color="auto" w:fill="1E1E1E"/>
+        <w:spacing w:after="0" w:line="285" w:lineRule="atLeast"/>
+        <w:rPr>
+          <w:rFonts w:ascii="Consolas" w:eastAsia="Times New Roman" w:hAnsi="Consolas" w:cs="Times New Roman"/>
+          <w:color w:val="D4D4D4"/>
+          <w:sz w:val="21"/>
+          <w:szCs w:val="21"/>
+        </w:rPr>
+      </w:pPr>
+      <w:r>
+        <w:rPr>
+          <w:rFonts w:ascii="Consolas" w:eastAsia="Times New Roman" w:hAnsi="Consolas" w:cs="Times New Roman"/>
+          <w:color w:val="D4D4D4"/>
+          <w:sz w:val="21"/>
+          <w:szCs w:val="21"/>
+        </w:rPr>
+        <w:t xml:space="preserve">  </w:t>
+      </w:r>
+      <w:r>
+        <w:rPr>
+          <w:rFonts w:ascii="Consolas" w:eastAsia="Times New Roman" w:hAnsi="Consolas" w:cs="Times New Roman"/>
+          <w:color w:val="569CD6"/>
+          <w:sz w:val="21"/>
+          <w:szCs w:val="21"/>
+        </w:rPr>
+        <w:t>const</w:t>
+      </w:r>
+      <w:r>
+        <w:rPr>
+          <w:rFonts w:ascii="Consolas" w:eastAsia="Times New Roman" w:hAnsi="Consolas" w:cs="Times New Roman"/>
+          <w:color w:val="D4D4D4"/>
+          <w:sz w:val="21"/>
+          <w:szCs w:val="21"/>
+        </w:rPr>
+        <w:t xml:space="preserve"> inputValue = document.getElementById(</w:t>
+      </w:r>
+      <w:r>
+        <w:rPr>
+          <w:rFonts w:ascii="Consolas" w:eastAsia="Times New Roman" w:hAnsi="Consolas" w:cs="Times New Roman"/>
+          <w:color w:val="CE9178"/>
+          <w:sz w:val="21"/>
+          <w:szCs w:val="21"/>
+        </w:rPr>
+        <w:t>"search-input"</w:t>
+      </w:r>
+      <w:r>
+        <w:rPr>
+          <w:rFonts w:ascii="Consolas" w:eastAsia="Times New Roman" w:hAnsi="Consolas" w:cs="Times New Roman"/>
+          <w:color w:val="D4D4D4"/>
+          <w:sz w:val="21"/>
+          <w:szCs w:val="21"/>
+        </w:rPr>
+        <w:t>).value;</w:t>
+      </w:r>
+    </w:p>
+    <w:p>
+      <w:pPr>
+        <w:shd w:val="clear" w:color="auto" w:fill="1E1E1E"/>
+        <w:spacing w:after="0" w:line="285" w:lineRule="atLeast"/>
+        <w:rPr>
+          <w:rFonts w:ascii="Consolas" w:eastAsia="Times New Roman" w:hAnsi="Consolas" w:cs="Times New Roman"/>
+          <w:color w:val="D4D4D4"/>
+          <w:sz w:val="21"/>
+          <w:szCs w:val="21"/>
+        </w:rPr>
+      </w:pPr>
+    </w:p>
+    <w:p>
+      <w:pPr>
+        <w:shd w:val="clear" w:color="auto" w:fill="1E1E1E"/>
+        <w:spacing w:after="0" w:line="285" w:lineRule="atLeast"/>
+        <w:rPr>
+          <w:rFonts w:ascii="Consolas" w:eastAsia="Times New Roman" w:hAnsi="Consolas" w:cs="Times New Roman"/>
+          <w:color w:val="D4D4D4"/>
+          <w:sz w:val="21"/>
+          <w:szCs w:val="21"/>
+        </w:rPr>
+      </w:pPr>
+      <w:r>
+        <w:rPr>
+          <w:rFonts w:ascii="Consolas" w:eastAsia="Times New Roman" w:hAnsi="Consolas" w:cs="Times New Roman"/>
+          <w:color w:val="D4D4D4"/>
+          <w:sz w:val="21"/>
+          <w:szCs w:val="21"/>
+        </w:rPr>
+        <w:t xml:space="preserve">  </w:t>
+      </w:r>
+      <w:r>
+        <w:rPr>
+          <w:rFonts w:ascii="Consolas" w:eastAsia="Times New Roman" w:hAnsi="Consolas" w:cs="Times New Roman"/>
+          <w:color w:val="6A9955"/>
+          <w:sz w:val="21"/>
+          <w:szCs w:val="21"/>
+        </w:rPr>
+        <w:t>//Write your code here for the search function</w:t>
+      </w:r>
+    </w:p>
+    <w:p>
+      <w:pPr>
+        <w:shd w:val="clear" w:color="auto" w:fill="1E1E1E"/>
+        <w:spacing w:after="0" w:line="285" w:lineRule="atLeast"/>
+        <w:rPr>
+          <w:rFonts w:ascii="Consolas" w:eastAsia="Times New Roman" w:hAnsi="Consolas" w:cs="Times New Roman"/>
+          <w:color w:val="D4D4D4"/>
+          <w:sz w:val="21"/>
+          <w:szCs w:val="21"/>
+        </w:rPr>
+      </w:pPr>
+      <w:r>
+        <w:rPr>
+          <w:rFonts w:ascii="Consolas" w:eastAsia="Times New Roman" w:hAnsi="Consolas" w:cs="Times New Roman"/>
+          <w:color w:val="D4D4D4"/>
+          <w:sz w:val="21"/>
+          <w:szCs w:val="21"/>
+        </w:rPr>
+        <w:t xml:space="preserve">  </w:t>
+      </w:r>
+      <w:r>
+        <w:rPr>
+          <w:rFonts w:ascii="Consolas" w:eastAsia="Times New Roman" w:hAnsi="Consolas" w:cs="Times New Roman"/>
+          <w:color w:val="6A9955"/>
+          <w:sz w:val="21"/>
+          <w:szCs w:val="21"/>
+        </w:rPr>
+        <w:t>// this part will be executed when called internally</w:t>
+      </w:r>
+    </w:p>
+    <w:p>
+      <w:pPr>
+        <w:shd w:val="clear" w:color="auto" w:fill="1E1E1E"/>
+        <w:spacing w:after="0" w:line="285" w:lineRule="atLeast"/>
+        <w:rPr>
+          <w:rFonts w:ascii="Consolas" w:eastAsia="Times New Roman" w:hAnsi="Consolas" w:cs="Times New Roman"/>
+          <w:color w:val="D4D4D4"/>
+          <w:sz w:val="21"/>
+          <w:szCs w:val="21"/>
+        </w:rPr>
+      </w:pPr>
+      <w:r>
+        <w:rPr>
+          <w:rFonts w:ascii="Consolas" w:eastAsia="Times New Roman" w:hAnsi="Consolas" w:cs="Times New Roman"/>
+          <w:color w:val="D4D4D4"/>
+          <w:sz w:val="21"/>
+          <w:szCs w:val="21"/>
+        </w:rPr>
+        <w:t xml:space="preserve">  </w:t>
+      </w:r>
+      <w:r>
+        <w:rPr>
+          <w:rFonts w:ascii="Consolas" w:eastAsia="Times New Roman" w:hAnsi="Consolas" w:cs="Times New Roman"/>
+          <w:color w:val="569CD6"/>
+          <w:sz w:val="21"/>
+          <w:szCs w:val="21"/>
+        </w:rPr>
+        <w:t>return</w:t>
+      </w:r>
+      <w:r>
+        <w:rPr>
+          <w:rFonts w:ascii="Consolas" w:eastAsia="Times New Roman" w:hAnsi="Consolas" w:cs="Times New Roman"/>
+          <w:color w:val="D4D4D4"/>
+          <w:sz w:val="21"/>
+          <w:szCs w:val="21"/>
+        </w:rPr>
+        <w:t xml:space="preserve"> searchString(inputValue);</w:t>
+      </w:r>
+    </w:p>
+    <w:p>
+      <w:pPr>
+        <w:shd w:val="clear" w:color="auto" w:fill="1E1E1E"/>
+        <w:spacing w:after="0" w:line="285" w:lineRule="atLeast"/>
+        <w:rPr>
+          <w:rFonts w:ascii="Consolas" w:eastAsia="Times New Roman" w:hAnsi="Consolas" w:cs="Times New Roman"/>
+          <w:color w:val="D4D4D4"/>
+          <w:sz w:val="21"/>
+          <w:szCs w:val="21"/>
+        </w:rPr>
+      </w:pPr>
+      <w:r>
+        <w:rPr>
+          <w:rFonts w:ascii="Consolas" w:eastAsia="Times New Roman" w:hAnsi="Consolas" w:cs="Times New Roman"/>
+          <w:color w:val="D4D4D4"/>
+          <w:sz w:val="21"/>
+          <w:szCs w:val="21"/>
+        </w:rPr>
+        <w:t>}</w:t>
+      </w:r>
+    </w:p>
+    <w:p>
+      <w:pPr>
+        <w:shd w:val="clear" w:color="auto" w:fill="1E1E1E"/>
+        <w:spacing w:after="0" w:line="285" w:lineRule="atLeast"/>
+        <w:rPr>
+          <w:rFonts w:ascii="Consolas" w:eastAsia="Times New Roman" w:hAnsi="Consolas" w:cs="Times New Roman"/>
+          <w:color w:val="D4D4D4"/>
+          <w:sz w:val="21"/>
+          <w:szCs w:val="21"/>
+        </w:rPr>
+      </w:pPr>
+    </w:p>
+    <w:p>
+      <w:pPr>
+        <w:shd w:val="clear" w:color="auto" w:fill="1E1E1E"/>
+        <w:spacing w:after="0" w:line="285" w:lineRule="atLeast"/>
+        <w:rPr>
+          <w:rFonts w:ascii="Consolas" w:eastAsia="Times New Roman" w:hAnsi="Consolas" w:cs="Times New Roman"/>
+          <w:color w:val="D4D4D4"/>
+          <w:sz w:val="21"/>
+          <w:szCs w:val="21"/>
+        </w:rPr>
+      </w:pPr>
+      <w:r>
+        <w:rPr>
+          <w:rFonts w:ascii="Consolas" w:eastAsia="Times New Roman" w:hAnsi="Consolas" w:cs="Times New Roman"/>
+          <w:color w:val="569CD6"/>
+          <w:sz w:val="21"/>
+          <w:szCs w:val="21"/>
+        </w:rPr>
+        <w:t>export</w:t>
+      </w:r>
+      <w:r>
+        <w:rPr>
+          <w:rFonts w:ascii="Consolas" w:eastAsia="Times New Roman" w:hAnsi="Consolas" w:cs="Times New Roman"/>
+          <w:color w:val="D4D4D4"/>
+          <w:sz w:val="21"/>
+          <w:szCs w:val="21"/>
+        </w:rPr>
+        <w:t xml:space="preserve"> </w:t>
+      </w:r>
+      <w:r>
+        <w:rPr>
+          <w:rFonts w:ascii="Consolas" w:eastAsia="Times New Roman" w:hAnsi="Consolas" w:cs="Times New Roman"/>
+          <w:color w:val="569CD6"/>
+          <w:sz w:val="21"/>
+          <w:szCs w:val="21"/>
+        </w:rPr>
+        <w:t>function</w:t>
+      </w:r>
+      <w:r>
+        <w:rPr>
+          <w:rFonts w:ascii="Consolas" w:eastAsia="Times New Roman" w:hAnsi="Consolas" w:cs="Times New Roman"/>
+          <w:color w:val="D4D4D4"/>
+          <w:sz w:val="21"/>
+          <w:szCs w:val="21"/>
+        </w:rPr>
+        <w:t xml:space="preserve"> sort(type) {</w:t>
+      </w:r>
+    </w:p>
+    <w:p>
+      <w:pPr>
+        <w:shd w:val="clear" w:color="auto" w:fill="1E1E1E"/>
+        <w:spacing w:after="0" w:line="285" w:lineRule="atLeast"/>
+        <w:rPr>
+          <w:rFonts w:ascii="Consolas" w:eastAsia="Times New Roman" w:hAnsi="Consolas" w:cs="Times New Roman"/>
+          <w:color w:val="D4D4D4"/>
+          <w:sz w:val="21"/>
+          <w:szCs w:val="21"/>
+        </w:rPr>
+      </w:pPr>
+      <w:r>
+        <w:rPr>
+          <w:rFonts w:ascii="Consolas" w:eastAsia="Times New Roman" w:hAnsi="Consolas" w:cs="Times New Roman"/>
+          <w:color w:val="D4D4D4"/>
+          <w:sz w:val="21"/>
+          <w:szCs w:val="21"/>
+        </w:rPr>
+        <w:t xml:space="preserve">  </w:t>
+      </w:r>
+      <w:r>
+        <w:rPr>
+          <w:rFonts w:ascii="Consolas" w:eastAsia="Times New Roman" w:hAnsi="Consolas" w:cs="Times New Roman"/>
+          <w:color w:val="569CD6"/>
+          <w:sz w:val="21"/>
+          <w:szCs w:val="21"/>
+        </w:rPr>
+        <w:t>let</w:t>
+      </w:r>
+      <w:r>
+        <w:rPr>
+          <w:rFonts w:ascii="Consolas" w:eastAsia="Times New Roman" w:hAnsi="Consolas" w:cs="Times New Roman"/>
+          <w:color w:val="D4D4D4"/>
+          <w:sz w:val="21"/>
+          <w:szCs w:val="21"/>
+        </w:rPr>
+        <w:t xml:space="preserve"> ret = [];</w:t>
+      </w:r>
+    </w:p>
+    <w:p>
+      <w:pPr>
+        <w:shd w:val="clear" w:color="auto" w:fill="1E1E1E"/>
+        <w:spacing w:after="0" w:line="285" w:lineRule="atLeast"/>
+        <w:rPr>
+          <w:rFonts w:ascii="Consolas" w:eastAsia="Times New Roman" w:hAnsi="Consolas" w:cs="Times New Roman"/>
+          <w:color w:val="D4D4D4"/>
+          <w:sz w:val="21"/>
+          <w:szCs w:val="21"/>
+        </w:rPr>
+      </w:pPr>
+      <w:r>
+        <w:rPr>
+          <w:rFonts w:ascii="Consolas" w:eastAsia="Times New Roman" w:hAnsi="Consolas" w:cs="Times New Roman"/>
+          <w:color w:val="D4D4D4"/>
+          <w:sz w:val="21"/>
+          <w:szCs w:val="21"/>
+        </w:rPr>
+        <w:t xml:space="preserve">  </w:t>
+      </w:r>
+      <w:r>
+        <w:rPr>
+          <w:rFonts w:ascii="Consolas" w:eastAsia="Times New Roman" w:hAnsi="Consolas" w:cs="Times New Roman"/>
+          <w:color w:val="569CD6"/>
+          <w:sz w:val="21"/>
+          <w:szCs w:val="21"/>
+        </w:rPr>
+        <w:t>if</w:t>
+      </w:r>
+      <w:r>
+        <w:rPr>
+          <w:rFonts w:ascii="Consolas" w:eastAsia="Times New Roman" w:hAnsi="Consolas" w:cs="Times New Roman"/>
+          <w:color w:val="D4D4D4"/>
+          <w:sz w:val="21"/>
+          <w:szCs w:val="21"/>
+        </w:rPr>
+        <w:t xml:space="preserve"> (type == </w:t>
+      </w:r>
+      <w:r>
+        <w:rPr>
+          <w:rFonts w:ascii="Consolas" w:eastAsia="Times New Roman" w:hAnsi="Consolas" w:cs="Times New Roman"/>
+          <w:color w:val="CE9178"/>
+          <w:sz w:val="21"/>
+          <w:szCs w:val="21"/>
+        </w:rPr>
+        <w:t>"ascending"</w:t>
+      </w:r>
+      <w:r>
+        <w:rPr>
+          <w:rFonts w:ascii="Consolas" w:eastAsia="Times New Roman" w:hAnsi="Consolas" w:cs="Times New Roman"/>
+          <w:color w:val="D4D4D4"/>
+          <w:sz w:val="21"/>
+          <w:szCs w:val="21"/>
+        </w:rPr>
+        <w:t>) {</w:t>
+      </w:r>
+    </w:p>
+    <w:p>
+      <w:pPr>
+        <w:shd w:val="clear" w:color="auto" w:fill="1E1E1E"/>
+        <w:spacing w:after="0" w:line="285" w:lineRule="atLeast"/>
+        <w:rPr>
+          <w:rFonts w:ascii="Consolas" w:eastAsia="Times New Roman" w:hAnsi="Consolas" w:cs="Times New Roman"/>
+          <w:color w:val="D4D4D4"/>
+          <w:sz w:val="21"/>
+          <w:szCs w:val="21"/>
+        </w:rPr>
+      </w:pPr>
+      <w:r>
+        <w:rPr>
+          <w:rFonts w:ascii="Consolas" w:eastAsia="Times New Roman" w:hAnsi="Consolas" w:cs="Times New Roman"/>
+          <w:color w:val="D4D4D4"/>
+          <w:sz w:val="21"/>
+          <w:szCs w:val="21"/>
+        </w:rPr>
+        <w:t xml:space="preserve">    </w:t>
+      </w:r>
+      <w:r>
+        <w:rPr>
+          <w:rFonts w:ascii="Consolas" w:eastAsia="Times New Roman" w:hAnsi="Consolas" w:cs="Times New Roman"/>
+          <w:color w:val="6A9955"/>
+          <w:sz w:val="21"/>
+          <w:szCs w:val="21"/>
+        </w:rPr>
+        <w:t>//Write your code here for sorting (ascending)</w:t>
+      </w:r>
+    </w:p>
+    <w:p>
+      <w:pPr>
+        <w:shd w:val="clear" w:color="auto" w:fill="1E1E1E"/>
+        <w:spacing w:after="0" w:line="285" w:lineRule="atLeast"/>
+        <w:rPr>
+          <w:rFonts w:ascii="Consolas" w:eastAsia="Times New Roman" w:hAnsi="Consolas" w:cs="Times New Roman"/>
+          <w:color w:val="D4D4D4"/>
+          <w:sz w:val="21"/>
+          <w:szCs w:val="21"/>
+        </w:rPr>
+      </w:pPr>
+      <w:r>
+        <w:rPr>
+          <w:rFonts w:ascii="Consolas" w:eastAsia="Times New Roman" w:hAnsi="Consolas" w:cs="Times New Roman"/>
+          <w:color w:val="D4D4D4"/>
+          <w:sz w:val="21"/>
+          <w:szCs w:val="21"/>
+        </w:rPr>
+        <w:t xml:space="preserve">    </w:t>
+      </w:r>
+      <w:r>
+        <w:rPr>
+          <w:rFonts w:ascii="Consolas" w:eastAsia="Times New Roman" w:hAnsi="Consolas" w:cs="Times New Roman"/>
+          <w:color w:val="6A9955"/>
+          <w:sz w:val="21"/>
+          <w:szCs w:val="21"/>
+        </w:rPr>
+        <w:t>// ascending sort that disregards cases and non word characteres was performed</w:t>
+      </w:r>
+    </w:p>
+    <w:p>
+      <w:pPr>
+        <w:shd w:val="clear" w:color="auto" w:fill="1E1E1E"/>
+        <w:spacing w:after="0" w:line="285" w:lineRule="atLeast"/>
+        <w:rPr>
+          <w:rFonts w:ascii="Consolas" w:eastAsia="Times New Roman" w:hAnsi="Consolas" w:cs="Times New Roman"/>
+          <w:color w:val="D4D4D4"/>
+          <w:sz w:val="21"/>
+          <w:szCs w:val="21"/>
+        </w:rPr>
+      </w:pPr>
+      <w:r>
+        <w:rPr>
+          <w:rFonts w:ascii="Consolas" w:eastAsia="Times New Roman" w:hAnsi="Consolas" w:cs="Times New Roman"/>
+          <w:color w:val="D4D4D4"/>
+          <w:sz w:val="21"/>
+          <w:szCs w:val="21"/>
+        </w:rPr>
+        <w:t xml:space="preserve">    </w:t>
+      </w:r>
+      <w:r>
+        <w:rPr>
+          <w:rFonts w:ascii="Consolas" w:eastAsia="Times New Roman" w:hAnsi="Consolas" w:cs="Times New Roman"/>
+          <w:color w:val="6A9955"/>
+          <w:sz w:val="21"/>
+          <w:szCs w:val="21"/>
+        </w:rPr>
+        <w:t>// using toLowerCase and replace with reg exp respectively.</w:t>
+      </w:r>
+    </w:p>
+    <w:p>
+      <w:pPr>
+        <w:shd w:val="clear" w:color="auto" w:fill="1E1E1E"/>
+        <w:spacing w:after="0" w:line="285" w:lineRule="atLeast"/>
+        <w:rPr>
+          <w:rFonts w:ascii="Consolas" w:eastAsia="Times New Roman" w:hAnsi="Consolas" w:cs="Times New Roman"/>
+          <w:color w:val="D4D4D4"/>
+          <w:sz w:val="21"/>
+          <w:szCs w:val="21"/>
+        </w:rPr>
+      </w:pPr>
+      <w:r>
+        <w:rPr>
+          <w:rFonts w:ascii="Consolas" w:eastAsia="Times New Roman" w:hAnsi="Consolas" w:cs="Times New Roman"/>
+          <w:color w:val="D4D4D4"/>
+          <w:sz w:val="21"/>
+          <w:szCs w:val="21"/>
+        </w:rPr>
+        <w:t xml:space="preserve">    </w:t>
+      </w:r>
+      <w:r>
+        <w:rPr>
+          <w:rFonts w:ascii="Consolas" w:eastAsia="Times New Roman" w:hAnsi="Consolas" w:cs="Times New Roman"/>
+          <w:color w:val="6A9955"/>
+          <w:sz w:val="21"/>
+          <w:szCs w:val="21"/>
+        </w:rPr>
+        <w:t>// a call back function with params (prev,pres) is assigned as a</w:t>
+      </w:r>
+    </w:p>
+    <w:p>
+      <w:pPr>
+        <w:shd w:val="clear" w:color="auto" w:fill="1E1E1E"/>
+        <w:spacing w:after="0" w:line="285" w:lineRule="atLeast"/>
+        <w:rPr>
+          <w:rFonts w:ascii="Consolas" w:eastAsia="Times New Roman" w:hAnsi="Consolas" w:cs="Times New Roman"/>
+          <w:color w:val="D4D4D4"/>
+          <w:sz w:val="21"/>
+          <w:szCs w:val="21"/>
+        </w:rPr>
+      </w:pPr>
+      <w:r>
+        <w:rPr>
+          <w:rFonts w:ascii="Consolas" w:eastAsia="Times New Roman" w:hAnsi="Consolas" w:cs="Times New Roman"/>
+          <w:color w:val="D4D4D4"/>
+          <w:sz w:val="21"/>
+          <w:szCs w:val="21"/>
+        </w:rPr>
+        <w:t xml:space="preserve">    </w:t>
+      </w:r>
+      <w:r>
+        <w:rPr>
+          <w:rFonts w:ascii="Consolas" w:eastAsia="Times New Roman" w:hAnsi="Consolas" w:cs="Times New Roman"/>
+          <w:color w:val="6A9955"/>
+          <w:sz w:val="21"/>
+          <w:szCs w:val="21"/>
+        </w:rPr>
+        <w:t>// parameter for the sort method that will be called each time it iterates through each</w:t>
+      </w:r>
+    </w:p>
+    <w:p>
+      <w:pPr>
+        <w:shd w:val="clear" w:color="auto" w:fill="1E1E1E"/>
+        <w:spacing w:after="0" w:line="285" w:lineRule="atLeast"/>
+        <w:rPr>
+          <w:rFonts w:ascii="Consolas" w:eastAsia="Times New Roman" w:hAnsi="Consolas" w:cs="Times New Roman"/>
+          <w:color w:val="D4D4D4"/>
+          <w:sz w:val="21"/>
+          <w:szCs w:val="21"/>
+        </w:rPr>
+      </w:pPr>
+      <w:r>
+        <w:rPr>
+          <w:rFonts w:ascii="Consolas" w:eastAsia="Times New Roman" w:hAnsi="Consolas" w:cs="Times New Roman"/>
+          <w:color w:val="D4D4D4"/>
+          <w:sz w:val="21"/>
+          <w:szCs w:val="21"/>
+        </w:rPr>
+        <w:t xml:space="preserve">    </w:t>
+      </w:r>
+      <w:r>
+        <w:rPr>
+          <w:rFonts w:ascii="Consolas" w:eastAsia="Times New Roman" w:hAnsi="Consolas" w:cs="Times New Roman"/>
+          <w:color w:val="6A9955"/>
+          <w:sz w:val="21"/>
+          <w:szCs w:val="21"/>
+        </w:rPr>
+        <w:t xml:space="preserve">// item in the newsList. </w:t>
+      </w:r>
+    </w:p>
+    <w:p>
+      <w:pPr>
+        <w:shd w:val="clear" w:color="auto" w:fill="1E1E1E"/>
+        <w:spacing w:after="0" w:line="285" w:lineRule="atLeast"/>
+        <w:rPr>
+          <w:rFonts w:ascii="Consolas" w:eastAsia="Times New Roman" w:hAnsi="Consolas" w:cs="Times New Roman"/>
+          <w:color w:val="D4D4D4"/>
+          <w:sz w:val="21"/>
+          <w:szCs w:val="21"/>
+        </w:rPr>
+      </w:pPr>
+      <w:r>
+        <w:rPr>
+          <w:rFonts w:ascii="Consolas" w:eastAsia="Times New Roman" w:hAnsi="Consolas" w:cs="Times New Roman"/>
+          <w:color w:val="D4D4D4"/>
+          <w:sz w:val="21"/>
+          <w:szCs w:val="21"/>
+        </w:rPr>
+        <w:t xml:space="preserve">    </w:t>
+      </w:r>
+      <w:r>
+        <w:rPr>
+          <w:rFonts w:ascii="Consolas" w:eastAsia="Times New Roman" w:hAnsi="Consolas" w:cs="Times New Roman"/>
+          <w:color w:val="6A9955"/>
+          <w:sz w:val="21"/>
+          <w:szCs w:val="21"/>
+        </w:rPr>
+        <w:t>// the pres variable holds the value of the item of the present iteration</w:t>
+      </w:r>
+    </w:p>
+    <w:p>
+      <w:pPr>
+        <w:shd w:val="clear" w:color="auto" w:fill="1E1E1E"/>
+        <w:spacing w:after="0" w:line="285" w:lineRule="atLeast"/>
+        <w:rPr>
+          <w:rFonts w:ascii="Consolas" w:eastAsia="Times New Roman" w:hAnsi="Consolas" w:cs="Times New Roman"/>
+          <w:color w:val="D4D4D4"/>
+          <w:sz w:val="21"/>
+          <w:szCs w:val="21"/>
+        </w:rPr>
+      </w:pPr>
+      <w:r>
+        <w:rPr>
+          <w:rFonts w:ascii="Consolas" w:eastAsia="Times New Roman" w:hAnsi="Consolas" w:cs="Times New Roman"/>
+          <w:color w:val="D4D4D4"/>
+          <w:sz w:val="21"/>
+          <w:szCs w:val="21"/>
+        </w:rPr>
+        <w:t xml:space="preserve">    </w:t>
+      </w:r>
+      <w:r>
+        <w:rPr>
+          <w:rFonts w:ascii="Consolas" w:eastAsia="Times New Roman" w:hAnsi="Consolas" w:cs="Times New Roman"/>
+          <w:color w:val="6A9955"/>
+          <w:sz w:val="21"/>
+          <w:szCs w:val="21"/>
+        </w:rPr>
+        <w:t>// the prev variable holds the value of the item of the previous iteration.</w:t>
+      </w:r>
+    </w:p>
+    <w:p>
+      <w:pPr>
+        <w:shd w:val="clear" w:color="auto" w:fill="1E1E1E"/>
+        <w:spacing w:after="0" w:line="285" w:lineRule="atLeast"/>
+        <w:rPr>
+          <w:rFonts w:ascii="Consolas" w:eastAsia="Times New Roman" w:hAnsi="Consolas" w:cs="Times New Roman"/>
+          <w:color w:val="D4D4D4"/>
+          <w:sz w:val="21"/>
+          <w:szCs w:val="21"/>
+        </w:rPr>
+      </w:pPr>
+      <w:r>
+        <w:rPr>
+          <w:rFonts w:ascii="Consolas" w:eastAsia="Times New Roman" w:hAnsi="Consolas" w:cs="Times New Roman"/>
+          <w:color w:val="D4D4D4"/>
+          <w:sz w:val="21"/>
+          <w:szCs w:val="21"/>
+        </w:rPr>
+        <w:t xml:space="preserve">    </w:t>
+      </w:r>
+      <w:r>
+        <w:rPr>
+          <w:rFonts w:ascii="Consolas" w:eastAsia="Times New Roman" w:hAnsi="Consolas" w:cs="Times New Roman"/>
+          <w:color w:val="6A9955"/>
+          <w:sz w:val="21"/>
+          <w:szCs w:val="21"/>
+        </w:rPr>
+        <w:t>// such that it compares the two values alphabetically using the "greater than" operator</w:t>
+      </w:r>
+    </w:p>
+    <w:p>
+      <w:pPr>
+        <w:shd w:val="clear" w:color="auto" w:fill="1E1E1E"/>
+        <w:spacing w:after="0" w:line="285" w:lineRule="atLeast"/>
+        <w:rPr>
+          <w:rFonts w:ascii="Consolas" w:eastAsia="Times New Roman" w:hAnsi="Consolas" w:cs="Times New Roman"/>
+          <w:color w:val="D4D4D4"/>
+          <w:sz w:val="21"/>
+          <w:szCs w:val="21"/>
+        </w:rPr>
+      </w:pPr>
+      <w:r>
+        <w:rPr>
+          <w:rFonts w:ascii="Consolas" w:eastAsia="Times New Roman" w:hAnsi="Consolas" w:cs="Times New Roman"/>
+          <w:color w:val="D4D4D4"/>
+          <w:sz w:val="21"/>
+          <w:szCs w:val="21"/>
+        </w:rPr>
+        <w:t xml:space="preserve">    ret = newsList.sort((prev,pres) </w:t>
+      </w:r>
+      <w:r>
+        <w:rPr>
+          <w:rFonts w:ascii="Consolas" w:eastAsia="Times New Roman" w:hAnsi="Consolas" w:cs="Times New Roman"/>
+          <w:color w:val="569CD6"/>
+          <w:sz w:val="21"/>
+          <w:szCs w:val="21"/>
+        </w:rPr>
+        <w:t>=&gt;</w:t>
+      </w:r>
+      <w:r>
+        <w:rPr>
+          <w:rFonts w:ascii="Consolas" w:eastAsia="Times New Roman" w:hAnsi="Consolas" w:cs="Times New Roman"/>
+          <w:color w:val="D4D4D4"/>
+          <w:sz w:val="21"/>
+          <w:szCs w:val="21"/>
+        </w:rPr>
+        <w:t xml:space="preserve"> prev.toLowerCase().replace(</w:t>
+      </w:r>
+      <w:r>
+        <w:rPr>
+          <w:rFonts w:ascii="Consolas" w:eastAsia="Times New Roman" w:hAnsi="Consolas" w:cs="Times New Roman"/>
+          <w:color w:val="D16969"/>
+          <w:sz w:val="21"/>
+          <w:szCs w:val="21"/>
+        </w:rPr>
+        <w:t>/[\W_]/</w:t>
+      </w:r>
+      <w:r>
+        <w:rPr>
+          <w:rFonts w:ascii="Consolas" w:eastAsia="Times New Roman" w:hAnsi="Consolas" w:cs="Times New Roman"/>
+          <w:color w:val="569CD6"/>
+          <w:sz w:val="21"/>
+          <w:szCs w:val="21"/>
+        </w:rPr>
+        <w:t>g</w:t>
+      </w:r>
+      <w:r>
+        <w:rPr>
+          <w:rFonts w:ascii="Consolas" w:eastAsia="Times New Roman" w:hAnsi="Consolas" w:cs="Times New Roman"/>
+          <w:color w:val="D4D4D4"/>
+          <w:sz w:val="21"/>
+          <w:szCs w:val="21"/>
+        </w:rPr>
+        <w:t>,</w:t>
+      </w:r>
+      <w:r>
+        <w:rPr>
+          <w:rFonts w:ascii="Consolas" w:eastAsia="Times New Roman" w:hAnsi="Consolas" w:cs="Times New Roman"/>
+          <w:color w:val="CE9178"/>
+          <w:sz w:val="21"/>
+          <w:szCs w:val="21"/>
+        </w:rPr>
+        <w:t>""</w:t>
+      </w:r>
+      <w:r>
+        <w:rPr>
+          <w:rFonts w:ascii="Consolas" w:eastAsia="Times New Roman" w:hAnsi="Consolas" w:cs="Times New Roman"/>
+          <w:color w:val="D4D4D4"/>
+          <w:sz w:val="21"/>
+          <w:szCs w:val="21"/>
+        </w:rPr>
+        <w:t>) &gt; pres.toLowerCase().replace(</w:t>
+      </w:r>
+      <w:r>
+        <w:rPr>
+          <w:rFonts w:ascii="Consolas" w:eastAsia="Times New Roman" w:hAnsi="Consolas" w:cs="Times New Roman"/>
+          <w:color w:val="D16969"/>
+          <w:sz w:val="21"/>
+          <w:szCs w:val="21"/>
+        </w:rPr>
+        <w:t>/[\W_]/</w:t>
+      </w:r>
+      <w:r>
+        <w:rPr>
+          <w:rFonts w:ascii="Consolas" w:eastAsia="Times New Roman" w:hAnsi="Consolas" w:cs="Times New Roman"/>
+          <w:color w:val="569CD6"/>
+          <w:sz w:val="21"/>
+          <w:szCs w:val="21"/>
+        </w:rPr>
+        <w:t>g</w:t>
+      </w:r>
+      <w:r>
+        <w:rPr>
+          <w:rFonts w:ascii="Consolas" w:eastAsia="Times New Roman" w:hAnsi="Consolas" w:cs="Times New Roman"/>
+          <w:color w:val="D4D4D4"/>
+          <w:sz w:val="21"/>
+          <w:szCs w:val="21"/>
+        </w:rPr>
+        <w:t>,</w:t>
+      </w:r>
+      <w:r>
+        <w:rPr>
+          <w:rFonts w:ascii="Consolas" w:eastAsia="Times New Roman" w:hAnsi="Consolas" w:cs="Times New Roman"/>
+          <w:color w:val="CE9178"/>
+          <w:sz w:val="21"/>
+          <w:szCs w:val="21"/>
+        </w:rPr>
+        <w:t>""</w:t>
+      </w:r>
+      <w:r>
+        <w:rPr>
+          <w:rFonts w:ascii="Consolas" w:eastAsia="Times New Roman" w:hAnsi="Consolas" w:cs="Times New Roman"/>
+          <w:color w:val="D4D4D4"/>
+          <w:sz w:val="21"/>
+          <w:szCs w:val="21"/>
+        </w:rPr>
+        <w:t xml:space="preserve">) ? </w:t>
+      </w:r>
+      <w:r>
+        <w:rPr>
+          <w:rFonts w:ascii="Consolas" w:eastAsia="Times New Roman" w:hAnsi="Consolas" w:cs="Times New Roman"/>
+          <w:color w:val="B5CEA8"/>
+          <w:sz w:val="21"/>
+          <w:szCs w:val="21"/>
+        </w:rPr>
+        <w:t>1</w:t>
+      </w:r>
+      <w:r>
+        <w:rPr>
+          <w:rFonts w:ascii="Consolas" w:eastAsia="Times New Roman" w:hAnsi="Consolas" w:cs="Times New Roman"/>
+          <w:color w:val="D4D4D4"/>
+          <w:sz w:val="21"/>
+          <w:szCs w:val="21"/>
+        </w:rPr>
+        <w:t xml:space="preserve"> : -</w:t>
+      </w:r>
+      <w:r>
+        <w:rPr>
+          <w:rFonts w:ascii="Consolas" w:eastAsia="Times New Roman" w:hAnsi="Consolas" w:cs="Times New Roman"/>
+          <w:color w:val="B5CEA8"/>
+          <w:sz w:val="21"/>
+          <w:szCs w:val="21"/>
+        </w:rPr>
+        <w:t>1</w:t>
+      </w:r>
+      <w:r>
+        <w:rPr>
+          <w:rFonts w:ascii="Consolas" w:eastAsia="Times New Roman" w:hAnsi="Consolas" w:cs="Times New Roman"/>
+          <w:color w:val="D4D4D4"/>
+          <w:sz w:val="21"/>
+          <w:szCs w:val="21"/>
+        </w:rPr>
+        <w:t>);</w:t>
+      </w:r>
+    </w:p>
+    <w:p>
+      <w:pPr>
+        <w:shd w:val="clear" w:color="auto" w:fill="1E1E1E"/>
+        <w:spacing w:after="0" w:line="285" w:lineRule="atLeast"/>
+        <w:rPr>
+          <w:rFonts w:ascii="Consolas" w:eastAsia="Times New Roman" w:hAnsi="Consolas" w:cs="Times New Roman"/>
+          <w:color w:val="D4D4D4"/>
+          <w:sz w:val="21"/>
+          <w:szCs w:val="21"/>
+        </w:rPr>
+      </w:pPr>
+      <w:r>
+        <w:rPr>
+          <w:rFonts w:ascii="Consolas" w:eastAsia="Times New Roman" w:hAnsi="Consolas" w:cs="Times New Roman"/>
+          <w:color w:val="D4D4D4"/>
+          <w:sz w:val="21"/>
+          <w:szCs w:val="21"/>
+        </w:rPr>
+        <w:t xml:space="preserve">  } </w:t>
+      </w:r>
+      <w:r>
+        <w:rPr>
+          <w:rFonts w:ascii="Consolas" w:eastAsia="Times New Roman" w:hAnsi="Consolas" w:cs="Times New Roman"/>
+          <w:color w:val="569CD6"/>
+          <w:sz w:val="21"/>
+          <w:szCs w:val="21"/>
+        </w:rPr>
+        <w:t>else</w:t>
+      </w:r>
+      <w:r>
+        <w:rPr>
+          <w:rFonts w:ascii="Consolas" w:eastAsia="Times New Roman" w:hAnsi="Consolas" w:cs="Times New Roman"/>
+          <w:color w:val="D4D4D4"/>
+          <w:sz w:val="21"/>
+          <w:szCs w:val="21"/>
+        </w:rPr>
+        <w:t xml:space="preserve"> {</w:t>
+      </w:r>
+    </w:p>
+    <w:p>
+      <w:pPr>
+        <w:shd w:val="clear" w:color="auto" w:fill="1E1E1E"/>
+        <w:spacing w:after="0" w:line="285" w:lineRule="atLeast"/>
+        <w:rPr>
+          <w:rFonts w:ascii="Consolas" w:eastAsia="Times New Roman" w:hAnsi="Consolas" w:cs="Times New Roman"/>
+          <w:color w:val="D4D4D4"/>
+          <w:sz w:val="21"/>
+          <w:szCs w:val="21"/>
+        </w:rPr>
+      </w:pPr>
+      <w:r>
+        <w:rPr>
+          <w:rFonts w:ascii="Consolas" w:eastAsia="Times New Roman" w:hAnsi="Consolas" w:cs="Times New Roman"/>
+          <w:color w:val="D4D4D4"/>
+          <w:sz w:val="21"/>
+          <w:szCs w:val="21"/>
+        </w:rPr>
+        <w:t xml:space="preserve">    </w:t>
+      </w:r>
+      <w:r>
+        <w:rPr>
+          <w:rFonts w:ascii="Consolas" w:eastAsia="Times New Roman" w:hAnsi="Consolas" w:cs="Times New Roman"/>
+          <w:color w:val="6A9955"/>
+          <w:sz w:val="21"/>
+          <w:szCs w:val="21"/>
+        </w:rPr>
+        <w:t>//Write your code here for sorting (descending)</w:t>
+      </w:r>
+    </w:p>
+    <w:p>
+      <w:pPr>
+        <w:shd w:val="clear" w:color="auto" w:fill="1E1E1E"/>
+        <w:spacing w:after="0" w:line="285" w:lineRule="atLeast"/>
+        <w:rPr>
+          <w:rFonts w:ascii="Consolas" w:eastAsia="Times New Roman" w:hAnsi="Consolas" w:cs="Times New Roman"/>
+          <w:color w:val="D4D4D4"/>
+          <w:sz w:val="21"/>
+          <w:szCs w:val="21"/>
+        </w:rPr>
+      </w:pPr>
+      <w:r>
+        <w:rPr>
+          <w:rFonts w:ascii="Consolas" w:eastAsia="Times New Roman" w:hAnsi="Consolas" w:cs="Times New Roman"/>
+          <w:color w:val="D4D4D4"/>
+          <w:sz w:val="21"/>
+          <w:szCs w:val="21"/>
+        </w:rPr>
+        <w:t xml:space="preserve">    </w:t>
+      </w:r>
+      <w:r>
+        <w:rPr>
+          <w:rFonts w:ascii="Consolas" w:eastAsia="Times New Roman" w:hAnsi="Consolas" w:cs="Times New Roman"/>
+          <w:color w:val="6A9955"/>
+          <w:sz w:val="21"/>
+          <w:szCs w:val="21"/>
+        </w:rPr>
+        <w:t xml:space="preserve">// the one liner code explanation is just like its opposite code above </w:t>
+      </w:r>
+    </w:p>
+    <w:p>
+      <w:pPr>
+        <w:shd w:val="clear" w:color="auto" w:fill="1E1E1E"/>
+        <w:spacing w:after="0" w:line="285" w:lineRule="atLeast"/>
+        <w:rPr>
+          <w:rFonts w:ascii="Consolas" w:eastAsia="Times New Roman" w:hAnsi="Consolas" w:cs="Times New Roman"/>
+          <w:color w:val="D4D4D4"/>
+          <w:sz w:val="21"/>
+          <w:szCs w:val="21"/>
+        </w:rPr>
+      </w:pPr>
+      <w:r>
+        <w:rPr>
+          <w:rFonts w:ascii="Consolas" w:eastAsia="Times New Roman" w:hAnsi="Consolas" w:cs="Times New Roman"/>
+          <w:color w:val="D4D4D4"/>
+          <w:sz w:val="21"/>
+          <w:szCs w:val="21"/>
+        </w:rPr>
+        <w:t xml:space="preserve">    </w:t>
+      </w:r>
+      <w:r>
+        <w:rPr>
+          <w:rFonts w:ascii="Consolas" w:eastAsia="Times New Roman" w:hAnsi="Consolas" w:cs="Times New Roman"/>
+          <w:color w:val="6A9955"/>
+          <w:sz w:val="21"/>
+          <w:szCs w:val="21"/>
+        </w:rPr>
+        <w:t>// but it does oppositely by using "is less than" operator</w:t>
+      </w:r>
+    </w:p>
+    <w:p>
+      <w:pPr>
+        <w:shd w:val="clear" w:color="auto" w:fill="1E1E1E"/>
+        <w:spacing w:after="0" w:line="285" w:lineRule="atLeast"/>
+        <w:rPr>
+          <w:rFonts w:ascii="Consolas" w:eastAsia="Times New Roman" w:hAnsi="Consolas" w:cs="Times New Roman"/>
+          <w:color w:val="D4D4D4"/>
+          <w:sz w:val="21"/>
+          <w:szCs w:val="21"/>
+        </w:rPr>
+      </w:pPr>
+      <w:r>
+        <w:rPr>
+          <w:rFonts w:ascii="Consolas" w:eastAsia="Times New Roman" w:hAnsi="Consolas" w:cs="Times New Roman"/>
+          <w:color w:val="D4D4D4"/>
+          <w:sz w:val="21"/>
+          <w:szCs w:val="21"/>
+        </w:rPr>
+        <w:t xml:space="preserve">    ret = newsList.sort((prev,pres) </w:t>
+      </w:r>
+      <w:r>
+        <w:rPr>
+          <w:rFonts w:ascii="Consolas" w:eastAsia="Times New Roman" w:hAnsi="Consolas" w:cs="Times New Roman"/>
+          <w:color w:val="569CD6"/>
+          <w:sz w:val="21"/>
+          <w:szCs w:val="21"/>
+        </w:rPr>
+        <w:t>=&gt;</w:t>
+      </w:r>
+      <w:r>
+        <w:rPr>
+          <w:rFonts w:ascii="Consolas" w:eastAsia="Times New Roman" w:hAnsi="Consolas" w:cs="Times New Roman"/>
+          <w:color w:val="D4D4D4"/>
+          <w:sz w:val="21"/>
+          <w:szCs w:val="21"/>
+        </w:rPr>
+        <w:t xml:space="preserve"> prev.toLowerCase().replace(</w:t>
+      </w:r>
+      <w:r>
+        <w:rPr>
+          <w:rFonts w:ascii="Consolas" w:eastAsia="Times New Roman" w:hAnsi="Consolas" w:cs="Times New Roman"/>
+          <w:color w:val="D16969"/>
+          <w:sz w:val="21"/>
+          <w:szCs w:val="21"/>
+        </w:rPr>
+        <w:t>/[\W_]/</w:t>
+      </w:r>
+      <w:r>
+        <w:rPr>
+          <w:rFonts w:ascii="Consolas" w:eastAsia="Times New Roman" w:hAnsi="Consolas" w:cs="Times New Roman"/>
+          <w:color w:val="569CD6"/>
+          <w:sz w:val="21"/>
+          <w:szCs w:val="21"/>
+        </w:rPr>
+        <w:t>g</w:t>
+      </w:r>
+      <w:r>
+        <w:rPr>
+          <w:rFonts w:ascii="Consolas" w:eastAsia="Times New Roman" w:hAnsi="Consolas" w:cs="Times New Roman"/>
+          <w:color w:val="D4D4D4"/>
+          <w:sz w:val="21"/>
+          <w:szCs w:val="21"/>
+        </w:rPr>
+        <w:t>,</w:t>
+      </w:r>
+      <w:r>
+        <w:rPr>
+          <w:rFonts w:ascii="Consolas" w:eastAsia="Times New Roman" w:hAnsi="Consolas" w:cs="Times New Roman"/>
+          <w:color w:val="CE9178"/>
+          <w:sz w:val="21"/>
+          <w:szCs w:val="21"/>
+        </w:rPr>
+        <w:t>""</w:t>
+      </w:r>
+      <w:r>
+        <w:rPr>
+          <w:rFonts w:ascii="Consolas" w:eastAsia="Times New Roman" w:hAnsi="Consolas" w:cs="Times New Roman"/>
+          <w:color w:val="D4D4D4"/>
+          <w:sz w:val="21"/>
+          <w:szCs w:val="21"/>
+        </w:rPr>
+        <w:t>) &lt; pres.toLowerCase().replace(</w:t>
+      </w:r>
+      <w:r>
+        <w:rPr>
+          <w:rFonts w:ascii="Consolas" w:eastAsia="Times New Roman" w:hAnsi="Consolas" w:cs="Times New Roman"/>
+          <w:color w:val="D16969"/>
+          <w:sz w:val="21"/>
+          <w:szCs w:val="21"/>
+        </w:rPr>
+        <w:t>/[\W_]/</w:t>
+      </w:r>
+      <w:r>
+        <w:rPr>
+          <w:rFonts w:ascii="Consolas" w:eastAsia="Times New Roman" w:hAnsi="Consolas" w:cs="Times New Roman"/>
+          <w:color w:val="569CD6"/>
+          <w:sz w:val="21"/>
+          <w:szCs w:val="21"/>
+        </w:rPr>
+        <w:t>g</w:t>
+      </w:r>
+      <w:r>
+        <w:rPr>
+          <w:rFonts w:ascii="Consolas" w:eastAsia="Times New Roman" w:hAnsi="Consolas" w:cs="Times New Roman"/>
+          <w:color w:val="D4D4D4"/>
+          <w:sz w:val="21"/>
+          <w:szCs w:val="21"/>
+        </w:rPr>
+        <w:t>,</w:t>
+      </w:r>
+      <w:r>
+        <w:rPr>
+          <w:rFonts w:ascii="Consolas" w:eastAsia="Times New Roman" w:hAnsi="Consolas" w:cs="Times New Roman"/>
+          <w:color w:val="CE9178"/>
+          <w:sz w:val="21"/>
+          <w:szCs w:val="21"/>
+        </w:rPr>
+        <w:t>""</w:t>
+      </w:r>
+      <w:r>
+        <w:rPr>
+          <w:rFonts w:ascii="Consolas" w:eastAsia="Times New Roman" w:hAnsi="Consolas" w:cs="Times New Roman"/>
+          <w:color w:val="D4D4D4"/>
+          <w:sz w:val="21"/>
+          <w:szCs w:val="21"/>
+        </w:rPr>
+        <w:t xml:space="preserve">) ? </w:t>
+      </w:r>
+      <w:r>
+        <w:rPr>
+          <w:rFonts w:ascii="Consolas" w:eastAsia="Times New Roman" w:hAnsi="Consolas" w:cs="Times New Roman"/>
+          <w:color w:val="B5CEA8"/>
+          <w:sz w:val="21"/>
+          <w:szCs w:val="21"/>
+        </w:rPr>
+        <w:t>1</w:t>
+      </w:r>
+      <w:r>
+        <w:rPr>
+          <w:rFonts w:ascii="Consolas" w:eastAsia="Times New Roman" w:hAnsi="Consolas" w:cs="Times New Roman"/>
+          <w:color w:val="D4D4D4"/>
+          <w:sz w:val="21"/>
+          <w:szCs w:val="21"/>
+        </w:rPr>
+        <w:t xml:space="preserve"> : -</w:t>
+      </w:r>
+      <w:r>
+        <w:rPr>
+          <w:rFonts w:ascii="Consolas" w:eastAsia="Times New Roman" w:hAnsi="Consolas" w:cs="Times New Roman"/>
+          <w:color w:val="B5CEA8"/>
+          <w:sz w:val="21"/>
+          <w:szCs w:val="21"/>
+        </w:rPr>
+        <w:t>1</w:t>
+      </w:r>
+      <w:r>
+        <w:rPr>
+          <w:rFonts w:ascii="Consolas" w:eastAsia="Times New Roman" w:hAnsi="Consolas" w:cs="Times New Roman"/>
+          <w:color w:val="D4D4D4"/>
+          <w:sz w:val="21"/>
+          <w:szCs w:val="21"/>
+        </w:rPr>
+        <w:t>);</w:t>
+      </w:r>
+    </w:p>
+    <w:p>
+      <w:pPr>
+        <w:shd w:val="clear" w:color="auto" w:fill="1E1E1E"/>
+        <w:spacing w:after="0" w:line="285" w:lineRule="atLeast"/>
+        <w:rPr>
+          <w:rFonts w:ascii="Consolas" w:eastAsia="Times New Roman" w:hAnsi="Consolas" w:cs="Times New Roman"/>
+          <w:color w:val="D4D4D4"/>
+          <w:sz w:val="21"/>
+          <w:szCs w:val="21"/>
+        </w:rPr>
+      </w:pPr>
+      <w:r>
+        <w:rPr>
+          <w:rFonts w:ascii="Consolas" w:eastAsia="Times New Roman" w:hAnsi="Consolas" w:cs="Times New Roman"/>
+          <w:color w:val="D4D4D4"/>
+          <w:sz w:val="21"/>
+          <w:szCs w:val="21"/>
+        </w:rPr>
+        <w:t>  }</w:t>
+      </w:r>
+    </w:p>
+    <w:p>
+      <w:pPr>
+        <w:shd w:val="clear" w:color="auto" w:fill="1E1E1E"/>
+        <w:spacing w:after="0" w:line="285" w:lineRule="atLeast"/>
+        <w:rPr>
+          <w:rFonts w:ascii="Consolas" w:eastAsia="Times New Roman" w:hAnsi="Consolas" w:cs="Times New Roman"/>
+          <w:color w:val="D4D4D4"/>
+          <w:sz w:val="21"/>
+          <w:szCs w:val="21"/>
+        </w:rPr>
+      </w:pPr>
+      <w:r>
+        <w:rPr>
+          <w:rFonts w:ascii="Consolas" w:eastAsia="Times New Roman" w:hAnsi="Consolas" w:cs="Times New Roman"/>
+          <w:color w:val="D4D4D4"/>
+          <w:sz w:val="21"/>
+          <w:szCs w:val="21"/>
+        </w:rPr>
+        <w:t xml:space="preserve">  </w:t>
+      </w:r>
+      <w:r>
+        <w:rPr>
+          <w:rFonts w:ascii="Consolas" w:eastAsia="Times New Roman" w:hAnsi="Consolas" w:cs="Times New Roman"/>
+          <w:color w:val="569CD6"/>
+          <w:sz w:val="21"/>
+          <w:szCs w:val="21"/>
+        </w:rPr>
+        <w:t>return</w:t>
+      </w:r>
+      <w:r>
+        <w:rPr>
+          <w:rFonts w:ascii="Consolas" w:eastAsia="Times New Roman" w:hAnsi="Consolas" w:cs="Times New Roman"/>
+          <w:color w:val="D4D4D4"/>
+          <w:sz w:val="21"/>
+          <w:szCs w:val="21"/>
+        </w:rPr>
+        <w:t xml:space="preserve"> ret;</w:t>
+      </w:r>
+    </w:p>
+    <w:p>
+      <w:pPr>
+        <w:shd w:val="clear" w:color="auto" w:fill="1E1E1E"/>
+        <w:spacing w:after="0" w:line="285" w:lineRule="atLeast"/>
+        <w:rPr>
+          <w:rFonts w:ascii="Consolas" w:eastAsia="Times New Roman" w:hAnsi="Consolas" w:cs="Times New Roman"/>
+          <w:color w:val="D4D4D4"/>
+          <w:sz w:val="21"/>
+          <w:szCs w:val="21"/>
+        </w:rPr>
+      </w:pPr>
+      <w:r>
+        <w:rPr>
+          <w:rFonts w:ascii="Consolas" w:eastAsia="Times New Roman" w:hAnsi="Consolas" w:cs="Times New Roman"/>
+          <w:color w:val="D4D4D4"/>
+          <w:sz w:val="21"/>
+          <w:szCs w:val="21"/>
+        </w:rPr>
+        <w:t>}</w:t>
+      </w:r>
+    </w:p>
+    <w:p>
+      <w:pPr>
+        <w:shd w:val="clear" w:color="auto" w:fill="1E1E1E"/>
+        <w:spacing w:after="240" w:line="285" w:lineRule="atLeast"/>
+        <w:rPr>
+          <w:rFonts w:ascii="Consolas" w:eastAsia="Times New Roman" w:hAnsi="Consolas" w:cs="Times New Roman"/>
+          <w:color w:val="D4D4D4"/>
+          <w:sz w:val="21"/>
+          <w:szCs w:val="21"/>
+        </w:rPr>
       </w:pPr>
     </w:p>
     <w:p>
@@ -1026,15 +3516,3158 @@
           <w:szCs w:val="24"/>
         </w:rPr>
       </w:pPr>
-    </w:p>
-    <w:p>
-      <w:pPr>
+      <w:r>
         <w:rPr>
           <w:rFonts w:ascii="Arial" w:hAnsi="Arial" w:cs="Arial"/>
           <w:sz w:val="24"/>
           <w:szCs w:val="24"/>
         </w:rPr>
-      </w:pPr>
+        <w:lastRenderedPageBreak/>
+        <w:t>main.test.js</w:t>
+      </w:r>
+    </w:p>
+    <w:p>
+      <w:pPr>
+        <w:shd w:val="clear" w:color="auto" w:fill="1E1E1E"/>
+        <w:spacing w:after="0" w:line="285" w:lineRule="atLeast"/>
+        <w:rPr>
+          <w:rFonts w:ascii="Consolas" w:eastAsia="Times New Roman" w:hAnsi="Consolas" w:cs="Times New Roman"/>
+          <w:color w:val="D4D4D4"/>
+          <w:sz w:val="21"/>
+          <w:szCs w:val="21"/>
+        </w:rPr>
+      </w:pPr>
+      <w:r>
+        <w:rPr>
+          <w:rFonts w:ascii="Consolas" w:eastAsia="Times New Roman" w:hAnsi="Consolas" w:cs="Times New Roman"/>
+          <w:color w:val="569CD6"/>
+          <w:sz w:val="21"/>
+          <w:szCs w:val="21"/>
+        </w:rPr>
+        <w:t>import</w:t>
+      </w:r>
+      <w:r>
+        <w:rPr>
+          <w:rFonts w:ascii="Consolas" w:eastAsia="Times New Roman" w:hAnsi="Consolas" w:cs="Times New Roman"/>
+          <w:color w:val="D4D4D4"/>
+          <w:sz w:val="21"/>
+          <w:szCs w:val="21"/>
+        </w:rPr>
+        <w:t xml:space="preserve"> { sort, search, newsList } </w:t>
+      </w:r>
+      <w:r>
+        <w:rPr>
+          <w:rFonts w:ascii="Consolas" w:eastAsia="Times New Roman" w:hAnsi="Consolas" w:cs="Times New Roman"/>
+          <w:color w:val="569CD6"/>
+          <w:sz w:val="21"/>
+          <w:szCs w:val="21"/>
+        </w:rPr>
+        <w:t>from</w:t>
+      </w:r>
+      <w:r>
+        <w:rPr>
+          <w:rFonts w:ascii="Consolas" w:eastAsia="Times New Roman" w:hAnsi="Consolas" w:cs="Times New Roman"/>
+          <w:color w:val="D4D4D4"/>
+          <w:sz w:val="21"/>
+          <w:szCs w:val="21"/>
+        </w:rPr>
+        <w:t xml:space="preserve"> </w:t>
+      </w:r>
+      <w:r>
+        <w:rPr>
+          <w:rFonts w:ascii="Consolas" w:eastAsia="Times New Roman" w:hAnsi="Consolas" w:cs="Times New Roman"/>
+          <w:color w:val="CE9178"/>
+          <w:sz w:val="21"/>
+          <w:szCs w:val="21"/>
+        </w:rPr>
+        <w:t>"./main.js"</w:t>
+      </w:r>
+      <w:r>
+        <w:rPr>
+          <w:rFonts w:ascii="Consolas" w:eastAsia="Times New Roman" w:hAnsi="Consolas" w:cs="Times New Roman"/>
+          <w:color w:val="D4D4D4"/>
+          <w:sz w:val="21"/>
+          <w:szCs w:val="21"/>
+        </w:rPr>
+        <w:t>;</w:t>
+      </w:r>
+    </w:p>
+    <w:p>
+      <w:pPr>
+        <w:shd w:val="clear" w:color="auto" w:fill="1E1E1E"/>
+        <w:spacing w:after="0" w:line="285" w:lineRule="atLeast"/>
+        <w:rPr>
+          <w:rFonts w:ascii="Consolas" w:eastAsia="Times New Roman" w:hAnsi="Consolas" w:cs="Times New Roman"/>
+          <w:color w:val="D4D4D4"/>
+          <w:sz w:val="21"/>
+          <w:szCs w:val="21"/>
+        </w:rPr>
+      </w:pPr>
+    </w:p>
+    <w:p>
+      <w:pPr>
+        <w:shd w:val="clear" w:color="auto" w:fill="1E1E1E"/>
+        <w:spacing w:after="0" w:line="285" w:lineRule="atLeast"/>
+        <w:rPr>
+          <w:rFonts w:ascii="Consolas" w:eastAsia="Times New Roman" w:hAnsi="Consolas" w:cs="Times New Roman"/>
+          <w:color w:val="D4D4D4"/>
+          <w:sz w:val="21"/>
+          <w:szCs w:val="21"/>
+        </w:rPr>
+      </w:pPr>
+      <w:r>
+        <w:rPr>
+          <w:rFonts w:ascii="Consolas" w:eastAsia="Times New Roman" w:hAnsi="Consolas" w:cs="Times New Roman"/>
+          <w:color w:val="6A9955"/>
+          <w:sz w:val="21"/>
+          <w:szCs w:val="21"/>
+        </w:rPr>
+        <w:t>//Example testing for search function</w:t>
+      </w:r>
+    </w:p>
+    <w:p>
+      <w:pPr>
+        <w:shd w:val="clear" w:color="auto" w:fill="1E1E1E"/>
+        <w:spacing w:after="0" w:line="285" w:lineRule="atLeast"/>
+        <w:rPr>
+          <w:rFonts w:ascii="Consolas" w:eastAsia="Times New Roman" w:hAnsi="Consolas" w:cs="Times New Roman"/>
+          <w:color w:val="D4D4D4"/>
+          <w:sz w:val="21"/>
+          <w:szCs w:val="21"/>
+        </w:rPr>
+      </w:pPr>
+      <w:r>
+        <w:rPr>
+          <w:rFonts w:ascii="Consolas" w:eastAsia="Times New Roman" w:hAnsi="Consolas" w:cs="Times New Roman"/>
+          <w:color w:val="6A9955"/>
+          <w:sz w:val="21"/>
+          <w:szCs w:val="21"/>
+        </w:rPr>
+        <w:t>/*</w:t>
+      </w:r>
+    </w:p>
+    <w:p>
+      <w:pPr>
+        <w:shd w:val="clear" w:color="auto" w:fill="1E1E1E"/>
+        <w:spacing w:after="0" w:line="285" w:lineRule="atLeast"/>
+        <w:rPr>
+          <w:rFonts w:ascii="Consolas" w:eastAsia="Times New Roman" w:hAnsi="Consolas" w:cs="Times New Roman"/>
+          <w:color w:val="D4D4D4"/>
+          <w:sz w:val="21"/>
+          <w:szCs w:val="21"/>
+        </w:rPr>
+      </w:pPr>
+      <w:r>
+        <w:rPr>
+          <w:rFonts w:ascii="Consolas" w:eastAsia="Times New Roman" w:hAnsi="Consolas" w:cs="Times New Roman"/>
+          <w:color w:val="6A9955"/>
+          <w:sz w:val="21"/>
+          <w:szCs w:val="21"/>
+        </w:rPr>
+        <w:t>test("Search function testing", () =&gt; {</w:t>
+      </w:r>
+    </w:p>
+    <w:p>
+      <w:pPr>
+        <w:shd w:val="clear" w:color="auto" w:fill="1E1E1E"/>
+        <w:spacing w:after="0" w:line="285" w:lineRule="atLeast"/>
+        <w:rPr>
+          <w:rFonts w:ascii="Consolas" w:eastAsia="Times New Roman" w:hAnsi="Consolas" w:cs="Times New Roman"/>
+          <w:color w:val="D4D4D4"/>
+          <w:sz w:val="21"/>
+          <w:szCs w:val="21"/>
+        </w:rPr>
+      </w:pPr>
+      <w:r>
+        <w:rPr>
+          <w:rFonts w:ascii="Consolas" w:eastAsia="Times New Roman" w:hAnsi="Consolas" w:cs="Times New Roman"/>
+          <w:color w:val="6A9955"/>
+          <w:sz w:val="21"/>
+          <w:szCs w:val="21"/>
+        </w:rPr>
+        <w:t>  expect(search(newsList)).toBe("I am a cool web developer");</w:t>
+      </w:r>
+    </w:p>
+    <w:p>
+      <w:pPr>
+        <w:shd w:val="clear" w:color="auto" w:fill="1E1E1E"/>
+        <w:spacing w:after="0" w:line="285" w:lineRule="atLeast"/>
+        <w:rPr>
+          <w:rFonts w:ascii="Consolas" w:eastAsia="Times New Roman" w:hAnsi="Consolas" w:cs="Times New Roman"/>
+          <w:color w:val="D4D4D4"/>
+          <w:sz w:val="21"/>
+          <w:szCs w:val="21"/>
+        </w:rPr>
+      </w:pPr>
+      <w:r>
+        <w:rPr>
+          <w:rFonts w:ascii="Consolas" w:eastAsia="Times New Roman" w:hAnsi="Consolas" w:cs="Times New Roman"/>
+          <w:color w:val="6A9955"/>
+          <w:sz w:val="21"/>
+          <w:szCs w:val="21"/>
+        </w:rPr>
+        <w:t>});</w:t>
+      </w:r>
+    </w:p>
+    <w:p>
+      <w:pPr>
+        <w:shd w:val="clear" w:color="auto" w:fill="1E1E1E"/>
+        <w:spacing w:after="0" w:line="285" w:lineRule="atLeast"/>
+        <w:rPr>
+          <w:rFonts w:ascii="Consolas" w:eastAsia="Times New Roman" w:hAnsi="Consolas" w:cs="Times New Roman"/>
+          <w:color w:val="D4D4D4"/>
+          <w:sz w:val="21"/>
+          <w:szCs w:val="21"/>
+        </w:rPr>
+      </w:pPr>
+      <w:r>
+        <w:rPr>
+          <w:rFonts w:ascii="Consolas" w:eastAsia="Times New Roman" w:hAnsi="Consolas" w:cs="Times New Roman"/>
+          <w:color w:val="6A9955"/>
+          <w:sz w:val="21"/>
+          <w:szCs w:val="21"/>
+        </w:rPr>
+        <w:t>*/</w:t>
+      </w:r>
+    </w:p>
+    <w:p>
+      <w:pPr>
+        <w:shd w:val="clear" w:color="auto" w:fill="1E1E1E"/>
+        <w:spacing w:after="0" w:line="285" w:lineRule="atLeast"/>
+        <w:rPr>
+          <w:rFonts w:ascii="Consolas" w:eastAsia="Times New Roman" w:hAnsi="Consolas" w:cs="Times New Roman"/>
+          <w:color w:val="D4D4D4"/>
+          <w:sz w:val="21"/>
+          <w:szCs w:val="21"/>
+        </w:rPr>
+      </w:pPr>
+    </w:p>
+    <w:p>
+      <w:pPr>
+        <w:shd w:val="clear" w:color="auto" w:fill="1E1E1E"/>
+        <w:spacing w:after="0" w:line="285" w:lineRule="atLeast"/>
+        <w:rPr>
+          <w:rFonts w:ascii="Consolas" w:eastAsia="Times New Roman" w:hAnsi="Consolas" w:cs="Times New Roman"/>
+          <w:color w:val="D4D4D4"/>
+          <w:sz w:val="21"/>
+          <w:szCs w:val="21"/>
+        </w:rPr>
+      </w:pPr>
+      <w:r>
+        <w:rPr>
+          <w:rFonts w:ascii="Consolas" w:eastAsia="Times New Roman" w:hAnsi="Consolas" w:cs="Times New Roman"/>
+          <w:color w:val="D4D4D4"/>
+          <w:sz w:val="21"/>
+          <w:szCs w:val="21"/>
+        </w:rPr>
+        <w:t>test(</w:t>
+      </w:r>
+      <w:r>
+        <w:rPr>
+          <w:rFonts w:ascii="Consolas" w:eastAsia="Times New Roman" w:hAnsi="Consolas" w:cs="Times New Roman"/>
+          <w:color w:val="CE9178"/>
+          <w:sz w:val="21"/>
+          <w:szCs w:val="21"/>
+        </w:rPr>
+        <w:t>"Search function testing, using 'Daddy Cool PapaG' as input"</w:t>
+      </w:r>
+      <w:r>
+        <w:rPr>
+          <w:rFonts w:ascii="Consolas" w:eastAsia="Times New Roman" w:hAnsi="Consolas" w:cs="Times New Roman"/>
+          <w:color w:val="D4D4D4"/>
+          <w:sz w:val="21"/>
+          <w:szCs w:val="21"/>
+        </w:rPr>
+        <w:t xml:space="preserve">, () </w:t>
+      </w:r>
+      <w:r>
+        <w:rPr>
+          <w:rFonts w:ascii="Consolas" w:eastAsia="Times New Roman" w:hAnsi="Consolas" w:cs="Times New Roman"/>
+          <w:color w:val="569CD6"/>
+          <w:sz w:val="21"/>
+          <w:szCs w:val="21"/>
+        </w:rPr>
+        <w:t>=&gt;</w:t>
+      </w:r>
+      <w:r>
+        <w:rPr>
+          <w:rFonts w:ascii="Consolas" w:eastAsia="Times New Roman" w:hAnsi="Consolas" w:cs="Times New Roman"/>
+          <w:color w:val="D4D4D4"/>
+          <w:sz w:val="21"/>
+          <w:szCs w:val="21"/>
+        </w:rPr>
+        <w:t xml:space="preserve"> {</w:t>
+      </w:r>
+    </w:p>
+    <w:p>
+      <w:pPr>
+        <w:shd w:val="clear" w:color="auto" w:fill="1E1E1E"/>
+        <w:spacing w:after="0" w:line="285" w:lineRule="atLeast"/>
+        <w:rPr>
+          <w:rFonts w:ascii="Consolas" w:eastAsia="Times New Roman" w:hAnsi="Consolas" w:cs="Times New Roman"/>
+          <w:color w:val="D4D4D4"/>
+          <w:sz w:val="21"/>
+          <w:szCs w:val="21"/>
+        </w:rPr>
+      </w:pPr>
+      <w:r>
+        <w:rPr>
+          <w:rFonts w:ascii="Consolas" w:eastAsia="Times New Roman" w:hAnsi="Consolas" w:cs="Times New Roman"/>
+          <w:color w:val="D4D4D4"/>
+          <w:sz w:val="21"/>
+          <w:szCs w:val="21"/>
+        </w:rPr>
+        <w:t xml:space="preserve">  </w:t>
+      </w:r>
+      <w:r>
+        <w:rPr>
+          <w:rFonts w:ascii="Consolas" w:eastAsia="Times New Roman" w:hAnsi="Consolas" w:cs="Times New Roman"/>
+          <w:color w:val="6A9955"/>
+          <w:sz w:val="21"/>
+          <w:szCs w:val="21"/>
+        </w:rPr>
+        <w:t>// Start of Arrange Stage</w:t>
+      </w:r>
+    </w:p>
+    <w:p>
+      <w:pPr>
+        <w:shd w:val="clear" w:color="auto" w:fill="1E1E1E"/>
+        <w:spacing w:after="0" w:line="285" w:lineRule="atLeast"/>
+        <w:rPr>
+          <w:rFonts w:ascii="Consolas" w:eastAsia="Times New Roman" w:hAnsi="Consolas" w:cs="Times New Roman"/>
+          <w:color w:val="D4D4D4"/>
+          <w:sz w:val="21"/>
+          <w:szCs w:val="21"/>
+        </w:rPr>
+      </w:pPr>
+      <w:r>
+        <w:rPr>
+          <w:rFonts w:ascii="Consolas" w:eastAsia="Times New Roman" w:hAnsi="Consolas" w:cs="Times New Roman"/>
+          <w:color w:val="D4D4D4"/>
+          <w:sz w:val="21"/>
+          <w:szCs w:val="21"/>
+        </w:rPr>
+        <w:t xml:space="preserve">  </w:t>
+      </w:r>
+      <w:r>
+        <w:rPr>
+          <w:rFonts w:ascii="Consolas" w:eastAsia="Times New Roman" w:hAnsi="Consolas" w:cs="Times New Roman"/>
+          <w:color w:val="569CD6"/>
+          <w:sz w:val="21"/>
+          <w:szCs w:val="21"/>
+        </w:rPr>
+        <w:t>const</w:t>
+      </w:r>
+      <w:r>
+        <w:rPr>
+          <w:rFonts w:ascii="Consolas" w:eastAsia="Times New Roman" w:hAnsi="Consolas" w:cs="Times New Roman"/>
+          <w:color w:val="D4D4D4"/>
+          <w:sz w:val="21"/>
+          <w:szCs w:val="21"/>
+        </w:rPr>
+        <w:t xml:space="preserve"> a1 = </w:t>
+      </w:r>
+      <w:r>
+        <w:rPr>
+          <w:rFonts w:ascii="Consolas" w:eastAsia="Times New Roman" w:hAnsi="Consolas" w:cs="Times New Roman"/>
+          <w:color w:val="CE9178"/>
+          <w:sz w:val="21"/>
+          <w:szCs w:val="21"/>
+        </w:rPr>
+        <w:t>"PapaG"</w:t>
+      </w:r>
+      <w:r>
+        <w:rPr>
+          <w:rFonts w:ascii="Consolas" w:eastAsia="Times New Roman" w:hAnsi="Consolas" w:cs="Times New Roman"/>
+          <w:color w:val="D4D4D4"/>
+          <w:sz w:val="21"/>
+          <w:szCs w:val="21"/>
+        </w:rPr>
+        <w:t xml:space="preserve">;                 </w:t>
+      </w:r>
+    </w:p>
+    <w:p>
+      <w:pPr>
+        <w:shd w:val="clear" w:color="auto" w:fill="1E1E1E"/>
+        <w:spacing w:after="0" w:line="285" w:lineRule="atLeast"/>
+        <w:rPr>
+          <w:rFonts w:ascii="Consolas" w:eastAsia="Times New Roman" w:hAnsi="Consolas" w:cs="Times New Roman"/>
+          <w:color w:val="D4D4D4"/>
+          <w:sz w:val="21"/>
+          <w:szCs w:val="21"/>
+        </w:rPr>
+      </w:pPr>
+      <w:r>
+        <w:rPr>
+          <w:rFonts w:ascii="Consolas" w:eastAsia="Times New Roman" w:hAnsi="Consolas" w:cs="Times New Roman"/>
+          <w:color w:val="D4D4D4"/>
+          <w:sz w:val="21"/>
+          <w:szCs w:val="21"/>
+        </w:rPr>
+        <w:t xml:space="preserve">  </w:t>
+      </w:r>
+      <w:r>
+        <w:rPr>
+          <w:rFonts w:ascii="Consolas" w:eastAsia="Times New Roman" w:hAnsi="Consolas" w:cs="Times New Roman"/>
+          <w:color w:val="569CD6"/>
+          <w:sz w:val="21"/>
+          <w:szCs w:val="21"/>
+        </w:rPr>
+        <w:t>const</w:t>
+      </w:r>
+      <w:r>
+        <w:rPr>
+          <w:rFonts w:ascii="Consolas" w:eastAsia="Times New Roman" w:hAnsi="Consolas" w:cs="Times New Roman"/>
+          <w:color w:val="D4D4D4"/>
+          <w:sz w:val="21"/>
+          <w:szCs w:val="21"/>
+        </w:rPr>
+        <w:t xml:space="preserve"> theExpectedResult = [];</w:t>
+      </w:r>
+    </w:p>
+    <w:p>
+      <w:pPr>
+        <w:shd w:val="clear" w:color="auto" w:fill="1E1E1E"/>
+        <w:spacing w:after="0" w:line="285" w:lineRule="atLeast"/>
+        <w:rPr>
+          <w:rFonts w:ascii="Consolas" w:eastAsia="Times New Roman" w:hAnsi="Consolas" w:cs="Times New Roman"/>
+          <w:color w:val="D4D4D4"/>
+          <w:sz w:val="21"/>
+          <w:szCs w:val="21"/>
+        </w:rPr>
+      </w:pPr>
+    </w:p>
+    <w:p>
+      <w:pPr>
+        <w:shd w:val="clear" w:color="auto" w:fill="1E1E1E"/>
+        <w:spacing w:after="0" w:line="285" w:lineRule="atLeast"/>
+        <w:rPr>
+          <w:rFonts w:ascii="Consolas" w:eastAsia="Times New Roman" w:hAnsi="Consolas" w:cs="Times New Roman"/>
+          <w:color w:val="D4D4D4"/>
+          <w:sz w:val="21"/>
+          <w:szCs w:val="21"/>
+        </w:rPr>
+      </w:pPr>
+      <w:r>
+        <w:rPr>
+          <w:rFonts w:ascii="Consolas" w:eastAsia="Times New Roman" w:hAnsi="Consolas" w:cs="Times New Roman"/>
+          <w:color w:val="D4D4D4"/>
+          <w:sz w:val="21"/>
+          <w:szCs w:val="21"/>
+        </w:rPr>
+        <w:t xml:space="preserve">  </w:t>
+      </w:r>
+      <w:r>
+        <w:rPr>
+          <w:rFonts w:ascii="Consolas" w:eastAsia="Times New Roman" w:hAnsi="Consolas" w:cs="Times New Roman"/>
+          <w:color w:val="6A9955"/>
+          <w:sz w:val="21"/>
+          <w:szCs w:val="21"/>
+        </w:rPr>
+        <w:t>// Start of Act Stage</w:t>
+      </w:r>
+    </w:p>
+    <w:p>
+      <w:pPr>
+        <w:shd w:val="clear" w:color="auto" w:fill="1E1E1E"/>
+        <w:spacing w:after="0" w:line="285" w:lineRule="atLeast"/>
+        <w:rPr>
+          <w:rFonts w:ascii="Consolas" w:eastAsia="Times New Roman" w:hAnsi="Consolas" w:cs="Times New Roman"/>
+          <w:color w:val="D4D4D4"/>
+          <w:sz w:val="21"/>
+          <w:szCs w:val="21"/>
+        </w:rPr>
+      </w:pPr>
+      <w:r>
+        <w:rPr>
+          <w:rFonts w:ascii="Consolas" w:eastAsia="Times New Roman" w:hAnsi="Consolas" w:cs="Times New Roman"/>
+          <w:color w:val="D4D4D4"/>
+          <w:sz w:val="21"/>
+          <w:szCs w:val="21"/>
+        </w:rPr>
+        <w:t xml:space="preserve">  </w:t>
+      </w:r>
+      <w:r>
+        <w:rPr>
+          <w:rFonts w:ascii="Consolas" w:eastAsia="Times New Roman" w:hAnsi="Consolas" w:cs="Times New Roman"/>
+          <w:color w:val="569CD6"/>
+          <w:sz w:val="21"/>
+          <w:szCs w:val="21"/>
+        </w:rPr>
+        <w:t>const</w:t>
+      </w:r>
+      <w:r>
+        <w:rPr>
+          <w:rFonts w:ascii="Consolas" w:eastAsia="Times New Roman" w:hAnsi="Consolas" w:cs="Times New Roman"/>
+          <w:color w:val="D4D4D4"/>
+          <w:sz w:val="21"/>
+          <w:szCs w:val="21"/>
+        </w:rPr>
+        <w:t xml:space="preserve"> result = search(a1);</w:t>
+      </w:r>
+    </w:p>
+    <w:p>
+      <w:pPr>
+        <w:shd w:val="clear" w:color="auto" w:fill="1E1E1E"/>
+        <w:spacing w:after="0" w:line="285" w:lineRule="atLeast"/>
+        <w:rPr>
+          <w:rFonts w:ascii="Consolas" w:eastAsia="Times New Roman" w:hAnsi="Consolas" w:cs="Times New Roman"/>
+          <w:color w:val="D4D4D4"/>
+          <w:sz w:val="21"/>
+          <w:szCs w:val="21"/>
+        </w:rPr>
+      </w:pPr>
+    </w:p>
+    <w:p>
+      <w:pPr>
+        <w:shd w:val="clear" w:color="auto" w:fill="1E1E1E"/>
+        <w:spacing w:after="0" w:line="285" w:lineRule="atLeast"/>
+        <w:rPr>
+          <w:rFonts w:ascii="Consolas" w:eastAsia="Times New Roman" w:hAnsi="Consolas" w:cs="Times New Roman"/>
+          <w:color w:val="D4D4D4"/>
+          <w:sz w:val="21"/>
+          <w:szCs w:val="21"/>
+        </w:rPr>
+      </w:pPr>
+      <w:r>
+        <w:rPr>
+          <w:rFonts w:ascii="Consolas" w:eastAsia="Times New Roman" w:hAnsi="Consolas" w:cs="Times New Roman"/>
+          <w:color w:val="D4D4D4"/>
+          <w:sz w:val="21"/>
+          <w:szCs w:val="21"/>
+        </w:rPr>
+        <w:t xml:space="preserve">  </w:t>
+      </w:r>
+      <w:r>
+        <w:rPr>
+          <w:rFonts w:ascii="Consolas" w:eastAsia="Times New Roman" w:hAnsi="Consolas" w:cs="Times New Roman"/>
+          <w:color w:val="6A9955"/>
+          <w:sz w:val="21"/>
+          <w:szCs w:val="21"/>
+        </w:rPr>
+        <w:t>// Start of Assert Stage</w:t>
+      </w:r>
+    </w:p>
+    <w:p>
+      <w:pPr>
+        <w:shd w:val="clear" w:color="auto" w:fill="1E1E1E"/>
+        <w:spacing w:after="0" w:line="285" w:lineRule="atLeast"/>
+        <w:rPr>
+          <w:rFonts w:ascii="Consolas" w:eastAsia="Times New Roman" w:hAnsi="Consolas" w:cs="Times New Roman"/>
+          <w:color w:val="D4D4D4"/>
+          <w:sz w:val="21"/>
+          <w:szCs w:val="21"/>
+        </w:rPr>
+      </w:pPr>
+      <w:r>
+        <w:rPr>
+          <w:rFonts w:ascii="Consolas" w:eastAsia="Times New Roman" w:hAnsi="Consolas" w:cs="Times New Roman"/>
+          <w:color w:val="D4D4D4"/>
+          <w:sz w:val="21"/>
+          <w:szCs w:val="21"/>
+        </w:rPr>
+        <w:t xml:space="preserve">  expect(result).toEqual(theExpectedResult); </w:t>
+      </w:r>
+      <w:r>
+        <w:rPr>
+          <w:rFonts w:ascii="Consolas" w:eastAsia="Times New Roman" w:hAnsi="Consolas" w:cs="Times New Roman"/>
+          <w:color w:val="6A9955"/>
+          <w:sz w:val="21"/>
+          <w:szCs w:val="21"/>
+        </w:rPr>
+        <w:t>// Assert</w:t>
+      </w:r>
+    </w:p>
+    <w:p>
+      <w:pPr>
+        <w:shd w:val="clear" w:color="auto" w:fill="1E1E1E"/>
+        <w:spacing w:after="0" w:line="285" w:lineRule="atLeast"/>
+        <w:rPr>
+          <w:rFonts w:ascii="Consolas" w:eastAsia="Times New Roman" w:hAnsi="Consolas" w:cs="Times New Roman"/>
+          <w:color w:val="D4D4D4"/>
+          <w:sz w:val="21"/>
+          <w:szCs w:val="21"/>
+        </w:rPr>
+      </w:pPr>
+      <w:r>
+        <w:rPr>
+          <w:rFonts w:ascii="Consolas" w:eastAsia="Times New Roman" w:hAnsi="Consolas" w:cs="Times New Roman"/>
+          <w:color w:val="D4D4D4"/>
+          <w:sz w:val="21"/>
+          <w:szCs w:val="21"/>
+        </w:rPr>
+        <w:t>});</w:t>
+      </w:r>
+    </w:p>
+    <w:p>
+      <w:pPr>
+        <w:shd w:val="clear" w:color="auto" w:fill="1E1E1E"/>
+        <w:spacing w:after="0" w:line="285" w:lineRule="atLeast"/>
+        <w:rPr>
+          <w:rFonts w:ascii="Consolas" w:eastAsia="Times New Roman" w:hAnsi="Consolas" w:cs="Times New Roman"/>
+          <w:color w:val="D4D4D4"/>
+          <w:sz w:val="21"/>
+          <w:szCs w:val="21"/>
+        </w:rPr>
+      </w:pPr>
+    </w:p>
+    <w:p>
+      <w:pPr>
+        <w:shd w:val="clear" w:color="auto" w:fill="1E1E1E"/>
+        <w:spacing w:after="0" w:line="285" w:lineRule="atLeast"/>
+        <w:rPr>
+          <w:rFonts w:ascii="Consolas" w:eastAsia="Times New Roman" w:hAnsi="Consolas" w:cs="Times New Roman"/>
+          <w:color w:val="D4D4D4"/>
+          <w:sz w:val="21"/>
+          <w:szCs w:val="21"/>
+        </w:rPr>
+      </w:pPr>
+      <w:r>
+        <w:rPr>
+          <w:rFonts w:ascii="Consolas" w:eastAsia="Times New Roman" w:hAnsi="Consolas" w:cs="Times New Roman"/>
+          <w:color w:val="D4D4D4"/>
+          <w:sz w:val="21"/>
+          <w:szCs w:val="21"/>
+        </w:rPr>
+        <w:t>test(</w:t>
+      </w:r>
+      <w:r>
+        <w:rPr>
+          <w:rFonts w:ascii="Consolas" w:eastAsia="Times New Roman" w:hAnsi="Consolas" w:cs="Times New Roman"/>
+          <w:color w:val="CE9178"/>
+          <w:sz w:val="21"/>
+          <w:szCs w:val="21"/>
+        </w:rPr>
+        <w:t>"Search function testing, using 'light' as input"</w:t>
+      </w:r>
+      <w:r>
+        <w:rPr>
+          <w:rFonts w:ascii="Consolas" w:eastAsia="Times New Roman" w:hAnsi="Consolas" w:cs="Times New Roman"/>
+          <w:color w:val="D4D4D4"/>
+          <w:sz w:val="21"/>
+          <w:szCs w:val="21"/>
+        </w:rPr>
+        <w:t xml:space="preserve">, () </w:t>
+      </w:r>
+      <w:r>
+        <w:rPr>
+          <w:rFonts w:ascii="Consolas" w:eastAsia="Times New Roman" w:hAnsi="Consolas" w:cs="Times New Roman"/>
+          <w:color w:val="569CD6"/>
+          <w:sz w:val="21"/>
+          <w:szCs w:val="21"/>
+        </w:rPr>
+        <w:t>=&gt;</w:t>
+      </w:r>
+      <w:r>
+        <w:rPr>
+          <w:rFonts w:ascii="Consolas" w:eastAsia="Times New Roman" w:hAnsi="Consolas" w:cs="Times New Roman"/>
+          <w:color w:val="D4D4D4"/>
+          <w:sz w:val="21"/>
+          <w:szCs w:val="21"/>
+        </w:rPr>
+        <w:t xml:space="preserve"> {</w:t>
+      </w:r>
+    </w:p>
+    <w:p>
+      <w:pPr>
+        <w:shd w:val="clear" w:color="auto" w:fill="1E1E1E"/>
+        <w:spacing w:after="0" w:line="285" w:lineRule="atLeast"/>
+        <w:rPr>
+          <w:rFonts w:ascii="Consolas" w:eastAsia="Times New Roman" w:hAnsi="Consolas" w:cs="Times New Roman"/>
+          <w:color w:val="D4D4D4"/>
+          <w:sz w:val="21"/>
+          <w:szCs w:val="21"/>
+        </w:rPr>
+      </w:pPr>
+      <w:r>
+        <w:rPr>
+          <w:rFonts w:ascii="Consolas" w:eastAsia="Times New Roman" w:hAnsi="Consolas" w:cs="Times New Roman"/>
+          <w:color w:val="D4D4D4"/>
+          <w:sz w:val="21"/>
+          <w:szCs w:val="21"/>
+        </w:rPr>
+        <w:t xml:space="preserve">  </w:t>
+      </w:r>
+      <w:r>
+        <w:rPr>
+          <w:rFonts w:ascii="Consolas" w:eastAsia="Times New Roman" w:hAnsi="Consolas" w:cs="Times New Roman"/>
+          <w:color w:val="6A9955"/>
+          <w:sz w:val="21"/>
+          <w:szCs w:val="21"/>
+        </w:rPr>
+        <w:t>// Start of Arrange Stage</w:t>
+      </w:r>
+    </w:p>
+    <w:p>
+      <w:pPr>
+        <w:shd w:val="clear" w:color="auto" w:fill="1E1E1E"/>
+        <w:spacing w:after="0" w:line="285" w:lineRule="atLeast"/>
+        <w:rPr>
+          <w:rFonts w:ascii="Consolas" w:eastAsia="Times New Roman" w:hAnsi="Consolas" w:cs="Times New Roman"/>
+          <w:color w:val="D4D4D4"/>
+          <w:sz w:val="21"/>
+          <w:szCs w:val="21"/>
+        </w:rPr>
+      </w:pPr>
+      <w:r>
+        <w:rPr>
+          <w:rFonts w:ascii="Consolas" w:eastAsia="Times New Roman" w:hAnsi="Consolas" w:cs="Times New Roman"/>
+          <w:color w:val="D4D4D4"/>
+          <w:sz w:val="21"/>
+          <w:szCs w:val="21"/>
+        </w:rPr>
+        <w:t xml:space="preserve">  </w:t>
+      </w:r>
+      <w:r>
+        <w:rPr>
+          <w:rFonts w:ascii="Consolas" w:eastAsia="Times New Roman" w:hAnsi="Consolas" w:cs="Times New Roman"/>
+          <w:color w:val="569CD6"/>
+          <w:sz w:val="21"/>
+          <w:szCs w:val="21"/>
+        </w:rPr>
+        <w:t>const</w:t>
+      </w:r>
+      <w:r>
+        <w:rPr>
+          <w:rFonts w:ascii="Consolas" w:eastAsia="Times New Roman" w:hAnsi="Consolas" w:cs="Times New Roman"/>
+          <w:color w:val="D4D4D4"/>
+          <w:sz w:val="21"/>
+          <w:szCs w:val="21"/>
+        </w:rPr>
+        <w:t xml:space="preserve"> a1 = </w:t>
+      </w:r>
+      <w:r>
+        <w:rPr>
+          <w:rFonts w:ascii="Consolas" w:eastAsia="Times New Roman" w:hAnsi="Consolas" w:cs="Times New Roman"/>
+          <w:color w:val="CE9178"/>
+          <w:sz w:val="21"/>
+          <w:szCs w:val="21"/>
+        </w:rPr>
+        <w:t>"light"</w:t>
+      </w:r>
+      <w:r>
+        <w:rPr>
+          <w:rFonts w:ascii="Consolas" w:eastAsia="Times New Roman" w:hAnsi="Consolas" w:cs="Times New Roman"/>
+          <w:color w:val="D4D4D4"/>
+          <w:sz w:val="21"/>
+          <w:szCs w:val="21"/>
+        </w:rPr>
+        <w:t xml:space="preserve">;                 </w:t>
+      </w:r>
+    </w:p>
+    <w:p>
+      <w:pPr>
+        <w:shd w:val="clear" w:color="auto" w:fill="1E1E1E"/>
+        <w:spacing w:after="0" w:line="285" w:lineRule="atLeast"/>
+        <w:rPr>
+          <w:rFonts w:ascii="Consolas" w:eastAsia="Times New Roman" w:hAnsi="Consolas" w:cs="Times New Roman"/>
+          <w:color w:val="D4D4D4"/>
+          <w:sz w:val="21"/>
+          <w:szCs w:val="21"/>
+        </w:rPr>
+      </w:pPr>
+      <w:r>
+        <w:rPr>
+          <w:rFonts w:ascii="Consolas" w:eastAsia="Times New Roman" w:hAnsi="Consolas" w:cs="Times New Roman"/>
+          <w:color w:val="D4D4D4"/>
+          <w:sz w:val="21"/>
+          <w:szCs w:val="21"/>
+        </w:rPr>
+        <w:t xml:space="preserve">  </w:t>
+      </w:r>
+      <w:r>
+        <w:rPr>
+          <w:rFonts w:ascii="Consolas" w:eastAsia="Times New Roman" w:hAnsi="Consolas" w:cs="Times New Roman"/>
+          <w:color w:val="569CD6"/>
+          <w:sz w:val="21"/>
+          <w:szCs w:val="21"/>
+        </w:rPr>
+        <w:t>const</w:t>
+      </w:r>
+      <w:r>
+        <w:rPr>
+          <w:rFonts w:ascii="Consolas" w:eastAsia="Times New Roman" w:hAnsi="Consolas" w:cs="Times New Roman"/>
+          <w:color w:val="D4D4D4"/>
+          <w:sz w:val="21"/>
+          <w:szCs w:val="21"/>
+        </w:rPr>
+        <w:t xml:space="preserve"> theExpectedResult = [newsList[</w:t>
+      </w:r>
+      <w:r>
+        <w:rPr>
+          <w:rFonts w:ascii="Consolas" w:eastAsia="Times New Roman" w:hAnsi="Consolas" w:cs="Times New Roman"/>
+          <w:color w:val="B5CEA8"/>
+          <w:sz w:val="21"/>
+          <w:szCs w:val="21"/>
+        </w:rPr>
+        <w:t>7</w:t>
+      </w:r>
+      <w:r>
+        <w:rPr>
+          <w:rFonts w:ascii="Consolas" w:eastAsia="Times New Roman" w:hAnsi="Consolas" w:cs="Times New Roman"/>
+          <w:color w:val="D4D4D4"/>
+          <w:sz w:val="21"/>
+          <w:szCs w:val="21"/>
+        </w:rPr>
+        <w:t>]];</w:t>
+      </w:r>
+    </w:p>
+    <w:p>
+      <w:pPr>
+        <w:shd w:val="clear" w:color="auto" w:fill="1E1E1E"/>
+        <w:spacing w:after="0" w:line="285" w:lineRule="atLeast"/>
+        <w:rPr>
+          <w:rFonts w:ascii="Consolas" w:eastAsia="Times New Roman" w:hAnsi="Consolas" w:cs="Times New Roman"/>
+          <w:color w:val="D4D4D4"/>
+          <w:sz w:val="21"/>
+          <w:szCs w:val="21"/>
+        </w:rPr>
+      </w:pPr>
+    </w:p>
+    <w:p>
+      <w:pPr>
+        <w:shd w:val="clear" w:color="auto" w:fill="1E1E1E"/>
+        <w:spacing w:after="0" w:line="285" w:lineRule="atLeast"/>
+        <w:rPr>
+          <w:rFonts w:ascii="Consolas" w:eastAsia="Times New Roman" w:hAnsi="Consolas" w:cs="Times New Roman"/>
+          <w:color w:val="D4D4D4"/>
+          <w:sz w:val="21"/>
+          <w:szCs w:val="21"/>
+        </w:rPr>
+      </w:pPr>
+      <w:r>
+        <w:rPr>
+          <w:rFonts w:ascii="Consolas" w:eastAsia="Times New Roman" w:hAnsi="Consolas" w:cs="Times New Roman"/>
+          <w:color w:val="D4D4D4"/>
+          <w:sz w:val="21"/>
+          <w:szCs w:val="21"/>
+        </w:rPr>
+        <w:t xml:space="preserve">  </w:t>
+      </w:r>
+      <w:r>
+        <w:rPr>
+          <w:rFonts w:ascii="Consolas" w:eastAsia="Times New Roman" w:hAnsi="Consolas" w:cs="Times New Roman"/>
+          <w:color w:val="6A9955"/>
+          <w:sz w:val="21"/>
+          <w:szCs w:val="21"/>
+        </w:rPr>
+        <w:t>// Start of Act Stage</w:t>
+      </w:r>
+    </w:p>
+    <w:p>
+      <w:pPr>
+        <w:shd w:val="clear" w:color="auto" w:fill="1E1E1E"/>
+        <w:spacing w:after="0" w:line="285" w:lineRule="atLeast"/>
+        <w:rPr>
+          <w:rFonts w:ascii="Consolas" w:eastAsia="Times New Roman" w:hAnsi="Consolas" w:cs="Times New Roman"/>
+          <w:color w:val="D4D4D4"/>
+          <w:sz w:val="21"/>
+          <w:szCs w:val="21"/>
+        </w:rPr>
+      </w:pPr>
+      <w:r>
+        <w:rPr>
+          <w:rFonts w:ascii="Consolas" w:eastAsia="Times New Roman" w:hAnsi="Consolas" w:cs="Times New Roman"/>
+          <w:color w:val="D4D4D4"/>
+          <w:sz w:val="21"/>
+          <w:szCs w:val="21"/>
+        </w:rPr>
+        <w:t xml:space="preserve">  </w:t>
+      </w:r>
+      <w:r>
+        <w:rPr>
+          <w:rFonts w:ascii="Consolas" w:eastAsia="Times New Roman" w:hAnsi="Consolas" w:cs="Times New Roman"/>
+          <w:color w:val="569CD6"/>
+          <w:sz w:val="21"/>
+          <w:szCs w:val="21"/>
+        </w:rPr>
+        <w:t>const</w:t>
+      </w:r>
+      <w:r>
+        <w:rPr>
+          <w:rFonts w:ascii="Consolas" w:eastAsia="Times New Roman" w:hAnsi="Consolas" w:cs="Times New Roman"/>
+          <w:color w:val="D4D4D4"/>
+          <w:sz w:val="21"/>
+          <w:szCs w:val="21"/>
+        </w:rPr>
+        <w:t xml:space="preserve"> result = search(a1);</w:t>
+      </w:r>
+    </w:p>
+    <w:p>
+      <w:pPr>
+        <w:shd w:val="clear" w:color="auto" w:fill="1E1E1E"/>
+        <w:spacing w:after="0" w:line="285" w:lineRule="atLeast"/>
+        <w:rPr>
+          <w:rFonts w:ascii="Consolas" w:eastAsia="Times New Roman" w:hAnsi="Consolas" w:cs="Times New Roman"/>
+          <w:color w:val="D4D4D4"/>
+          <w:sz w:val="21"/>
+          <w:szCs w:val="21"/>
+        </w:rPr>
+      </w:pPr>
+    </w:p>
+    <w:p>
+      <w:pPr>
+        <w:shd w:val="clear" w:color="auto" w:fill="1E1E1E"/>
+        <w:spacing w:after="0" w:line="285" w:lineRule="atLeast"/>
+        <w:rPr>
+          <w:rFonts w:ascii="Consolas" w:eastAsia="Times New Roman" w:hAnsi="Consolas" w:cs="Times New Roman"/>
+          <w:color w:val="D4D4D4"/>
+          <w:sz w:val="21"/>
+          <w:szCs w:val="21"/>
+        </w:rPr>
+      </w:pPr>
+      <w:r>
+        <w:rPr>
+          <w:rFonts w:ascii="Consolas" w:eastAsia="Times New Roman" w:hAnsi="Consolas" w:cs="Times New Roman"/>
+          <w:color w:val="D4D4D4"/>
+          <w:sz w:val="21"/>
+          <w:szCs w:val="21"/>
+        </w:rPr>
+        <w:t xml:space="preserve">  </w:t>
+      </w:r>
+      <w:r>
+        <w:rPr>
+          <w:rFonts w:ascii="Consolas" w:eastAsia="Times New Roman" w:hAnsi="Consolas" w:cs="Times New Roman"/>
+          <w:color w:val="6A9955"/>
+          <w:sz w:val="21"/>
+          <w:szCs w:val="21"/>
+        </w:rPr>
+        <w:t>// Start of Assert Stage</w:t>
+      </w:r>
+    </w:p>
+    <w:p>
+      <w:pPr>
+        <w:shd w:val="clear" w:color="auto" w:fill="1E1E1E"/>
+        <w:spacing w:after="0" w:line="285" w:lineRule="atLeast"/>
+        <w:rPr>
+          <w:rFonts w:ascii="Consolas" w:eastAsia="Times New Roman" w:hAnsi="Consolas" w:cs="Times New Roman"/>
+          <w:color w:val="D4D4D4"/>
+          <w:sz w:val="21"/>
+          <w:szCs w:val="21"/>
+        </w:rPr>
+      </w:pPr>
+      <w:r>
+        <w:rPr>
+          <w:rFonts w:ascii="Consolas" w:eastAsia="Times New Roman" w:hAnsi="Consolas" w:cs="Times New Roman"/>
+          <w:color w:val="D4D4D4"/>
+          <w:sz w:val="21"/>
+          <w:szCs w:val="21"/>
+        </w:rPr>
+        <w:t xml:space="preserve">  expect(result).toEqual(theExpectedResult); </w:t>
+      </w:r>
+      <w:r>
+        <w:rPr>
+          <w:rFonts w:ascii="Consolas" w:eastAsia="Times New Roman" w:hAnsi="Consolas" w:cs="Times New Roman"/>
+          <w:color w:val="6A9955"/>
+          <w:sz w:val="21"/>
+          <w:szCs w:val="21"/>
+        </w:rPr>
+        <w:t>// Assert</w:t>
+      </w:r>
+    </w:p>
+    <w:p>
+      <w:pPr>
+        <w:shd w:val="clear" w:color="auto" w:fill="1E1E1E"/>
+        <w:spacing w:after="0" w:line="285" w:lineRule="atLeast"/>
+        <w:rPr>
+          <w:rFonts w:ascii="Consolas" w:eastAsia="Times New Roman" w:hAnsi="Consolas" w:cs="Times New Roman"/>
+          <w:color w:val="D4D4D4"/>
+          <w:sz w:val="21"/>
+          <w:szCs w:val="21"/>
+        </w:rPr>
+      </w:pPr>
+      <w:r>
+        <w:rPr>
+          <w:rFonts w:ascii="Consolas" w:eastAsia="Times New Roman" w:hAnsi="Consolas" w:cs="Times New Roman"/>
+          <w:color w:val="D4D4D4"/>
+          <w:sz w:val="21"/>
+          <w:szCs w:val="21"/>
+        </w:rPr>
+        <w:t>});</w:t>
+      </w:r>
+    </w:p>
+    <w:p>
+      <w:pPr>
+        <w:shd w:val="clear" w:color="auto" w:fill="1E1E1E"/>
+        <w:spacing w:after="0" w:line="285" w:lineRule="atLeast"/>
+        <w:rPr>
+          <w:rFonts w:ascii="Consolas" w:eastAsia="Times New Roman" w:hAnsi="Consolas" w:cs="Times New Roman"/>
+          <w:color w:val="D4D4D4"/>
+          <w:sz w:val="21"/>
+          <w:szCs w:val="21"/>
+        </w:rPr>
+      </w:pPr>
+    </w:p>
+    <w:p>
+      <w:pPr>
+        <w:shd w:val="clear" w:color="auto" w:fill="1E1E1E"/>
+        <w:spacing w:after="0" w:line="285" w:lineRule="atLeast"/>
+        <w:rPr>
+          <w:rFonts w:ascii="Consolas" w:eastAsia="Times New Roman" w:hAnsi="Consolas" w:cs="Times New Roman"/>
+          <w:color w:val="D4D4D4"/>
+          <w:sz w:val="21"/>
+          <w:szCs w:val="21"/>
+        </w:rPr>
+      </w:pPr>
+      <w:r>
+        <w:rPr>
+          <w:rFonts w:ascii="Consolas" w:eastAsia="Times New Roman" w:hAnsi="Consolas" w:cs="Times New Roman"/>
+          <w:color w:val="D4D4D4"/>
+          <w:sz w:val="21"/>
+          <w:szCs w:val="21"/>
+        </w:rPr>
+        <w:t>test(</w:t>
+      </w:r>
+      <w:r>
+        <w:rPr>
+          <w:rFonts w:ascii="Consolas" w:eastAsia="Times New Roman" w:hAnsi="Consolas" w:cs="Times New Roman"/>
+          <w:color w:val="CE9178"/>
+          <w:sz w:val="21"/>
+          <w:szCs w:val="21"/>
+        </w:rPr>
+        <w:t>"Search function testing, using 'JourNalist' as input"</w:t>
+      </w:r>
+      <w:r>
+        <w:rPr>
+          <w:rFonts w:ascii="Consolas" w:eastAsia="Times New Roman" w:hAnsi="Consolas" w:cs="Times New Roman"/>
+          <w:color w:val="D4D4D4"/>
+          <w:sz w:val="21"/>
+          <w:szCs w:val="21"/>
+        </w:rPr>
+        <w:t xml:space="preserve">, () </w:t>
+      </w:r>
+      <w:r>
+        <w:rPr>
+          <w:rFonts w:ascii="Consolas" w:eastAsia="Times New Roman" w:hAnsi="Consolas" w:cs="Times New Roman"/>
+          <w:color w:val="569CD6"/>
+          <w:sz w:val="21"/>
+          <w:szCs w:val="21"/>
+        </w:rPr>
+        <w:t>=&gt;</w:t>
+      </w:r>
+      <w:r>
+        <w:rPr>
+          <w:rFonts w:ascii="Consolas" w:eastAsia="Times New Roman" w:hAnsi="Consolas" w:cs="Times New Roman"/>
+          <w:color w:val="D4D4D4"/>
+          <w:sz w:val="21"/>
+          <w:szCs w:val="21"/>
+        </w:rPr>
+        <w:t xml:space="preserve"> {</w:t>
+      </w:r>
+    </w:p>
+    <w:p>
+      <w:pPr>
+        <w:shd w:val="clear" w:color="auto" w:fill="1E1E1E"/>
+        <w:spacing w:after="0" w:line="285" w:lineRule="atLeast"/>
+        <w:rPr>
+          <w:rFonts w:ascii="Consolas" w:eastAsia="Times New Roman" w:hAnsi="Consolas" w:cs="Times New Roman"/>
+          <w:color w:val="D4D4D4"/>
+          <w:sz w:val="21"/>
+          <w:szCs w:val="21"/>
+        </w:rPr>
+      </w:pPr>
+      <w:r>
+        <w:rPr>
+          <w:rFonts w:ascii="Consolas" w:eastAsia="Times New Roman" w:hAnsi="Consolas" w:cs="Times New Roman"/>
+          <w:color w:val="D4D4D4"/>
+          <w:sz w:val="21"/>
+          <w:szCs w:val="21"/>
+        </w:rPr>
+        <w:t xml:space="preserve">  </w:t>
+      </w:r>
+      <w:r>
+        <w:rPr>
+          <w:rFonts w:ascii="Consolas" w:eastAsia="Times New Roman" w:hAnsi="Consolas" w:cs="Times New Roman"/>
+          <w:color w:val="6A9955"/>
+          <w:sz w:val="21"/>
+          <w:szCs w:val="21"/>
+        </w:rPr>
+        <w:t>// Start of Arrange Stage</w:t>
+      </w:r>
+    </w:p>
+    <w:p>
+      <w:pPr>
+        <w:shd w:val="clear" w:color="auto" w:fill="1E1E1E"/>
+        <w:spacing w:after="0" w:line="285" w:lineRule="atLeast"/>
+        <w:rPr>
+          <w:rFonts w:ascii="Consolas" w:eastAsia="Times New Roman" w:hAnsi="Consolas" w:cs="Times New Roman"/>
+          <w:color w:val="D4D4D4"/>
+          <w:sz w:val="21"/>
+          <w:szCs w:val="21"/>
+        </w:rPr>
+      </w:pPr>
+      <w:r>
+        <w:rPr>
+          <w:rFonts w:ascii="Consolas" w:eastAsia="Times New Roman" w:hAnsi="Consolas" w:cs="Times New Roman"/>
+          <w:color w:val="D4D4D4"/>
+          <w:sz w:val="21"/>
+          <w:szCs w:val="21"/>
+        </w:rPr>
+        <w:t xml:space="preserve">  </w:t>
+      </w:r>
+      <w:r>
+        <w:rPr>
+          <w:rFonts w:ascii="Consolas" w:eastAsia="Times New Roman" w:hAnsi="Consolas" w:cs="Times New Roman"/>
+          <w:color w:val="569CD6"/>
+          <w:sz w:val="21"/>
+          <w:szCs w:val="21"/>
+        </w:rPr>
+        <w:t>const</w:t>
+      </w:r>
+      <w:r>
+        <w:rPr>
+          <w:rFonts w:ascii="Consolas" w:eastAsia="Times New Roman" w:hAnsi="Consolas" w:cs="Times New Roman"/>
+          <w:color w:val="D4D4D4"/>
+          <w:sz w:val="21"/>
+          <w:szCs w:val="21"/>
+        </w:rPr>
+        <w:t xml:space="preserve"> a1 = </w:t>
+      </w:r>
+      <w:r>
+        <w:rPr>
+          <w:rFonts w:ascii="Consolas" w:eastAsia="Times New Roman" w:hAnsi="Consolas" w:cs="Times New Roman"/>
+          <w:color w:val="CE9178"/>
+          <w:sz w:val="21"/>
+          <w:szCs w:val="21"/>
+        </w:rPr>
+        <w:t>"JourNalist"</w:t>
+      </w:r>
+      <w:r>
+        <w:rPr>
+          <w:rFonts w:ascii="Consolas" w:eastAsia="Times New Roman" w:hAnsi="Consolas" w:cs="Times New Roman"/>
+          <w:color w:val="D4D4D4"/>
+          <w:sz w:val="21"/>
+          <w:szCs w:val="21"/>
+        </w:rPr>
+        <w:t xml:space="preserve">;                 </w:t>
+      </w:r>
+    </w:p>
+    <w:p>
+      <w:pPr>
+        <w:shd w:val="clear" w:color="auto" w:fill="1E1E1E"/>
+        <w:spacing w:after="0" w:line="285" w:lineRule="atLeast"/>
+        <w:rPr>
+          <w:rFonts w:ascii="Consolas" w:eastAsia="Times New Roman" w:hAnsi="Consolas" w:cs="Times New Roman"/>
+          <w:color w:val="D4D4D4"/>
+          <w:sz w:val="21"/>
+          <w:szCs w:val="21"/>
+        </w:rPr>
+      </w:pPr>
+      <w:r>
+        <w:rPr>
+          <w:rFonts w:ascii="Consolas" w:eastAsia="Times New Roman" w:hAnsi="Consolas" w:cs="Times New Roman"/>
+          <w:color w:val="D4D4D4"/>
+          <w:sz w:val="21"/>
+          <w:szCs w:val="21"/>
+        </w:rPr>
+        <w:t xml:space="preserve">  </w:t>
+      </w:r>
+      <w:r>
+        <w:rPr>
+          <w:rFonts w:ascii="Consolas" w:eastAsia="Times New Roman" w:hAnsi="Consolas" w:cs="Times New Roman"/>
+          <w:color w:val="569CD6"/>
+          <w:sz w:val="21"/>
+          <w:szCs w:val="21"/>
+        </w:rPr>
+        <w:t>const</w:t>
+      </w:r>
+      <w:r>
+        <w:rPr>
+          <w:rFonts w:ascii="Consolas" w:eastAsia="Times New Roman" w:hAnsi="Consolas" w:cs="Times New Roman"/>
+          <w:color w:val="D4D4D4"/>
+          <w:sz w:val="21"/>
+          <w:szCs w:val="21"/>
+        </w:rPr>
+        <w:t xml:space="preserve"> theExpectedResult = [newsList[</w:t>
+      </w:r>
+      <w:r>
+        <w:rPr>
+          <w:rFonts w:ascii="Consolas" w:eastAsia="Times New Roman" w:hAnsi="Consolas" w:cs="Times New Roman"/>
+          <w:color w:val="B5CEA8"/>
+          <w:sz w:val="21"/>
+          <w:szCs w:val="21"/>
+        </w:rPr>
+        <w:t>0</w:t>
+      </w:r>
+      <w:r>
+        <w:rPr>
+          <w:rFonts w:ascii="Consolas" w:eastAsia="Times New Roman" w:hAnsi="Consolas" w:cs="Times New Roman"/>
+          <w:color w:val="D4D4D4"/>
+          <w:sz w:val="21"/>
+          <w:szCs w:val="21"/>
+        </w:rPr>
+        <w:t>],newsList[</w:t>
+      </w:r>
+      <w:r>
+        <w:rPr>
+          <w:rFonts w:ascii="Consolas" w:eastAsia="Times New Roman" w:hAnsi="Consolas" w:cs="Times New Roman"/>
+          <w:color w:val="B5CEA8"/>
+          <w:sz w:val="21"/>
+          <w:szCs w:val="21"/>
+        </w:rPr>
+        <w:t>6</w:t>
+      </w:r>
+      <w:r>
+        <w:rPr>
+          <w:rFonts w:ascii="Consolas" w:eastAsia="Times New Roman" w:hAnsi="Consolas" w:cs="Times New Roman"/>
+          <w:color w:val="D4D4D4"/>
+          <w:sz w:val="21"/>
+          <w:szCs w:val="21"/>
+        </w:rPr>
+        <w:t>]];</w:t>
+      </w:r>
+    </w:p>
+    <w:p>
+      <w:pPr>
+        <w:shd w:val="clear" w:color="auto" w:fill="1E1E1E"/>
+        <w:spacing w:after="0" w:line="285" w:lineRule="atLeast"/>
+        <w:rPr>
+          <w:rFonts w:ascii="Consolas" w:eastAsia="Times New Roman" w:hAnsi="Consolas" w:cs="Times New Roman"/>
+          <w:color w:val="D4D4D4"/>
+          <w:sz w:val="21"/>
+          <w:szCs w:val="21"/>
+        </w:rPr>
+      </w:pPr>
+    </w:p>
+    <w:p>
+      <w:pPr>
+        <w:shd w:val="clear" w:color="auto" w:fill="1E1E1E"/>
+        <w:spacing w:after="0" w:line="285" w:lineRule="atLeast"/>
+        <w:rPr>
+          <w:rFonts w:ascii="Consolas" w:eastAsia="Times New Roman" w:hAnsi="Consolas" w:cs="Times New Roman"/>
+          <w:color w:val="D4D4D4"/>
+          <w:sz w:val="21"/>
+          <w:szCs w:val="21"/>
+        </w:rPr>
+      </w:pPr>
+      <w:r>
+        <w:rPr>
+          <w:rFonts w:ascii="Consolas" w:eastAsia="Times New Roman" w:hAnsi="Consolas" w:cs="Times New Roman"/>
+          <w:color w:val="D4D4D4"/>
+          <w:sz w:val="21"/>
+          <w:szCs w:val="21"/>
+        </w:rPr>
+        <w:t xml:space="preserve">  </w:t>
+      </w:r>
+      <w:r>
+        <w:rPr>
+          <w:rFonts w:ascii="Consolas" w:eastAsia="Times New Roman" w:hAnsi="Consolas" w:cs="Times New Roman"/>
+          <w:color w:val="6A9955"/>
+          <w:sz w:val="21"/>
+          <w:szCs w:val="21"/>
+        </w:rPr>
+        <w:t>// Start of Act Stage</w:t>
+      </w:r>
+    </w:p>
+    <w:p>
+      <w:pPr>
+        <w:shd w:val="clear" w:color="auto" w:fill="1E1E1E"/>
+        <w:spacing w:after="0" w:line="285" w:lineRule="atLeast"/>
+        <w:rPr>
+          <w:rFonts w:ascii="Consolas" w:eastAsia="Times New Roman" w:hAnsi="Consolas" w:cs="Times New Roman"/>
+          <w:color w:val="D4D4D4"/>
+          <w:sz w:val="21"/>
+          <w:szCs w:val="21"/>
+        </w:rPr>
+      </w:pPr>
+      <w:r>
+        <w:rPr>
+          <w:rFonts w:ascii="Consolas" w:eastAsia="Times New Roman" w:hAnsi="Consolas" w:cs="Times New Roman"/>
+          <w:color w:val="D4D4D4"/>
+          <w:sz w:val="21"/>
+          <w:szCs w:val="21"/>
+        </w:rPr>
+        <w:t xml:space="preserve">  </w:t>
+      </w:r>
+      <w:r>
+        <w:rPr>
+          <w:rFonts w:ascii="Consolas" w:eastAsia="Times New Roman" w:hAnsi="Consolas" w:cs="Times New Roman"/>
+          <w:color w:val="569CD6"/>
+          <w:sz w:val="21"/>
+          <w:szCs w:val="21"/>
+        </w:rPr>
+        <w:t>const</w:t>
+      </w:r>
+      <w:r>
+        <w:rPr>
+          <w:rFonts w:ascii="Consolas" w:eastAsia="Times New Roman" w:hAnsi="Consolas" w:cs="Times New Roman"/>
+          <w:color w:val="D4D4D4"/>
+          <w:sz w:val="21"/>
+          <w:szCs w:val="21"/>
+        </w:rPr>
+        <w:t xml:space="preserve"> result = search(a1);</w:t>
+      </w:r>
+    </w:p>
+    <w:p>
+      <w:pPr>
+        <w:shd w:val="clear" w:color="auto" w:fill="1E1E1E"/>
+        <w:spacing w:after="0" w:line="285" w:lineRule="atLeast"/>
+        <w:rPr>
+          <w:rFonts w:ascii="Consolas" w:eastAsia="Times New Roman" w:hAnsi="Consolas" w:cs="Times New Roman"/>
+          <w:color w:val="D4D4D4"/>
+          <w:sz w:val="21"/>
+          <w:szCs w:val="21"/>
+        </w:rPr>
+      </w:pPr>
+    </w:p>
+    <w:p>
+      <w:pPr>
+        <w:shd w:val="clear" w:color="auto" w:fill="1E1E1E"/>
+        <w:spacing w:after="0" w:line="285" w:lineRule="atLeast"/>
+        <w:rPr>
+          <w:rFonts w:ascii="Consolas" w:eastAsia="Times New Roman" w:hAnsi="Consolas" w:cs="Times New Roman"/>
+          <w:color w:val="D4D4D4"/>
+          <w:sz w:val="21"/>
+          <w:szCs w:val="21"/>
+        </w:rPr>
+      </w:pPr>
+      <w:r>
+        <w:rPr>
+          <w:rFonts w:ascii="Consolas" w:eastAsia="Times New Roman" w:hAnsi="Consolas" w:cs="Times New Roman"/>
+          <w:color w:val="D4D4D4"/>
+          <w:sz w:val="21"/>
+          <w:szCs w:val="21"/>
+        </w:rPr>
+        <w:t xml:space="preserve">  </w:t>
+      </w:r>
+      <w:r>
+        <w:rPr>
+          <w:rFonts w:ascii="Consolas" w:eastAsia="Times New Roman" w:hAnsi="Consolas" w:cs="Times New Roman"/>
+          <w:color w:val="6A9955"/>
+          <w:sz w:val="21"/>
+          <w:szCs w:val="21"/>
+        </w:rPr>
+        <w:t>// Start of Assert Stage</w:t>
+      </w:r>
+    </w:p>
+    <w:p>
+      <w:pPr>
+        <w:shd w:val="clear" w:color="auto" w:fill="1E1E1E"/>
+        <w:spacing w:after="0" w:line="285" w:lineRule="atLeast"/>
+        <w:rPr>
+          <w:rFonts w:ascii="Consolas" w:eastAsia="Times New Roman" w:hAnsi="Consolas" w:cs="Times New Roman"/>
+          <w:color w:val="D4D4D4"/>
+          <w:sz w:val="21"/>
+          <w:szCs w:val="21"/>
+        </w:rPr>
+      </w:pPr>
+      <w:r>
+        <w:rPr>
+          <w:rFonts w:ascii="Consolas" w:eastAsia="Times New Roman" w:hAnsi="Consolas" w:cs="Times New Roman"/>
+          <w:color w:val="D4D4D4"/>
+          <w:sz w:val="21"/>
+          <w:szCs w:val="21"/>
+        </w:rPr>
+        <w:t xml:space="preserve">  expect(result).toEqual(theExpectedResult); </w:t>
+      </w:r>
+      <w:r>
+        <w:rPr>
+          <w:rFonts w:ascii="Consolas" w:eastAsia="Times New Roman" w:hAnsi="Consolas" w:cs="Times New Roman"/>
+          <w:color w:val="6A9955"/>
+          <w:sz w:val="21"/>
+          <w:szCs w:val="21"/>
+        </w:rPr>
+        <w:t>// Assert</w:t>
+      </w:r>
+    </w:p>
+    <w:p>
+      <w:pPr>
+        <w:shd w:val="clear" w:color="auto" w:fill="1E1E1E"/>
+        <w:spacing w:after="0" w:line="285" w:lineRule="atLeast"/>
+        <w:rPr>
+          <w:rFonts w:ascii="Consolas" w:eastAsia="Times New Roman" w:hAnsi="Consolas" w:cs="Times New Roman"/>
+          <w:color w:val="D4D4D4"/>
+          <w:sz w:val="21"/>
+          <w:szCs w:val="21"/>
+        </w:rPr>
+      </w:pPr>
+      <w:r>
+        <w:rPr>
+          <w:rFonts w:ascii="Consolas" w:eastAsia="Times New Roman" w:hAnsi="Consolas" w:cs="Times New Roman"/>
+          <w:color w:val="D4D4D4"/>
+          <w:sz w:val="21"/>
+          <w:szCs w:val="21"/>
+        </w:rPr>
+        <w:lastRenderedPageBreak/>
+        <w:t>});</w:t>
+      </w:r>
+    </w:p>
+    <w:p>
+      <w:pPr>
+        <w:shd w:val="clear" w:color="auto" w:fill="1E1E1E"/>
+        <w:spacing w:after="0" w:line="285" w:lineRule="atLeast"/>
+        <w:rPr>
+          <w:rFonts w:ascii="Consolas" w:eastAsia="Times New Roman" w:hAnsi="Consolas" w:cs="Times New Roman"/>
+          <w:color w:val="D4D4D4"/>
+          <w:sz w:val="21"/>
+          <w:szCs w:val="21"/>
+        </w:rPr>
+      </w:pPr>
+    </w:p>
+    <w:p>
+      <w:pPr>
+        <w:shd w:val="clear" w:color="auto" w:fill="1E1E1E"/>
+        <w:spacing w:after="0" w:line="285" w:lineRule="atLeast"/>
+        <w:rPr>
+          <w:rFonts w:ascii="Consolas" w:eastAsia="Times New Roman" w:hAnsi="Consolas" w:cs="Times New Roman"/>
+          <w:color w:val="D4D4D4"/>
+          <w:sz w:val="21"/>
+          <w:szCs w:val="21"/>
+        </w:rPr>
+      </w:pPr>
+      <w:r>
+        <w:rPr>
+          <w:rFonts w:ascii="Consolas" w:eastAsia="Times New Roman" w:hAnsi="Consolas" w:cs="Times New Roman"/>
+          <w:color w:val="D4D4D4"/>
+          <w:sz w:val="21"/>
+          <w:szCs w:val="21"/>
+        </w:rPr>
+        <w:t>test(</w:t>
+      </w:r>
+      <w:r>
+        <w:rPr>
+          <w:rFonts w:ascii="Consolas" w:eastAsia="Times New Roman" w:hAnsi="Consolas" w:cs="Times New Roman"/>
+          <w:color w:val="CE9178"/>
+          <w:sz w:val="21"/>
+          <w:szCs w:val="21"/>
+        </w:rPr>
+        <w:t>"Search function testing, using empty string as input"</w:t>
+      </w:r>
+      <w:r>
+        <w:rPr>
+          <w:rFonts w:ascii="Consolas" w:eastAsia="Times New Roman" w:hAnsi="Consolas" w:cs="Times New Roman"/>
+          <w:color w:val="D4D4D4"/>
+          <w:sz w:val="21"/>
+          <w:szCs w:val="21"/>
+        </w:rPr>
+        <w:t xml:space="preserve">, () </w:t>
+      </w:r>
+      <w:r>
+        <w:rPr>
+          <w:rFonts w:ascii="Consolas" w:eastAsia="Times New Roman" w:hAnsi="Consolas" w:cs="Times New Roman"/>
+          <w:color w:val="569CD6"/>
+          <w:sz w:val="21"/>
+          <w:szCs w:val="21"/>
+        </w:rPr>
+        <w:t>=&gt;</w:t>
+      </w:r>
+      <w:r>
+        <w:rPr>
+          <w:rFonts w:ascii="Consolas" w:eastAsia="Times New Roman" w:hAnsi="Consolas" w:cs="Times New Roman"/>
+          <w:color w:val="D4D4D4"/>
+          <w:sz w:val="21"/>
+          <w:szCs w:val="21"/>
+        </w:rPr>
+        <w:t xml:space="preserve"> {</w:t>
+      </w:r>
+    </w:p>
+    <w:p>
+      <w:pPr>
+        <w:shd w:val="clear" w:color="auto" w:fill="1E1E1E"/>
+        <w:spacing w:after="0" w:line="285" w:lineRule="atLeast"/>
+        <w:rPr>
+          <w:rFonts w:ascii="Consolas" w:eastAsia="Times New Roman" w:hAnsi="Consolas" w:cs="Times New Roman"/>
+          <w:color w:val="D4D4D4"/>
+          <w:sz w:val="21"/>
+          <w:szCs w:val="21"/>
+        </w:rPr>
+      </w:pPr>
+      <w:r>
+        <w:rPr>
+          <w:rFonts w:ascii="Consolas" w:eastAsia="Times New Roman" w:hAnsi="Consolas" w:cs="Times New Roman"/>
+          <w:color w:val="D4D4D4"/>
+          <w:sz w:val="21"/>
+          <w:szCs w:val="21"/>
+        </w:rPr>
+        <w:t xml:space="preserve">  </w:t>
+      </w:r>
+      <w:r>
+        <w:rPr>
+          <w:rFonts w:ascii="Consolas" w:eastAsia="Times New Roman" w:hAnsi="Consolas" w:cs="Times New Roman"/>
+          <w:color w:val="6A9955"/>
+          <w:sz w:val="21"/>
+          <w:szCs w:val="21"/>
+        </w:rPr>
+        <w:t>// Start of Arrange Stage</w:t>
+      </w:r>
+    </w:p>
+    <w:p>
+      <w:pPr>
+        <w:shd w:val="clear" w:color="auto" w:fill="1E1E1E"/>
+        <w:spacing w:after="0" w:line="285" w:lineRule="atLeast"/>
+        <w:rPr>
+          <w:rFonts w:ascii="Consolas" w:eastAsia="Times New Roman" w:hAnsi="Consolas" w:cs="Times New Roman"/>
+          <w:color w:val="D4D4D4"/>
+          <w:sz w:val="21"/>
+          <w:szCs w:val="21"/>
+        </w:rPr>
+      </w:pPr>
+      <w:r>
+        <w:rPr>
+          <w:rFonts w:ascii="Consolas" w:eastAsia="Times New Roman" w:hAnsi="Consolas" w:cs="Times New Roman"/>
+          <w:color w:val="D4D4D4"/>
+          <w:sz w:val="21"/>
+          <w:szCs w:val="21"/>
+        </w:rPr>
+        <w:t xml:space="preserve">  </w:t>
+      </w:r>
+      <w:r>
+        <w:rPr>
+          <w:rFonts w:ascii="Consolas" w:eastAsia="Times New Roman" w:hAnsi="Consolas" w:cs="Times New Roman"/>
+          <w:color w:val="569CD6"/>
+          <w:sz w:val="21"/>
+          <w:szCs w:val="21"/>
+        </w:rPr>
+        <w:t>const</w:t>
+      </w:r>
+      <w:r>
+        <w:rPr>
+          <w:rFonts w:ascii="Consolas" w:eastAsia="Times New Roman" w:hAnsi="Consolas" w:cs="Times New Roman"/>
+          <w:color w:val="D4D4D4"/>
+          <w:sz w:val="21"/>
+          <w:szCs w:val="21"/>
+        </w:rPr>
+        <w:t xml:space="preserve"> a1 = </w:t>
+      </w:r>
+      <w:r>
+        <w:rPr>
+          <w:rFonts w:ascii="Consolas" w:eastAsia="Times New Roman" w:hAnsi="Consolas" w:cs="Times New Roman"/>
+          <w:color w:val="CE9178"/>
+          <w:sz w:val="21"/>
+          <w:szCs w:val="21"/>
+        </w:rPr>
+        <w:t>""</w:t>
+      </w:r>
+      <w:r>
+        <w:rPr>
+          <w:rFonts w:ascii="Consolas" w:eastAsia="Times New Roman" w:hAnsi="Consolas" w:cs="Times New Roman"/>
+          <w:color w:val="D4D4D4"/>
+          <w:sz w:val="21"/>
+          <w:szCs w:val="21"/>
+        </w:rPr>
+        <w:t xml:space="preserve">;                 </w:t>
+      </w:r>
+    </w:p>
+    <w:p>
+      <w:pPr>
+        <w:shd w:val="clear" w:color="auto" w:fill="1E1E1E"/>
+        <w:spacing w:after="0" w:line="285" w:lineRule="atLeast"/>
+        <w:rPr>
+          <w:rFonts w:ascii="Consolas" w:eastAsia="Times New Roman" w:hAnsi="Consolas" w:cs="Times New Roman"/>
+          <w:color w:val="D4D4D4"/>
+          <w:sz w:val="21"/>
+          <w:szCs w:val="21"/>
+        </w:rPr>
+      </w:pPr>
+      <w:r>
+        <w:rPr>
+          <w:rFonts w:ascii="Consolas" w:eastAsia="Times New Roman" w:hAnsi="Consolas" w:cs="Times New Roman"/>
+          <w:color w:val="D4D4D4"/>
+          <w:sz w:val="21"/>
+          <w:szCs w:val="21"/>
+        </w:rPr>
+        <w:t xml:space="preserve">  </w:t>
+      </w:r>
+      <w:r>
+        <w:rPr>
+          <w:rFonts w:ascii="Consolas" w:eastAsia="Times New Roman" w:hAnsi="Consolas" w:cs="Times New Roman"/>
+          <w:color w:val="569CD6"/>
+          <w:sz w:val="21"/>
+          <w:szCs w:val="21"/>
+        </w:rPr>
+        <w:t>const</w:t>
+      </w:r>
+      <w:r>
+        <w:rPr>
+          <w:rFonts w:ascii="Consolas" w:eastAsia="Times New Roman" w:hAnsi="Consolas" w:cs="Times New Roman"/>
+          <w:color w:val="D4D4D4"/>
+          <w:sz w:val="21"/>
+          <w:szCs w:val="21"/>
+        </w:rPr>
+        <w:t xml:space="preserve"> theExpectedResult = newsList;</w:t>
+      </w:r>
+    </w:p>
+    <w:p>
+      <w:pPr>
+        <w:shd w:val="clear" w:color="auto" w:fill="1E1E1E"/>
+        <w:spacing w:after="0" w:line="285" w:lineRule="atLeast"/>
+        <w:rPr>
+          <w:rFonts w:ascii="Consolas" w:eastAsia="Times New Roman" w:hAnsi="Consolas" w:cs="Times New Roman"/>
+          <w:color w:val="D4D4D4"/>
+          <w:sz w:val="21"/>
+          <w:szCs w:val="21"/>
+        </w:rPr>
+      </w:pPr>
+    </w:p>
+    <w:p>
+      <w:pPr>
+        <w:shd w:val="clear" w:color="auto" w:fill="1E1E1E"/>
+        <w:spacing w:after="0" w:line="285" w:lineRule="atLeast"/>
+        <w:rPr>
+          <w:rFonts w:ascii="Consolas" w:eastAsia="Times New Roman" w:hAnsi="Consolas" w:cs="Times New Roman"/>
+          <w:color w:val="D4D4D4"/>
+          <w:sz w:val="21"/>
+          <w:szCs w:val="21"/>
+        </w:rPr>
+      </w:pPr>
+      <w:r>
+        <w:rPr>
+          <w:rFonts w:ascii="Consolas" w:eastAsia="Times New Roman" w:hAnsi="Consolas" w:cs="Times New Roman"/>
+          <w:color w:val="D4D4D4"/>
+          <w:sz w:val="21"/>
+          <w:szCs w:val="21"/>
+        </w:rPr>
+        <w:t xml:space="preserve">  </w:t>
+      </w:r>
+      <w:r>
+        <w:rPr>
+          <w:rFonts w:ascii="Consolas" w:eastAsia="Times New Roman" w:hAnsi="Consolas" w:cs="Times New Roman"/>
+          <w:color w:val="6A9955"/>
+          <w:sz w:val="21"/>
+          <w:szCs w:val="21"/>
+        </w:rPr>
+        <w:t>// Start of Act Stage</w:t>
+      </w:r>
+    </w:p>
+    <w:p>
+      <w:pPr>
+        <w:shd w:val="clear" w:color="auto" w:fill="1E1E1E"/>
+        <w:spacing w:after="0" w:line="285" w:lineRule="atLeast"/>
+        <w:rPr>
+          <w:rFonts w:ascii="Consolas" w:eastAsia="Times New Roman" w:hAnsi="Consolas" w:cs="Times New Roman"/>
+          <w:color w:val="D4D4D4"/>
+          <w:sz w:val="21"/>
+          <w:szCs w:val="21"/>
+        </w:rPr>
+      </w:pPr>
+      <w:r>
+        <w:rPr>
+          <w:rFonts w:ascii="Consolas" w:eastAsia="Times New Roman" w:hAnsi="Consolas" w:cs="Times New Roman"/>
+          <w:color w:val="D4D4D4"/>
+          <w:sz w:val="21"/>
+          <w:szCs w:val="21"/>
+        </w:rPr>
+        <w:t xml:space="preserve">  </w:t>
+      </w:r>
+      <w:r>
+        <w:rPr>
+          <w:rFonts w:ascii="Consolas" w:eastAsia="Times New Roman" w:hAnsi="Consolas" w:cs="Times New Roman"/>
+          <w:color w:val="569CD6"/>
+          <w:sz w:val="21"/>
+          <w:szCs w:val="21"/>
+        </w:rPr>
+        <w:t>const</w:t>
+      </w:r>
+      <w:r>
+        <w:rPr>
+          <w:rFonts w:ascii="Consolas" w:eastAsia="Times New Roman" w:hAnsi="Consolas" w:cs="Times New Roman"/>
+          <w:color w:val="D4D4D4"/>
+          <w:sz w:val="21"/>
+          <w:szCs w:val="21"/>
+        </w:rPr>
+        <w:t xml:space="preserve"> result = search(a1);</w:t>
+      </w:r>
+    </w:p>
+    <w:p>
+      <w:pPr>
+        <w:shd w:val="clear" w:color="auto" w:fill="1E1E1E"/>
+        <w:spacing w:after="0" w:line="285" w:lineRule="atLeast"/>
+        <w:rPr>
+          <w:rFonts w:ascii="Consolas" w:eastAsia="Times New Roman" w:hAnsi="Consolas" w:cs="Times New Roman"/>
+          <w:color w:val="D4D4D4"/>
+          <w:sz w:val="21"/>
+          <w:szCs w:val="21"/>
+        </w:rPr>
+      </w:pPr>
+    </w:p>
+    <w:p>
+      <w:pPr>
+        <w:shd w:val="clear" w:color="auto" w:fill="1E1E1E"/>
+        <w:spacing w:after="0" w:line="285" w:lineRule="atLeast"/>
+        <w:rPr>
+          <w:rFonts w:ascii="Consolas" w:eastAsia="Times New Roman" w:hAnsi="Consolas" w:cs="Times New Roman"/>
+          <w:color w:val="D4D4D4"/>
+          <w:sz w:val="21"/>
+          <w:szCs w:val="21"/>
+        </w:rPr>
+      </w:pPr>
+      <w:r>
+        <w:rPr>
+          <w:rFonts w:ascii="Consolas" w:eastAsia="Times New Roman" w:hAnsi="Consolas" w:cs="Times New Roman"/>
+          <w:color w:val="D4D4D4"/>
+          <w:sz w:val="21"/>
+          <w:szCs w:val="21"/>
+        </w:rPr>
+        <w:t xml:space="preserve">  </w:t>
+      </w:r>
+      <w:r>
+        <w:rPr>
+          <w:rFonts w:ascii="Consolas" w:eastAsia="Times New Roman" w:hAnsi="Consolas" w:cs="Times New Roman"/>
+          <w:color w:val="6A9955"/>
+          <w:sz w:val="21"/>
+          <w:szCs w:val="21"/>
+        </w:rPr>
+        <w:t>// Start of Assert Stage</w:t>
+      </w:r>
+    </w:p>
+    <w:p>
+      <w:pPr>
+        <w:shd w:val="clear" w:color="auto" w:fill="1E1E1E"/>
+        <w:spacing w:after="0" w:line="285" w:lineRule="atLeast"/>
+        <w:rPr>
+          <w:rFonts w:ascii="Consolas" w:eastAsia="Times New Roman" w:hAnsi="Consolas" w:cs="Times New Roman"/>
+          <w:color w:val="D4D4D4"/>
+          <w:sz w:val="21"/>
+          <w:szCs w:val="21"/>
+        </w:rPr>
+      </w:pPr>
+      <w:r>
+        <w:rPr>
+          <w:rFonts w:ascii="Consolas" w:eastAsia="Times New Roman" w:hAnsi="Consolas" w:cs="Times New Roman"/>
+          <w:color w:val="D4D4D4"/>
+          <w:sz w:val="21"/>
+          <w:szCs w:val="21"/>
+        </w:rPr>
+        <w:t xml:space="preserve">  expect(result).toEqual(theExpectedResult); </w:t>
+      </w:r>
+      <w:r>
+        <w:rPr>
+          <w:rFonts w:ascii="Consolas" w:eastAsia="Times New Roman" w:hAnsi="Consolas" w:cs="Times New Roman"/>
+          <w:color w:val="6A9955"/>
+          <w:sz w:val="21"/>
+          <w:szCs w:val="21"/>
+        </w:rPr>
+        <w:t>// Assert</w:t>
+      </w:r>
+    </w:p>
+    <w:p>
+      <w:pPr>
+        <w:shd w:val="clear" w:color="auto" w:fill="1E1E1E"/>
+        <w:spacing w:after="0" w:line="285" w:lineRule="atLeast"/>
+        <w:rPr>
+          <w:rFonts w:ascii="Consolas" w:eastAsia="Times New Roman" w:hAnsi="Consolas" w:cs="Times New Roman"/>
+          <w:color w:val="D4D4D4"/>
+          <w:sz w:val="21"/>
+          <w:szCs w:val="21"/>
+        </w:rPr>
+      </w:pPr>
+      <w:r>
+        <w:rPr>
+          <w:rFonts w:ascii="Consolas" w:eastAsia="Times New Roman" w:hAnsi="Consolas" w:cs="Times New Roman"/>
+          <w:color w:val="D4D4D4"/>
+          <w:sz w:val="21"/>
+          <w:szCs w:val="21"/>
+        </w:rPr>
+        <w:t>});</w:t>
+      </w:r>
+    </w:p>
+    <w:p>
+      <w:pPr>
+        <w:shd w:val="clear" w:color="auto" w:fill="1E1E1E"/>
+        <w:spacing w:after="240" w:line="285" w:lineRule="atLeast"/>
+        <w:rPr>
+          <w:rFonts w:ascii="Consolas" w:eastAsia="Times New Roman" w:hAnsi="Consolas" w:cs="Times New Roman"/>
+          <w:color w:val="D4D4D4"/>
+          <w:sz w:val="21"/>
+          <w:szCs w:val="21"/>
+        </w:rPr>
+      </w:pPr>
+    </w:p>
+    <w:p>
+      <w:pPr>
+        <w:shd w:val="clear" w:color="auto" w:fill="1E1E1E"/>
+        <w:spacing w:after="0" w:line="285" w:lineRule="atLeast"/>
+        <w:rPr>
+          <w:rFonts w:ascii="Consolas" w:eastAsia="Times New Roman" w:hAnsi="Consolas" w:cs="Times New Roman"/>
+          <w:color w:val="D4D4D4"/>
+          <w:sz w:val="21"/>
+          <w:szCs w:val="21"/>
+        </w:rPr>
+      </w:pPr>
+      <w:r>
+        <w:rPr>
+          <w:rFonts w:ascii="Consolas" w:eastAsia="Times New Roman" w:hAnsi="Consolas" w:cs="Times New Roman"/>
+          <w:color w:val="D4D4D4"/>
+          <w:sz w:val="21"/>
+          <w:szCs w:val="21"/>
+        </w:rPr>
+        <w:t>test(</w:t>
+      </w:r>
+      <w:r>
+        <w:rPr>
+          <w:rFonts w:ascii="Consolas" w:eastAsia="Times New Roman" w:hAnsi="Consolas" w:cs="Times New Roman"/>
+          <w:color w:val="CE9178"/>
+          <w:sz w:val="21"/>
+          <w:szCs w:val="21"/>
+        </w:rPr>
+        <w:t>"Search function testing, using 'decoder' as input"</w:t>
+      </w:r>
+      <w:r>
+        <w:rPr>
+          <w:rFonts w:ascii="Consolas" w:eastAsia="Times New Roman" w:hAnsi="Consolas" w:cs="Times New Roman"/>
+          <w:color w:val="D4D4D4"/>
+          <w:sz w:val="21"/>
+          <w:szCs w:val="21"/>
+        </w:rPr>
+        <w:t xml:space="preserve">, () </w:t>
+      </w:r>
+      <w:r>
+        <w:rPr>
+          <w:rFonts w:ascii="Consolas" w:eastAsia="Times New Roman" w:hAnsi="Consolas" w:cs="Times New Roman"/>
+          <w:color w:val="569CD6"/>
+          <w:sz w:val="21"/>
+          <w:szCs w:val="21"/>
+        </w:rPr>
+        <w:t>=&gt;</w:t>
+      </w:r>
+      <w:r>
+        <w:rPr>
+          <w:rFonts w:ascii="Consolas" w:eastAsia="Times New Roman" w:hAnsi="Consolas" w:cs="Times New Roman"/>
+          <w:color w:val="D4D4D4"/>
+          <w:sz w:val="21"/>
+          <w:szCs w:val="21"/>
+        </w:rPr>
+        <w:t xml:space="preserve"> {</w:t>
+      </w:r>
+    </w:p>
+    <w:p>
+      <w:pPr>
+        <w:shd w:val="clear" w:color="auto" w:fill="1E1E1E"/>
+        <w:spacing w:after="0" w:line="285" w:lineRule="atLeast"/>
+        <w:rPr>
+          <w:rFonts w:ascii="Consolas" w:eastAsia="Times New Roman" w:hAnsi="Consolas" w:cs="Times New Roman"/>
+          <w:color w:val="D4D4D4"/>
+          <w:sz w:val="21"/>
+          <w:szCs w:val="21"/>
+        </w:rPr>
+      </w:pPr>
+      <w:r>
+        <w:rPr>
+          <w:rFonts w:ascii="Consolas" w:eastAsia="Times New Roman" w:hAnsi="Consolas" w:cs="Times New Roman"/>
+          <w:color w:val="D4D4D4"/>
+          <w:sz w:val="21"/>
+          <w:szCs w:val="21"/>
+        </w:rPr>
+        <w:t xml:space="preserve">  </w:t>
+      </w:r>
+      <w:r>
+        <w:rPr>
+          <w:rFonts w:ascii="Consolas" w:eastAsia="Times New Roman" w:hAnsi="Consolas" w:cs="Times New Roman"/>
+          <w:color w:val="6A9955"/>
+          <w:sz w:val="21"/>
+          <w:szCs w:val="21"/>
+        </w:rPr>
+        <w:t>// Start of Arrange Stage</w:t>
+      </w:r>
+    </w:p>
+    <w:p>
+      <w:pPr>
+        <w:shd w:val="clear" w:color="auto" w:fill="1E1E1E"/>
+        <w:spacing w:after="0" w:line="285" w:lineRule="atLeast"/>
+        <w:rPr>
+          <w:rFonts w:ascii="Consolas" w:eastAsia="Times New Roman" w:hAnsi="Consolas" w:cs="Times New Roman"/>
+          <w:color w:val="D4D4D4"/>
+          <w:sz w:val="21"/>
+          <w:szCs w:val="21"/>
+        </w:rPr>
+      </w:pPr>
+      <w:r>
+        <w:rPr>
+          <w:rFonts w:ascii="Consolas" w:eastAsia="Times New Roman" w:hAnsi="Consolas" w:cs="Times New Roman"/>
+          <w:color w:val="D4D4D4"/>
+          <w:sz w:val="21"/>
+          <w:szCs w:val="21"/>
+        </w:rPr>
+        <w:t xml:space="preserve">  </w:t>
+      </w:r>
+      <w:r>
+        <w:rPr>
+          <w:rFonts w:ascii="Consolas" w:eastAsia="Times New Roman" w:hAnsi="Consolas" w:cs="Times New Roman"/>
+          <w:color w:val="569CD6"/>
+          <w:sz w:val="21"/>
+          <w:szCs w:val="21"/>
+        </w:rPr>
+        <w:t>const</w:t>
+      </w:r>
+      <w:r>
+        <w:rPr>
+          <w:rFonts w:ascii="Consolas" w:eastAsia="Times New Roman" w:hAnsi="Consolas" w:cs="Times New Roman"/>
+          <w:color w:val="D4D4D4"/>
+          <w:sz w:val="21"/>
+          <w:szCs w:val="21"/>
+        </w:rPr>
+        <w:t xml:space="preserve"> a1 = </w:t>
+      </w:r>
+      <w:r>
+        <w:rPr>
+          <w:rFonts w:ascii="Consolas" w:eastAsia="Times New Roman" w:hAnsi="Consolas" w:cs="Times New Roman"/>
+          <w:color w:val="CE9178"/>
+          <w:sz w:val="21"/>
+          <w:szCs w:val="21"/>
+        </w:rPr>
+        <w:t>"decoder"</w:t>
+      </w:r>
+      <w:r>
+        <w:rPr>
+          <w:rFonts w:ascii="Consolas" w:eastAsia="Times New Roman" w:hAnsi="Consolas" w:cs="Times New Roman"/>
+          <w:color w:val="D4D4D4"/>
+          <w:sz w:val="21"/>
+          <w:szCs w:val="21"/>
+        </w:rPr>
+        <w:t xml:space="preserve">;                 </w:t>
+      </w:r>
+    </w:p>
+    <w:p>
+      <w:pPr>
+        <w:shd w:val="clear" w:color="auto" w:fill="1E1E1E"/>
+        <w:spacing w:after="0" w:line="285" w:lineRule="atLeast"/>
+        <w:rPr>
+          <w:rFonts w:ascii="Consolas" w:eastAsia="Times New Roman" w:hAnsi="Consolas" w:cs="Times New Roman"/>
+          <w:color w:val="D4D4D4"/>
+          <w:sz w:val="21"/>
+          <w:szCs w:val="21"/>
+        </w:rPr>
+      </w:pPr>
+      <w:r>
+        <w:rPr>
+          <w:rFonts w:ascii="Consolas" w:eastAsia="Times New Roman" w:hAnsi="Consolas" w:cs="Times New Roman"/>
+          <w:color w:val="D4D4D4"/>
+          <w:sz w:val="21"/>
+          <w:szCs w:val="21"/>
+        </w:rPr>
+        <w:t xml:space="preserve">  </w:t>
+      </w:r>
+      <w:r>
+        <w:rPr>
+          <w:rFonts w:ascii="Consolas" w:eastAsia="Times New Roman" w:hAnsi="Consolas" w:cs="Times New Roman"/>
+          <w:color w:val="569CD6"/>
+          <w:sz w:val="21"/>
+          <w:szCs w:val="21"/>
+        </w:rPr>
+        <w:t>const</w:t>
+      </w:r>
+      <w:r>
+        <w:rPr>
+          <w:rFonts w:ascii="Consolas" w:eastAsia="Times New Roman" w:hAnsi="Consolas" w:cs="Times New Roman"/>
+          <w:color w:val="D4D4D4"/>
+          <w:sz w:val="21"/>
+          <w:szCs w:val="21"/>
+        </w:rPr>
+        <w:t xml:space="preserve"> theExpectedResult = </w:t>
+      </w:r>
+      <w:r>
+        <w:rPr>
+          <w:rFonts w:ascii="Consolas" w:eastAsia="Times New Roman" w:hAnsi="Consolas" w:cs="Times New Roman"/>
+          <w:color w:val="B5CEA8"/>
+          <w:sz w:val="21"/>
+          <w:szCs w:val="21"/>
+        </w:rPr>
+        <w:t>2</w:t>
+      </w:r>
+      <w:r>
+        <w:rPr>
+          <w:rFonts w:ascii="Consolas" w:eastAsia="Times New Roman" w:hAnsi="Consolas" w:cs="Times New Roman"/>
+          <w:color w:val="D4D4D4"/>
+          <w:sz w:val="21"/>
+          <w:szCs w:val="21"/>
+        </w:rPr>
+        <w:t>;</w:t>
+      </w:r>
+    </w:p>
+    <w:p>
+      <w:pPr>
+        <w:shd w:val="clear" w:color="auto" w:fill="1E1E1E"/>
+        <w:spacing w:after="0" w:line="285" w:lineRule="atLeast"/>
+        <w:rPr>
+          <w:rFonts w:ascii="Consolas" w:eastAsia="Times New Roman" w:hAnsi="Consolas" w:cs="Times New Roman"/>
+          <w:color w:val="D4D4D4"/>
+          <w:sz w:val="21"/>
+          <w:szCs w:val="21"/>
+        </w:rPr>
+      </w:pPr>
+    </w:p>
+    <w:p>
+      <w:pPr>
+        <w:shd w:val="clear" w:color="auto" w:fill="1E1E1E"/>
+        <w:spacing w:after="0" w:line="285" w:lineRule="atLeast"/>
+        <w:rPr>
+          <w:rFonts w:ascii="Consolas" w:eastAsia="Times New Roman" w:hAnsi="Consolas" w:cs="Times New Roman"/>
+          <w:color w:val="D4D4D4"/>
+          <w:sz w:val="21"/>
+          <w:szCs w:val="21"/>
+        </w:rPr>
+      </w:pPr>
+      <w:r>
+        <w:rPr>
+          <w:rFonts w:ascii="Consolas" w:eastAsia="Times New Roman" w:hAnsi="Consolas" w:cs="Times New Roman"/>
+          <w:color w:val="D4D4D4"/>
+          <w:sz w:val="21"/>
+          <w:szCs w:val="21"/>
+        </w:rPr>
+        <w:t xml:space="preserve">  </w:t>
+      </w:r>
+      <w:r>
+        <w:rPr>
+          <w:rFonts w:ascii="Consolas" w:eastAsia="Times New Roman" w:hAnsi="Consolas" w:cs="Times New Roman"/>
+          <w:color w:val="6A9955"/>
+          <w:sz w:val="21"/>
+          <w:szCs w:val="21"/>
+        </w:rPr>
+        <w:t>// Start of Act Stage</w:t>
+      </w:r>
+    </w:p>
+    <w:p>
+      <w:pPr>
+        <w:shd w:val="clear" w:color="auto" w:fill="1E1E1E"/>
+        <w:spacing w:after="0" w:line="285" w:lineRule="atLeast"/>
+        <w:rPr>
+          <w:rFonts w:ascii="Consolas" w:eastAsia="Times New Roman" w:hAnsi="Consolas" w:cs="Times New Roman"/>
+          <w:color w:val="D4D4D4"/>
+          <w:sz w:val="21"/>
+          <w:szCs w:val="21"/>
+        </w:rPr>
+      </w:pPr>
+      <w:r>
+        <w:rPr>
+          <w:rFonts w:ascii="Consolas" w:eastAsia="Times New Roman" w:hAnsi="Consolas" w:cs="Times New Roman"/>
+          <w:color w:val="D4D4D4"/>
+          <w:sz w:val="21"/>
+          <w:szCs w:val="21"/>
+        </w:rPr>
+        <w:t xml:space="preserve">  </w:t>
+      </w:r>
+      <w:r>
+        <w:rPr>
+          <w:rFonts w:ascii="Consolas" w:eastAsia="Times New Roman" w:hAnsi="Consolas" w:cs="Times New Roman"/>
+          <w:color w:val="569CD6"/>
+          <w:sz w:val="21"/>
+          <w:szCs w:val="21"/>
+        </w:rPr>
+        <w:t>const</w:t>
+      </w:r>
+      <w:r>
+        <w:rPr>
+          <w:rFonts w:ascii="Consolas" w:eastAsia="Times New Roman" w:hAnsi="Consolas" w:cs="Times New Roman"/>
+          <w:color w:val="D4D4D4"/>
+          <w:sz w:val="21"/>
+          <w:szCs w:val="21"/>
+        </w:rPr>
+        <w:t xml:space="preserve"> result = search(a1).length;</w:t>
+      </w:r>
+    </w:p>
+    <w:p>
+      <w:pPr>
+        <w:shd w:val="clear" w:color="auto" w:fill="1E1E1E"/>
+        <w:spacing w:after="0" w:line="285" w:lineRule="atLeast"/>
+        <w:rPr>
+          <w:rFonts w:ascii="Consolas" w:eastAsia="Times New Roman" w:hAnsi="Consolas" w:cs="Times New Roman"/>
+          <w:color w:val="D4D4D4"/>
+          <w:sz w:val="21"/>
+          <w:szCs w:val="21"/>
+        </w:rPr>
+      </w:pPr>
+    </w:p>
+    <w:p>
+      <w:pPr>
+        <w:shd w:val="clear" w:color="auto" w:fill="1E1E1E"/>
+        <w:spacing w:after="0" w:line="285" w:lineRule="atLeast"/>
+        <w:rPr>
+          <w:rFonts w:ascii="Consolas" w:eastAsia="Times New Roman" w:hAnsi="Consolas" w:cs="Times New Roman"/>
+          <w:color w:val="D4D4D4"/>
+          <w:sz w:val="21"/>
+          <w:szCs w:val="21"/>
+        </w:rPr>
+      </w:pPr>
+      <w:r>
+        <w:rPr>
+          <w:rFonts w:ascii="Consolas" w:eastAsia="Times New Roman" w:hAnsi="Consolas" w:cs="Times New Roman"/>
+          <w:color w:val="D4D4D4"/>
+          <w:sz w:val="21"/>
+          <w:szCs w:val="21"/>
+        </w:rPr>
+        <w:t xml:space="preserve">  </w:t>
+      </w:r>
+      <w:r>
+        <w:rPr>
+          <w:rFonts w:ascii="Consolas" w:eastAsia="Times New Roman" w:hAnsi="Consolas" w:cs="Times New Roman"/>
+          <w:color w:val="6A9955"/>
+          <w:sz w:val="21"/>
+          <w:szCs w:val="21"/>
+        </w:rPr>
+        <w:t>// Start of Assert Stage</w:t>
+      </w:r>
+    </w:p>
+    <w:p>
+      <w:pPr>
+        <w:shd w:val="clear" w:color="auto" w:fill="1E1E1E"/>
+        <w:spacing w:after="0" w:line="285" w:lineRule="atLeast"/>
+        <w:rPr>
+          <w:rFonts w:ascii="Consolas" w:eastAsia="Times New Roman" w:hAnsi="Consolas" w:cs="Times New Roman"/>
+          <w:color w:val="D4D4D4"/>
+          <w:sz w:val="21"/>
+          <w:szCs w:val="21"/>
+        </w:rPr>
+      </w:pPr>
+      <w:r>
+        <w:rPr>
+          <w:rFonts w:ascii="Consolas" w:eastAsia="Times New Roman" w:hAnsi="Consolas" w:cs="Times New Roman"/>
+          <w:color w:val="D4D4D4"/>
+          <w:sz w:val="21"/>
+          <w:szCs w:val="21"/>
+        </w:rPr>
+        <w:t xml:space="preserve">  expect(result).toBe(theExpectedResult); </w:t>
+      </w:r>
+      <w:r>
+        <w:rPr>
+          <w:rFonts w:ascii="Consolas" w:eastAsia="Times New Roman" w:hAnsi="Consolas" w:cs="Times New Roman"/>
+          <w:color w:val="6A9955"/>
+          <w:sz w:val="21"/>
+          <w:szCs w:val="21"/>
+        </w:rPr>
+        <w:t>// Assert</w:t>
+      </w:r>
+    </w:p>
+    <w:p>
+      <w:pPr>
+        <w:shd w:val="clear" w:color="auto" w:fill="1E1E1E"/>
+        <w:spacing w:after="0" w:line="285" w:lineRule="atLeast"/>
+        <w:rPr>
+          <w:rFonts w:ascii="Consolas" w:eastAsia="Times New Roman" w:hAnsi="Consolas" w:cs="Times New Roman"/>
+          <w:color w:val="D4D4D4"/>
+          <w:sz w:val="21"/>
+          <w:szCs w:val="21"/>
+        </w:rPr>
+      </w:pPr>
+      <w:r>
+        <w:rPr>
+          <w:rFonts w:ascii="Consolas" w:eastAsia="Times New Roman" w:hAnsi="Consolas" w:cs="Times New Roman"/>
+          <w:color w:val="D4D4D4"/>
+          <w:sz w:val="21"/>
+          <w:szCs w:val="21"/>
+        </w:rPr>
+        <w:t>});</w:t>
+      </w:r>
+    </w:p>
+    <w:p>
+      <w:pPr>
+        <w:shd w:val="clear" w:color="auto" w:fill="1E1E1E"/>
+        <w:spacing w:after="240" w:line="285" w:lineRule="atLeast"/>
+        <w:rPr>
+          <w:rFonts w:ascii="Consolas" w:eastAsia="Times New Roman" w:hAnsi="Consolas" w:cs="Times New Roman"/>
+          <w:color w:val="D4D4D4"/>
+          <w:sz w:val="21"/>
+          <w:szCs w:val="21"/>
+        </w:rPr>
+      </w:pPr>
+    </w:p>
+    <w:p>
+      <w:pPr>
+        <w:shd w:val="clear" w:color="auto" w:fill="1E1E1E"/>
+        <w:spacing w:after="0" w:line="285" w:lineRule="atLeast"/>
+        <w:rPr>
+          <w:rFonts w:ascii="Consolas" w:eastAsia="Times New Roman" w:hAnsi="Consolas" w:cs="Times New Roman"/>
+          <w:color w:val="D4D4D4"/>
+          <w:sz w:val="21"/>
+          <w:szCs w:val="21"/>
+        </w:rPr>
+      </w:pPr>
+      <w:r>
+        <w:rPr>
+          <w:rFonts w:ascii="Consolas" w:eastAsia="Times New Roman" w:hAnsi="Consolas" w:cs="Times New Roman"/>
+          <w:color w:val="D4D4D4"/>
+          <w:sz w:val="21"/>
+          <w:szCs w:val="21"/>
+        </w:rPr>
+        <w:t>test(</w:t>
+      </w:r>
+      <w:r>
+        <w:rPr>
+          <w:rFonts w:ascii="Consolas" w:eastAsia="Times New Roman" w:hAnsi="Consolas" w:cs="Times New Roman"/>
+          <w:color w:val="CE9178"/>
+          <w:sz w:val="21"/>
+          <w:szCs w:val="21"/>
+        </w:rPr>
+        <w:t>"Sort function testing, using 'ascending' as input"</w:t>
+      </w:r>
+      <w:r>
+        <w:rPr>
+          <w:rFonts w:ascii="Consolas" w:eastAsia="Times New Roman" w:hAnsi="Consolas" w:cs="Times New Roman"/>
+          <w:color w:val="D4D4D4"/>
+          <w:sz w:val="21"/>
+          <w:szCs w:val="21"/>
+        </w:rPr>
+        <w:t xml:space="preserve">, () </w:t>
+      </w:r>
+      <w:r>
+        <w:rPr>
+          <w:rFonts w:ascii="Consolas" w:eastAsia="Times New Roman" w:hAnsi="Consolas" w:cs="Times New Roman"/>
+          <w:color w:val="569CD6"/>
+          <w:sz w:val="21"/>
+          <w:szCs w:val="21"/>
+        </w:rPr>
+        <w:t>=&gt;</w:t>
+      </w:r>
+      <w:r>
+        <w:rPr>
+          <w:rFonts w:ascii="Consolas" w:eastAsia="Times New Roman" w:hAnsi="Consolas" w:cs="Times New Roman"/>
+          <w:color w:val="D4D4D4"/>
+          <w:sz w:val="21"/>
+          <w:szCs w:val="21"/>
+        </w:rPr>
+        <w:t xml:space="preserve"> {</w:t>
+      </w:r>
+    </w:p>
+    <w:p>
+      <w:pPr>
+        <w:shd w:val="clear" w:color="auto" w:fill="1E1E1E"/>
+        <w:spacing w:after="0" w:line="285" w:lineRule="atLeast"/>
+        <w:rPr>
+          <w:rFonts w:ascii="Consolas" w:eastAsia="Times New Roman" w:hAnsi="Consolas" w:cs="Times New Roman"/>
+          <w:color w:val="D4D4D4"/>
+          <w:sz w:val="21"/>
+          <w:szCs w:val="21"/>
+        </w:rPr>
+      </w:pPr>
+      <w:r>
+        <w:rPr>
+          <w:rFonts w:ascii="Consolas" w:eastAsia="Times New Roman" w:hAnsi="Consolas" w:cs="Times New Roman"/>
+          <w:color w:val="D4D4D4"/>
+          <w:sz w:val="21"/>
+          <w:szCs w:val="21"/>
+        </w:rPr>
+        <w:t xml:space="preserve">  </w:t>
+      </w:r>
+      <w:r>
+        <w:rPr>
+          <w:rFonts w:ascii="Consolas" w:eastAsia="Times New Roman" w:hAnsi="Consolas" w:cs="Times New Roman"/>
+          <w:color w:val="6A9955"/>
+          <w:sz w:val="21"/>
+          <w:szCs w:val="21"/>
+        </w:rPr>
+        <w:t>// Start of Arrange Stage</w:t>
+      </w:r>
+    </w:p>
+    <w:p>
+      <w:pPr>
+        <w:shd w:val="clear" w:color="auto" w:fill="1E1E1E"/>
+        <w:spacing w:after="0" w:line="285" w:lineRule="atLeast"/>
+        <w:rPr>
+          <w:rFonts w:ascii="Consolas" w:eastAsia="Times New Roman" w:hAnsi="Consolas" w:cs="Times New Roman"/>
+          <w:color w:val="D4D4D4"/>
+          <w:sz w:val="21"/>
+          <w:szCs w:val="21"/>
+        </w:rPr>
+      </w:pPr>
+      <w:r>
+        <w:rPr>
+          <w:rFonts w:ascii="Consolas" w:eastAsia="Times New Roman" w:hAnsi="Consolas" w:cs="Times New Roman"/>
+          <w:color w:val="D4D4D4"/>
+          <w:sz w:val="21"/>
+          <w:szCs w:val="21"/>
+        </w:rPr>
+        <w:t xml:space="preserve">  </w:t>
+      </w:r>
+      <w:r>
+        <w:rPr>
+          <w:rFonts w:ascii="Consolas" w:eastAsia="Times New Roman" w:hAnsi="Consolas" w:cs="Times New Roman"/>
+          <w:color w:val="569CD6"/>
+          <w:sz w:val="21"/>
+          <w:szCs w:val="21"/>
+        </w:rPr>
+        <w:t>const</w:t>
+      </w:r>
+      <w:r>
+        <w:rPr>
+          <w:rFonts w:ascii="Consolas" w:eastAsia="Times New Roman" w:hAnsi="Consolas" w:cs="Times New Roman"/>
+          <w:color w:val="D4D4D4"/>
+          <w:sz w:val="21"/>
+          <w:szCs w:val="21"/>
+        </w:rPr>
+        <w:t xml:space="preserve"> a1 = </w:t>
+      </w:r>
+      <w:r>
+        <w:rPr>
+          <w:rFonts w:ascii="Consolas" w:eastAsia="Times New Roman" w:hAnsi="Consolas" w:cs="Times New Roman"/>
+          <w:color w:val="CE9178"/>
+          <w:sz w:val="21"/>
+          <w:szCs w:val="21"/>
+        </w:rPr>
+        <w:t>"ascending"</w:t>
+      </w:r>
+      <w:r>
+        <w:rPr>
+          <w:rFonts w:ascii="Consolas" w:eastAsia="Times New Roman" w:hAnsi="Consolas" w:cs="Times New Roman"/>
+          <w:color w:val="D4D4D4"/>
+          <w:sz w:val="21"/>
+          <w:szCs w:val="21"/>
+        </w:rPr>
+        <w:t xml:space="preserve">;                 </w:t>
+      </w:r>
+    </w:p>
+    <w:p>
+      <w:pPr>
+        <w:shd w:val="clear" w:color="auto" w:fill="1E1E1E"/>
+        <w:spacing w:after="0" w:line="285" w:lineRule="atLeast"/>
+        <w:rPr>
+          <w:rFonts w:ascii="Consolas" w:eastAsia="Times New Roman" w:hAnsi="Consolas" w:cs="Times New Roman"/>
+          <w:color w:val="D4D4D4"/>
+          <w:sz w:val="21"/>
+          <w:szCs w:val="21"/>
+        </w:rPr>
+      </w:pPr>
+      <w:r>
+        <w:rPr>
+          <w:rFonts w:ascii="Consolas" w:eastAsia="Times New Roman" w:hAnsi="Consolas" w:cs="Times New Roman"/>
+          <w:color w:val="D4D4D4"/>
+          <w:sz w:val="21"/>
+          <w:szCs w:val="21"/>
+        </w:rPr>
+        <w:t xml:space="preserve">  </w:t>
+      </w:r>
+      <w:r>
+        <w:rPr>
+          <w:rFonts w:ascii="Consolas" w:eastAsia="Times New Roman" w:hAnsi="Consolas" w:cs="Times New Roman"/>
+          <w:color w:val="569CD6"/>
+          <w:sz w:val="21"/>
+          <w:szCs w:val="21"/>
+        </w:rPr>
+        <w:t>const</w:t>
+      </w:r>
+      <w:r>
+        <w:rPr>
+          <w:rFonts w:ascii="Consolas" w:eastAsia="Times New Roman" w:hAnsi="Consolas" w:cs="Times New Roman"/>
+          <w:color w:val="D4D4D4"/>
+          <w:sz w:val="21"/>
+          <w:szCs w:val="21"/>
+        </w:rPr>
+        <w:t xml:space="preserve"> theExpectedResult1 = </w:t>
+      </w:r>
+      <w:r>
+        <w:rPr>
+          <w:rFonts w:ascii="Consolas" w:eastAsia="Times New Roman" w:hAnsi="Consolas" w:cs="Times New Roman"/>
+          <w:color w:val="CE9178"/>
+          <w:sz w:val="21"/>
+          <w:szCs w:val="21"/>
+        </w:rPr>
+        <w:t>"Buried underpants and tea bags help scientists evaluate soil"</w:t>
+      </w:r>
+      <w:r>
+        <w:rPr>
+          <w:rFonts w:ascii="Consolas" w:eastAsia="Times New Roman" w:hAnsi="Consolas" w:cs="Times New Roman"/>
+          <w:color w:val="D4D4D4"/>
+          <w:sz w:val="21"/>
+          <w:szCs w:val="21"/>
+        </w:rPr>
+        <w:t>;</w:t>
+      </w:r>
+    </w:p>
+    <w:p>
+      <w:pPr>
+        <w:shd w:val="clear" w:color="auto" w:fill="1E1E1E"/>
+        <w:spacing w:after="0" w:line="285" w:lineRule="atLeast"/>
+        <w:rPr>
+          <w:rFonts w:ascii="Consolas" w:eastAsia="Times New Roman" w:hAnsi="Consolas" w:cs="Times New Roman"/>
+          <w:color w:val="D4D4D4"/>
+          <w:sz w:val="21"/>
+          <w:szCs w:val="21"/>
+        </w:rPr>
+      </w:pPr>
+      <w:r>
+        <w:rPr>
+          <w:rFonts w:ascii="Consolas" w:eastAsia="Times New Roman" w:hAnsi="Consolas" w:cs="Times New Roman"/>
+          <w:color w:val="D4D4D4"/>
+          <w:sz w:val="21"/>
+          <w:szCs w:val="21"/>
+        </w:rPr>
+        <w:t xml:space="preserve">  </w:t>
+      </w:r>
+      <w:r>
+        <w:rPr>
+          <w:rFonts w:ascii="Consolas" w:eastAsia="Times New Roman" w:hAnsi="Consolas" w:cs="Times New Roman"/>
+          <w:color w:val="569CD6"/>
+          <w:sz w:val="21"/>
+          <w:szCs w:val="21"/>
+        </w:rPr>
+        <w:t>const</w:t>
+      </w:r>
+      <w:r>
+        <w:rPr>
+          <w:rFonts w:ascii="Consolas" w:eastAsia="Times New Roman" w:hAnsi="Consolas" w:cs="Times New Roman"/>
+          <w:color w:val="D4D4D4"/>
+          <w:sz w:val="21"/>
+          <w:szCs w:val="21"/>
+        </w:rPr>
+        <w:t xml:space="preserve"> theExpectedResult2 = </w:t>
+      </w:r>
+      <w:r>
+        <w:rPr>
+          <w:rFonts w:ascii="Consolas" w:eastAsia="Times New Roman" w:hAnsi="Consolas" w:cs="Times New Roman"/>
+          <w:color w:val="CE9178"/>
+          <w:sz w:val="21"/>
+          <w:szCs w:val="21"/>
+        </w:rPr>
+        <w:t>"What films should an aspiring journalist watch?"</w:t>
+      </w:r>
+      <w:r>
+        <w:rPr>
+          <w:rFonts w:ascii="Consolas" w:eastAsia="Times New Roman" w:hAnsi="Consolas" w:cs="Times New Roman"/>
+          <w:color w:val="D4D4D4"/>
+          <w:sz w:val="21"/>
+          <w:szCs w:val="21"/>
+        </w:rPr>
+        <w:t>;</w:t>
+      </w:r>
+    </w:p>
+    <w:p>
+      <w:pPr>
+        <w:shd w:val="clear" w:color="auto" w:fill="1E1E1E"/>
+        <w:spacing w:after="0" w:line="285" w:lineRule="atLeast"/>
+        <w:rPr>
+          <w:rFonts w:ascii="Consolas" w:eastAsia="Times New Roman" w:hAnsi="Consolas" w:cs="Times New Roman"/>
+          <w:color w:val="D4D4D4"/>
+          <w:sz w:val="21"/>
+          <w:szCs w:val="21"/>
+        </w:rPr>
+      </w:pPr>
+    </w:p>
+    <w:p>
+      <w:pPr>
+        <w:shd w:val="clear" w:color="auto" w:fill="1E1E1E"/>
+        <w:spacing w:after="0" w:line="285" w:lineRule="atLeast"/>
+        <w:rPr>
+          <w:rFonts w:ascii="Consolas" w:eastAsia="Times New Roman" w:hAnsi="Consolas" w:cs="Times New Roman"/>
+          <w:color w:val="D4D4D4"/>
+          <w:sz w:val="21"/>
+          <w:szCs w:val="21"/>
+        </w:rPr>
+      </w:pPr>
+      <w:r>
+        <w:rPr>
+          <w:rFonts w:ascii="Consolas" w:eastAsia="Times New Roman" w:hAnsi="Consolas" w:cs="Times New Roman"/>
+          <w:color w:val="D4D4D4"/>
+          <w:sz w:val="21"/>
+          <w:szCs w:val="21"/>
+        </w:rPr>
+        <w:t xml:space="preserve">  </w:t>
+      </w:r>
+      <w:r>
+        <w:rPr>
+          <w:rFonts w:ascii="Consolas" w:eastAsia="Times New Roman" w:hAnsi="Consolas" w:cs="Times New Roman"/>
+          <w:color w:val="6A9955"/>
+          <w:sz w:val="21"/>
+          <w:szCs w:val="21"/>
+        </w:rPr>
+        <w:t>// Start of Act Stage</w:t>
+      </w:r>
+    </w:p>
+    <w:p>
+      <w:pPr>
+        <w:shd w:val="clear" w:color="auto" w:fill="1E1E1E"/>
+        <w:spacing w:after="0" w:line="285" w:lineRule="atLeast"/>
+        <w:rPr>
+          <w:rFonts w:ascii="Consolas" w:eastAsia="Times New Roman" w:hAnsi="Consolas" w:cs="Times New Roman"/>
+          <w:color w:val="D4D4D4"/>
+          <w:sz w:val="21"/>
+          <w:szCs w:val="21"/>
+        </w:rPr>
+      </w:pPr>
+      <w:r>
+        <w:rPr>
+          <w:rFonts w:ascii="Consolas" w:eastAsia="Times New Roman" w:hAnsi="Consolas" w:cs="Times New Roman"/>
+          <w:color w:val="D4D4D4"/>
+          <w:sz w:val="21"/>
+          <w:szCs w:val="21"/>
+        </w:rPr>
+        <w:t xml:space="preserve">  </w:t>
+      </w:r>
+      <w:r>
+        <w:rPr>
+          <w:rFonts w:ascii="Consolas" w:eastAsia="Times New Roman" w:hAnsi="Consolas" w:cs="Times New Roman"/>
+          <w:color w:val="569CD6"/>
+          <w:sz w:val="21"/>
+          <w:szCs w:val="21"/>
+        </w:rPr>
+        <w:t>const</w:t>
+      </w:r>
+      <w:r>
+        <w:rPr>
+          <w:rFonts w:ascii="Consolas" w:eastAsia="Times New Roman" w:hAnsi="Consolas" w:cs="Times New Roman"/>
+          <w:color w:val="D4D4D4"/>
+          <w:sz w:val="21"/>
+          <w:szCs w:val="21"/>
+        </w:rPr>
+        <w:t xml:space="preserve"> result = sort(a1);</w:t>
+      </w:r>
+    </w:p>
+    <w:p>
+      <w:pPr>
+        <w:shd w:val="clear" w:color="auto" w:fill="1E1E1E"/>
+        <w:spacing w:after="0" w:line="285" w:lineRule="atLeast"/>
+        <w:rPr>
+          <w:rFonts w:ascii="Consolas" w:eastAsia="Times New Roman" w:hAnsi="Consolas" w:cs="Times New Roman"/>
+          <w:color w:val="D4D4D4"/>
+          <w:sz w:val="21"/>
+          <w:szCs w:val="21"/>
+        </w:rPr>
+      </w:pPr>
+    </w:p>
+    <w:p>
+      <w:pPr>
+        <w:shd w:val="clear" w:color="auto" w:fill="1E1E1E"/>
+        <w:spacing w:after="0" w:line="285" w:lineRule="atLeast"/>
+        <w:rPr>
+          <w:rFonts w:ascii="Consolas" w:eastAsia="Times New Roman" w:hAnsi="Consolas" w:cs="Times New Roman"/>
+          <w:color w:val="D4D4D4"/>
+          <w:sz w:val="21"/>
+          <w:szCs w:val="21"/>
+        </w:rPr>
+      </w:pPr>
+      <w:r>
+        <w:rPr>
+          <w:rFonts w:ascii="Consolas" w:eastAsia="Times New Roman" w:hAnsi="Consolas" w:cs="Times New Roman"/>
+          <w:color w:val="D4D4D4"/>
+          <w:sz w:val="21"/>
+          <w:szCs w:val="21"/>
+        </w:rPr>
+        <w:t xml:space="preserve">  </w:t>
+      </w:r>
+      <w:r>
+        <w:rPr>
+          <w:rFonts w:ascii="Consolas" w:eastAsia="Times New Roman" w:hAnsi="Consolas" w:cs="Times New Roman"/>
+          <w:color w:val="6A9955"/>
+          <w:sz w:val="21"/>
+          <w:szCs w:val="21"/>
+        </w:rPr>
+        <w:t>// Start of Assert Stage</w:t>
+      </w:r>
+    </w:p>
+    <w:p>
+      <w:pPr>
+        <w:shd w:val="clear" w:color="auto" w:fill="1E1E1E"/>
+        <w:spacing w:after="0" w:line="285" w:lineRule="atLeast"/>
+        <w:rPr>
+          <w:rFonts w:ascii="Consolas" w:eastAsia="Times New Roman" w:hAnsi="Consolas" w:cs="Times New Roman"/>
+          <w:color w:val="D4D4D4"/>
+          <w:sz w:val="21"/>
+          <w:szCs w:val="21"/>
+        </w:rPr>
+      </w:pPr>
+      <w:r>
+        <w:rPr>
+          <w:rFonts w:ascii="Consolas" w:eastAsia="Times New Roman" w:hAnsi="Consolas" w:cs="Times New Roman"/>
+          <w:color w:val="D4D4D4"/>
+          <w:sz w:val="21"/>
+          <w:szCs w:val="21"/>
+        </w:rPr>
+        <w:t>  expect(result[</w:t>
+      </w:r>
+      <w:r>
+        <w:rPr>
+          <w:rFonts w:ascii="Consolas" w:eastAsia="Times New Roman" w:hAnsi="Consolas" w:cs="Times New Roman"/>
+          <w:color w:val="B5CEA8"/>
+          <w:sz w:val="21"/>
+          <w:szCs w:val="21"/>
+        </w:rPr>
+        <w:t>0</w:t>
+      </w:r>
+      <w:r>
+        <w:rPr>
+          <w:rFonts w:ascii="Consolas" w:eastAsia="Times New Roman" w:hAnsi="Consolas" w:cs="Times New Roman"/>
+          <w:color w:val="D4D4D4"/>
+          <w:sz w:val="21"/>
+          <w:szCs w:val="21"/>
+        </w:rPr>
+        <w:t xml:space="preserve">]).toEqual(theExpectedResult1); </w:t>
+      </w:r>
+      <w:r>
+        <w:rPr>
+          <w:rFonts w:ascii="Consolas" w:eastAsia="Times New Roman" w:hAnsi="Consolas" w:cs="Times New Roman"/>
+          <w:color w:val="6A9955"/>
+          <w:sz w:val="21"/>
+          <w:szCs w:val="21"/>
+        </w:rPr>
+        <w:t>// Assert</w:t>
+      </w:r>
+    </w:p>
+    <w:p>
+      <w:pPr>
+        <w:shd w:val="clear" w:color="auto" w:fill="1E1E1E"/>
+        <w:spacing w:after="0" w:line="285" w:lineRule="atLeast"/>
+        <w:rPr>
+          <w:rFonts w:ascii="Consolas" w:eastAsia="Times New Roman" w:hAnsi="Consolas" w:cs="Times New Roman"/>
+          <w:color w:val="D4D4D4"/>
+          <w:sz w:val="21"/>
+          <w:szCs w:val="21"/>
+        </w:rPr>
+      </w:pPr>
+      <w:r>
+        <w:rPr>
+          <w:rFonts w:ascii="Consolas" w:eastAsia="Times New Roman" w:hAnsi="Consolas" w:cs="Times New Roman"/>
+          <w:color w:val="D4D4D4"/>
+          <w:sz w:val="21"/>
+          <w:szCs w:val="21"/>
+        </w:rPr>
+        <w:t>  expect(result[result.length-</w:t>
+      </w:r>
+      <w:r>
+        <w:rPr>
+          <w:rFonts w:ascii="Consolas" w:eastAsia="Times New Roman" w:hAnsi="Consolas" w:cs="Times New Roman"/>
+          <w:color w:val="B5CEA8"/>
+          <w:sz w:val="21"/>
+          <w:szCs w:val="21"/>
+        </w:rPr>
+        <w:t>1</w:t>
+      </w:r>
+      <w:r>
+        <w:rPr>
+          <w:rFonts w:ascii="Consolas" w:eastAsia="Times New Roman" w:hAnsi="Consolas" w:cs="Times New Roman"/>
+          <w:color w:val="D4D4D4"/>
+          <w:sz w:val="21"/>
+          <w:szCs w:val="21"/>
+        </w:rPr>
+        <w:t xml:space="preserve">]).toEqual(theExpectedResult2); </w:t>
+      </w:r>
+      <w:r>
+        <w:rPr>
+          <w:rFonts w:ascii="Consolas" w:eastAsia="Times New Roman" w:hAnsi="Consolas" w:cs="Times New Roman"/>
+          <w:color w:val="6A9955"/>
+          <w:sz w:val="21"/>
+          <w:szCs w:val="21"/>
+        </w:rPr>
+        <w:t>// Assert</w:t>
+      </w:r>
+    </w:p>
+    <w:p>
+      <w:pPr>
+        <w:shd w:val="clear" w:color="auto" w:fill="1E1E1E"/>
+        <w:spacing w:after="0" w:line="285" w:lineRule="atLeast"/>
+        <w:rPr>
+          <w:rFonts w:ascii="Consolas" w:eastAsia="Times New Roman" w:hAnsi="Consolas" w:cs="Times New Roman"/>
+          <w:color w:val="D4D4D4"/>
+          <w:sz w:val="21"/>
+          <w:szCs w:val="21"/>
+        </w:rPr>
+      </w:pPr>
+      <w:r>
+        <w:rPr>
+          <w:rFonts w:ascii="Consolas" w:eastAsia="Times New Roman" w:hAnsi="Consolas" w:cs="Times New Roman"/>
+          <w:color w:val="D4D4D4"/>
+          <w:sz w:val="21"/>
+          <w:szCs w:val="21"/>
+        </w:rPr>
+        <w:t>});</w:t>
+      </w:r>
+    </w:p>
+    <w:p>
+      <w:pPr>
+        <w:shd w:val="clear" w:color="auto" w:fill="1E1E1E"/>
+        <w:spacing w:after="0" w:line="285" w:lineRule="atLeast"/>
+        <w:rPr>
+          <w:rFonts w:ascii="Consolas" w:eastAsia="Times New Roman" w:hAnsi="Consolas" w:cs="Times New Roman"/>
+          <w:color w:val="D4D4D4"/>
+          <w:sz w:val="21"/>
+          <w:szCs w:val="21"/>
+        </w:rPr>
+      </w:pPr>
+    </w:p>
+    <w:p>
+      <w:pPr>
+        <w:shd w:val="clear" w:color="auto" w:fill="1E1E1E"/>
+        <w:spacing w:after="0" w:line="285" w:lineRule="atLeast"/>
+        <w:rPr>
+          <w:rFonts w:ascii="Consolas" w:eastAsia="Times New Roman" w:hAnsi="Consolas" w:cs="Times New Roman"/>
+          <w:color w:val="D4D4D4"/>
+          <w:sz w:val="21"/>
+          <w:szCs w:val="21"/>
+        </w:rPr>
+      </w:pPr>
+      <w:r>
+        <w:rPr>
+          <w:rFonts w:ascii="Consolas" w:eastAsia="Times New Roman" w:hAnsi="Consolas" w:cs="Times New Roman"/>
+          <w:color w:val="D4D4D4"/>
+          <w:sz w:val="21"/>
+          <w:szCs w:val="21"/>
+        </w:rPr>
+        <w:t>test(</w:t>
+      </w:r>
+      <w:r>
+        <w:rPr>
+          <w:rFonts w:ascii="Consolas" w:eastAsia="Times New Roman" w:hAnsi="Consolas" w:cs="Times New Roman"/>
+          <w:color w:val="CE9178"/>
+          <w:sz w:val="21"/>
+          <w:szCs w:val="21"/>
+        </w:rPr>
+        <w:t>"Sort function testing, using 'descending' as input"</w:t>
+      </w:r>
+      <w:r>
+        <w:rPr>
+          <w:rFonts w:ascii="Consolas" w:eastAsia="Times New Roman" w:hAnsi="Consolas" w:cs="Times New Roman"/>
+          <w:color w:val="D4D4D4"/>
+          <w:sz w:val="21"/>
+          <w:szCs w:val="21"/>
+        </w:rPr>
+        <w:t xml:space="preserve">, () </w:t>
+      </w:r>
+      <w:r>
+        <w:rPr>
+          <w:rFonts w:ascii="Consolas" w:eastAsia="Times New Roman" w:hAnsi="Consolas" w:cs="Times New Roman"/>
+          <w:color w:val="569CD6"/>
+          <w:sz w:val="21"/>
+          <w:szCs w:val="21"/>
+        </w:rPr>
+        <w:t>=&gt;</w:t>
+      </w:r>
+      <w:r>
+        <w:rPr>
+          <w:rFonts w:ascii="Consolas" w:eastAsia="Times New Roman" w:hAnsi="Consolas" w:cs="Times New Roman"/>
+          <w:color w:val="D4D4D4"/>
+          <w:sz w:val="21"/>
+          <w:szCs w:val="21"/>
+        </w:rPr>
+        <w:t xml:space="preserve"> {</w:t>
+      </w:r>
+    </w:p>
+    <w:p>
+      <w:pPr>
+        <w:shd w:val="clear" w:color="auto" w:fill="1E1E1E"/>
+        <w:spacing w:after="0" w:line="285" w:lineRule="atLeast"/>
+        <w:rPr>
+          <w:rFonts w:ascii="Consolas" w:eastAsia="Times New Roman" w:hAnsi="Consolas" w:cs="Times New Roman"/>
+          <w:color w:val="D4D4D4"/>
+          <w:sz w:val="21"/>
+          <w:szCs w:val="21"/>
+        </w:rPr>
+      </w:pPr>
+      <w:r>
+        <w:rPr>
+          <w:rFonts w:ascii="Consolas" w:eastAsia="Times New Roman" w:hAnsi="Consolas" w:cs="Times New Roman"/>
+          <w:color w:val="D4D4D4"/>
+          <w:sz w:val="21"/>
+          <w:szCs w:val="21"/>
+        </w:rPr>
+        <w:t xml:space="preserve">  </w:t>
+      </w:r>
+      <w:r>
+        <w:rPr>
+          <w:rFonts w:ascii="Consolas" w:eastAsia="Times New Roman" w:hAnsi="Consolas" w:cs="Times New Roman"/>
+          <w:color w:val="6A9955"/>
+          <w:sz w:val="21"/>
+          <w:szCs w:val="21"/>
+        </w:rPr>
+        <w:t>// Start of Arrange Stage</w:t>
+      </w:r>
+    </w:p>
+    <w:p>
+      <w:pPr>
+        <w:shd w:val="clear" w:color="auto" w:fill="1E1E1E"/>
+        <w:spacing w:after="0" w:line="285" w:lineRule="atLeast"/>
+        <w:rPr>
+          <w:rFonts w:ascii="Consolas" w:eastAsia="Times New Roman" w:hAnsi="Consolas" w:cs="Times New Roman"/>
+          <w:color w:val="D4D4D4"/>
+          <w:sz w:val="21"/>
+          <w:szCs w:val="21"/>
+        </w:rPr>
+      </w:pPr>
+      <w:r>
+        <w:rPr>
+          <w:rFonts w:ascii="Consolas" w:eastAsia="Times New Roman" w:hAnsi="Consolas" w:cs="Times New Roman"/>
+          <w:color w:val="D4D4D4"/>
+          <w:sz w:val="21"/>
+          <w:szCs w:val="21"/>
+        </w:rPr>
+        <w:lastRenderedPageBreak/>
+        <w:t xml:space="preserve">  </w:t>
+      </w:r>
+      <w:r>
+        <w:rPr>
+          <w:rFonts w:ascii="Consolas" w:eastAsia="Times New Roman" w:hAnsi="Consolas" w:cs="Times New Roman"/>
+          <w:color w:val="569CD6"/>
+          <w:sz w:val="21"/>
+          <w:szCs w:val="21"/>
+        </w:rPr>
+        <w:t>const</w:t>
+      </w:r>
+      <w:r>
+        <w:rPr>
+          <w:rFonts w:ascii="Consolas" w:eastAsia="Times New Roman" w:hAnsi="Consolas" w:cs="Times New Roman"/>
+          <w:color w:val="D4D4D4"/>
+          <w:sz w:val="21"/>
+          <w:szCs w:val="21"/>
+        </w:rPr>
+        <w:t xml:space="preserve"> a1 = </w:t>
+      </w:r>
+      <w:r>
+        <w:rPr>
+          <w:rFonts w:ascii="Consolas" w:eastAsia="Times New Roman" w:hAnsi="Consolas" w:cs="Times New Roman"/>
+          <w:color w:val="CE9178"/>
+          <w:sz w:val="21"/>
+          <w:szCs w:val="21"/>
+        </w:rPr>
+        <w:t>"descending"</w:t>
+      </w:r>
+      <w:r>
+        <w:rPr>
+          <w:rFonts w:ascii="Consolas" w:eastAsia="Times New Roman" w:hAnsi="Consolas" w:cs="Times New Roman"/>
+          <w:color w:val="D4D4D4"/>
+          <w:sz w:val="21"/>
+          <w:szCs w:val="21"/>
+        </w:rPr>
+        <w:t xml:space="preserve">; </w:t>
+      </w:r>
+    </w:p>
+    <w:p>
+      <w:pPr>
+        <w:shd w:val="clear" w:color="auto" w:fill="1E1E1E"/>
+        <w:spacing w:after="0" w:line="285" w:lineRule="atLeast"/>
+        <w:rPr>
+          <w:rFonts w:ascii="Consolas" w:eastAsia="Times New Roman" w:hAnsi="Consolas" w:cs="Times New Roman"/>
+          <w:color w:val="D4D4D4"/>
+          <w:sz w:val="21"/>
+          <w:szCs w:val="21"/>
+        </w:rPr>
+      </w:pPr>
+      <w:r>
+        <w:rPr>
+          <w:rFonts w:ascii="Consolas" w:eastAsia="Times New Roman" w:hAnsi="Consolas" w:cs="Times New Roman"/>
+          <w:color w:val="D4D4D4"/>
+          <w:sz w:val="21"/>
+          <w:szCs w:val="21"/>
+        </w:rPr>
+        <w:t xml:space="preserve">  </w:t>
+      </w:r>
+      <w:r>
+        <w:rPr>
+          <w:rFonts w:ascii="Consolas" w:eastAsia="Times New Roman" w:hAnsi="Consolas" w:cs="Times New Roman"/>
+          <w:color w:val="569CD6"/>
+          <w:sz w:val="21"/>
+          <w:szCs w:val="21"/>
+        </w:rPr>
+        <w:t>const</w:t>
+      </w:r>
+      <w:r>
+        <w:rPr>
+          <w:rFonts w:ascii="Consolas" w:eastAsia="Times New Roman" w:hAnsi="Consolas" w:cs="Times New Roman"/>
+          <w:color w:val="D4D4D4"/>
+          <w:sz w:val="21"/>
+          <w:szCs w:val="21"/>
+        </w:rPr>
+        <w:t xml:space="preserve"> theExpectedResult1 = </w:t>
+      </w:r>
+      <w:r>
+        <w:rPr>
+          <w:rFonts w:ascii="Consolas" w:eastAsia="Times New Roman" w:hAnsi="Consolas" w:cs="Times New Roman"/>
+          <w:color w:val="CE9178"/>
+          <w:sz w:val="21"/>
+          <w:szCs w:val="21"/>
+        </w:rPr>
+        <w:t>"What films should an aspiring journalist watch?"</w:t>
+      </w:r>
+      <w:r>
+        <w:rPr>
+          <w:rFonts w:ascii="Consolas" w:eastAsia="Times New Roman" w:hAnsi="Consolas" w:cs="Times New Roman"/>
+          <w:color w:val="D4D4D4"/>
+          <w:sz w:val="21"/>
+          <w:szCs w:val="21"/>
+        </w:rPr>
+        <w:t>;                </w:t>
+      </w:r>
+    </w:p>
+    <w:p>
+      <w:pPr>
+        <w:shd w:val="clear" w:color="auto" w:fill="1E1E1E"/>
+        <w:spacing w:after="0" w:line="285" w:lineRule="atLeast"/>
+        <w:rPr>
+          <w:rFonts w:ascii="Consolas" w:eastAsia="Times New Roman" w:hAnsi="Consolas" w:cs="Times New Roman"/>
+          <w:color w:val="D4D4D4"/>
+          <w:sz w:val="21"/>
+          <w:szCs w:val="21"/>
+        </w:rPr>
+      </w:pPr>
+      <w:r>
+        <w:rPr>
+          <w:rFonts w:ascii="Consolas" w:eastAsia="Times New Roman" w:hAnsi="Consolas" w:cs="Times New Roman"/>
+          <w:color w:val="D4D4D4"/>
+          <w:sz w:val="21"/>
+          <w:szCs w:val="21"/>
+        </w:rPr>
+        <w:t xml:space="preserve">  </w:t>
+      </w:r>
+      <w:r>
+        <w:rPr>
+          <w:rFonts w:ascii="Consolas" w:eastAsia="Times New Roman" w:hAnsi="Consolas" w:cs="Times New Roman"/>
+          <w:color w:val="569CD6"/>
+          <w:sz w:val="21"/>
+          <w:szCs w:val="21"/>
+        </w:rPr>
+        <w:t>const</w:t>
+      </w:r>
+      <w:r>
+        <w:rPr>
+          <w:rFonts w:ascii="Consolas" w:eastAsia="Times New Roman" w:hAnsi="Consolas" w:cs="Times New Roman"/>
+          <w:color w:val="D4D4D4"/>
+          <w:sz w:val="21"/>
+          <w:szCs w:val="21"/>
+        </w:rPr>
+        <w:t xml:space="preserve"> theExpectedResult2 = </w:t>
+      </w:r>
+      <w:r>
+        <w:rPr>
+          <w:rFonts w:ascii="Consolas" w:eastAsia="Times New Roman" w:hAnsi="Consolas" w:cs="Times New Roman"/>
+          <w:color w:val="CE9178"/>
+          <w:sz w:val="21"/>
+          <w:szCs w:val="21"/>
+        </w:rPr>
+        <w:t>"Buried underpants and tea bags help scientists evaluate soil"</w:t>
+      </w:r>
+      <w:r>
+        <w:rPr>
+          <w:rFonts w:ascii="Consolas" w:eastAsia="Times New Roman" w:hAnsi="Consolas" w:cs="Times New Roman"/>
+          <w:color w:val="D4D4D4"/>
+          <w:sz w:val="21"/>
+          <w:szCs w:val="21"/>
+        </w:rPr>
+        <w:t>;</w:t>
+      </w:r>
+    </w:p>
+    <w:p>
+      <w:pPr>
+        <w:shd w:val="clear" w:color="auto" w:fill="1E1E1E"/>
+        <w:spacing w:after="0" w:line="285" w:lineRule="atLeast"/>
+        <w:rPr>
+          <w:rFonts w:ascii="Consolas" w:eastAsia="Times New Roman" w:hAnsi="Consolas" w:cs="Times New Roman"/>
+          <w:color w:val="D4D4D4"/>
+          <w:sz w:val="21"/>
+          <w:szCs w:val="21"/>
+        </w:rPr>
+      </w:pPr>
+    </w:p>
+    <w:p>
+      <w:pPr>
+        <w:shd w:val="clear" w:color="auto" w:fill="1E1E1E"/>
+        <w:spacing w:after="0" w:line="285" w:lineRule="atLeast"/>
+        <w:rPr>
+          <w:rFonts w:ascii="Consolas" w:eastAsia="Times New Roman" w:hAnsi="Consolas" w:cs="Times New Roman"/>
+          <w:color w:val="D4D4D4"/>
+          <w:sz w:val="21"/>
+          <w:szCs w:val="21"/>
+        </w:rPr>
+      </w:pPr>
+      <w:r>
+        <w:rPr>
+          <w:rFonts w:ascii="Consolas" w:eastAsia="Times New Roman" w:hAnsi="Consolas" w:cs="Times New Roman"/>
+          <w:color w:val="D4D4D4"/>
+          <w:sz w:val="21"/>
+          <w:szCs w:val="21"/>
+        </w:rPr>
+        <w:t xml:space="preserve">  </w:t>
+      </w:r>
+      <w:r>
+        <w:rPr>
+          <w:rFonts w:ascii="Consolas" w:eastAsia="Times New Roman" w:hAnsi="Consolas" w:cs="Times New Roman"/>
+          <w:color w:val="6A9955"/>
+          <w:sz w:val="21"/>
+          <w:szCs w:val="21"/>
+        </w:rPr>
+        <w:t>// Start of Act Stage</w:t>
+      </w:r>
+    </w:p>
+    <w:p>
+      <w:pPr>
+        <w:shd w:val="clear" w:color="auto" w:fill="1E1E1E"/>
+        <w:spacing w:after="0" w:line="285" w:lineRule="atLeast"/>
+        <w:rPr>
+          <w:rFonts w:ascii="Consolas" w:eastAsia="Times New Roman" w:hAnsi="Consolas" w:cs="Times New Roman"/>
+          <w:color w:val="D4D4D4"/>
+          <w:sz w:val="21"/>
+          <w:szCs w:val="21"/>
+        </w:rPr>
+      </w:pPr>
+      <w:r>
+        <w:rPr>
+          <w:rFonts w:ascii="Consolas" w:eastAsia="Times New Roman" w:hAnsi="Consolas" w:cs="Times New Roman"/>
+          <w:color w:val="D4D4D4"/>
+          <w:sz w:val="21"/>
+          <w:szCs w:val="21"/>
+        </w:rPr>
+        <w:t xml:space="preserve">  </w:t>
+      </w:r>
+      <w:r>
+        <w:rPr>
+          <w:rFonts w:ascii="Consolas" w:eastAsia="Times New Roman" w:hAnsi="Consolas" w:cs="Times New Roman"/>
+          <w:color w:val="569CD6"/>
+          <w:sz w:val="21"/>
+          <w:szCs w:val="21"/>
+        </w:rPr>
+        <w:t>const</w:t>
+      </w:r>
+      <w:r>
+        <w:rPr>
+          <w:rFonts w:ascii="Consolas" w:eastAsia="Times New Roman" w:hAnsi="Consolas" w:cs="Times New Roman"/>
+          <w:color w:val="D4D4D4"/>
+          <w:sz w:val="21"/>
+          <w:szCs w:val="21"/>
+        </w:rPr>
+        <w:t xml:space="preserve"> result = sort(a1);</w:t>
+      </w:r>
+    </w:p>
+    <w:p>
+      <w:pPr>
+        <w:shd w:val="clear" w:color="auto" w:fill="1E1E1E"/>
+        <w:spacing w:after="0" w:line="285" w:lineRule="atLeast"/>
+        <w:rPr>
+          <w:rFonts w:ascii="Consolas" w:eastAsia="Times New Roman" w:hAnsi="Consolas" w:cs="Times New Roman"/>
+          <w:color w:val="D4D4D4"/>
+          <w:sz w:val="21"/>
+          <w:szCs w:val="21"/>
+        </w:rPr>
+      </w:pPr>
+    </w:p>
+    <w:p>
+      <w:pPr>
+        <w:shd w:val="clear" w:color="auto" w:fill="1E1E1E"/>
+        <w:spacing w:after="0" w:line="285" w:lineRule="atLeast"/>
+        <w:rPr>
+          <w:rFonts w:ascii="Consolas" w:eastAsia="Times New Roman" w:hAnsi="Consolas" w:cs="Times New Roman"/>
+          <w:color w:val="D4D4D4"/>
+          <w:sz w:val="21"/>
+          <w:szCs w:val="21"/>
+        </w:rPr>
+      </w:pPr>
+      <w:r>
+        <w:rPr>
+          <w:rFonts w:ascii="Consolas" w:eastAsia="Times New Roman" w:hAnsi="Consolas" w:cs="Times New Roman"/>
+          <w:color w:val="D4D4D4"/>
+          <w:sz w:val="21"/>
+          <w:szCs w:val="21"/>
+        </w:rPr>
+        <w:t xml:space="preserve">  </w:t>
+      </w:r>
+      <w:r>
+        <w:rPr>
+          <w:rFonts w:ascii="Consolas" w:eastAsia="Times New Roman" w:hAnsi="Consolas" w:cs="Times New Roman"/>
+          <w:color w:val="6A9955"/>
+          <w:sz w:val="21"/>
+          <w:szCs w:val="21"/>
+        </w:rPr>
+        <w:t>// Start of Assert Stage</w:t>
+      </w:r>
+    </w:p>
+    <w:p>
+      <w:pPr>
+        <w:shd w:val="clear" w:color="auto" w:fill="1E1E1E"/>
+        <w:spacing w:after="0" w:line="285" w:lineRule="atLeast"/>
+        <w:rPr>
+          <w:rFonts w:ascii="Consolas" w:eastAsia="Times New Roman" w:hAnsi="Consolas" w:cs="Times New Roman"/>
+          <w:color w:val="D4D4D4"/>
+          <w:sz w:val="21"/>
+          <w:szCs w:val="21"/>
+        </w:rPr>
+      </w:pPr>
+      <w:r>
+        <w:rPr>
+          <w:rFonts w:ascii="Consolas" w:eastAsia="Times New Roman" w:hAnsi="Consolas" w:cs="Times New Roman"/>
+          <w:color w:val="D4D4D4"/>
+          <w:sz w:val="21"/>
+          <w:szCs w:val="21"/>
+        </w:rPr>
+        <w:t>  expect(result[</w:t>
+      </w:r>
+      <w:r>
+        <w:rPr>
+          <w:rFonts w:ascii="Consolas" w:eastAsia="Times New Roman" w:hAnsi="Consolas" w:cs="Times New Roman"/>
+          <w:color w:val="B5CEA8"/>
+          <w:sz w:val="21"/>
+          <w:szCs w:val="21"/>
+        </w:rPr>
+        <w:t>0</w:t>
+      </w:r>
+      <w:r>
+        <w:rPr>
+          <w:rFonts w:ascii="Consolas" w:eastAsia="Times New Roman" w:hAnsi="Consolas" w:cs="Times New Roman"/>
+          <w:color w:val="D4D4D4"/>
+          <w:sz w:val="21"/>
+          <w:szCs w:val="21"/>
+        </w:rPr>
+        <w:t xml:space="preserve">]).toEqual(theExpectedResult1); </w:t>
+      </w:r>
+      <w:r>
+        <w:rPr>
+          <w:rFonts w:ascii="Consolas" w:eastAsia="Times New Roman" w:hAnsi="Consolas" w:cs="Times New Roman"/>
+          <w:color w:val="6A9955"/>
+          <w:sz w:val="21"/>
+          <w:szCs w:val="21"/>
+        </w:rPr>
+        <w:t>// Assert</w:t>
+      </w:r>
+    </w:p>
+    <w:p>
+      <w:pPr>
+        <w:shd w:val="clear" w:color="auto" w:fill="1E1E1E"/>
+        <w:spacing w:after="0" w:line="285" w:lineRule="atLeast"/>
+        <w:rPr>
+          <w:rFonts w:ascii="Consolas" w:eastAsia="Times New Roman" w:hAnsi="Consolas" w:cs="Times New Roman"/>
+          <w:color w:val="D4D4D4"/>
+          <w:sz w:val="21"/>
+          <w:szCs w:val="21"/>
+        </w:rPr>
+      </w:pPr>
+      <w:r>
+        <w:rPr>
+          <w:rFonts w:ascii="Consolas" w:eastAsia="Times New Roman" w:hAnsi="Consolas" w:cs="Times New Roman"/>
+          <w:color w:val="D4D4D4"/>
+          <w:sz w:val="21"/>
+          <w:szCs w:val="21"/>
+        </w:rPr>
+        <w:t>  expect(result[result.length-</w:t>
+      </w:r>
+      <w:r>
+        <w:rPr>
+          <w:rFonts w:ascii="Consolas" w:eastAsia="Times New Roman" w:hAnsi="Consolas" w:cs="Times New Roman"/>
+          <w:color w:val="B5CEA8"/>
+          <w:sz w:val="21"/>
+          <w:szCs w:val="21"/>
+        </w:rPr>
+        <w:t>1</w:t>
+      </w:r>
+      <w:r>
+        <w:rPr>
+          <w:rFonts w:ascii="Consolas" w:eastAsia="Times New Roman" w:hAnsi="Consolas" w:cs="Times New Roman"/>
+          <w:color w:val="D4D4D4"/>
+          <w:sz w:val="21"/>
+          <w:szCs w:val="21"/>
+        </w:rPr>
+        <w:t xml:space="preserve">]).toEqual(theExpectedResult2); </w:t>
+      </w:r>
+      <w:r>
+        <w:rPr>
+          <w:rFonts w:ascii="Consolas" w:eastAsia="Times New Roman" w:hAnsi="Consolas" w:cs="Times New Roman"/>
+          <w:color w:val="6A9955"/>
+          <w:sz w:val="21"/>
+          <w:szCs w:val="21"/>
+        </w:rPr>
+        <w:t>// Assert</w:t>
+      </w:r>
+    </w:p>
+    <w:p>
+      <w:pPr>
+        <w:shd w:val="clear" w:color="auto" w:fill="1E1E1E"/>
+        <w:spacing w:after="0" w:line="285" w:lineRule="atLeast"/>
+        <w:rPr>
+          <w:rFonts w:ascii="Consolas" w:eastAsia="Times New Roman" w:hAnsi="Consolas" w:cs="Times New Roman"/>
+          <w:color w:val="D4D4D4"/>
+          <w:sz w:val="21"/>
+          <w:szCs w:val="21"/>
+        </w:rPr>
+      </w:pPr>
+      <w:r>
+        <w:rPr>
+          <w:rFonts w:ascii="Consolas" w:eastAsia="Times New Roman" w:hAnsi="Consolas" w:cs="Times New Roman"/>
+          <w:color w:val="D4D4D4"/>
+          <w:sz w:val="21"/>
+          <w:szCs w:val="21"/>
+        </w:rPr>
+        <w:t>});</w:t>
+      </w:r>
     </w:p>
     <w:p>
       <w:pPr>
@@ -1053,15 +6686,14 @@
           <w:szCs w:val="24"/>
         </w:rPr>
       </w:pPr>
-    </w:p>
-    <w:p>
-      <w:pPr>
+      <w:r>
         <w:rPr>
           <w:rFonts w:ascii="Arial" w:hAnsi="Arial" w:cs="Arial"/>
           <w:sz w:val="24"/>
           <w:szCs w:val="24"/>
         </w:rPr>
-      </w:pPr>
+        <w:t>Test Results:</w:t>
+      </w:r>
     </w:p>
     <w:p>
       <w:pPr>
@@ -1071,6 +6703,46 @@
           <w:szCs w:val="24"/>
         </w:rPr>
       </w:pPr>
+      <w:r>
+        <w:rPr>
+          <w:noProof/>
+        </w:rPr>
+        <w:drawing>
+          <wp:inline distT="0" distB="0" distL="0" distR="0" wp14:anchorId="2FDD2FB4" wp14:editId="77FA6F02">
+            <wp:extent cx="5943600" cy="3157855"/>
+            <wp:effectExtent l="0" t="0" r="0" b="4445"/>
+            <wp:docPr id="10" name="Picture 10"/>
+            <wp:cNvGraphicFramePr>
+              <a:graphicFrameLocks xmlns:a="http://schemas.openxmlformats.org/drawingml/2006/main" noChangeAspect="1"/>
+            </wp:cNvGraphicFramePr>
+            <a:graphic xmlns:a="http://schemas.openxmlformats.org/drawingml/2006/main">
+              <a:graphicData uri="http://schemas.openxmlformats.org/drawingml/2006/picture">
+                <pic:pic xmlns:pic="http://schemas.openxmlformats.org/drawingml/2006/picture">
+                  <pic:nvPicPr>
+                    <pic:cNvPr id="1" name=""/>
+                    <pic:cNvPicPr/>
+                  </pic:nvPicPr>
+                  <pic:blipFill>
+                    <a:blip r:embed="rId6"/>
+                    <a:stretch>
+                      <a:fillRect/>
+                    </a:stretch>
+                  </pic:blipFill>
+                  <pic:spPr>
+                    <a:xfrm>
+                      <a:off x="0" y="0"/>
+                      <a:ext cx="5943600" cy="3157855"/>
+                    </a:xfrm>
+                    <a:prstGeom prst="rect">
+                      <a:avLst/>
+                    </a:prstGeom>
+                  </pic:spPr>
+                </pic:pic>
+              </a:graphicData>
+            </a:graphic>
+          </wp:inline>
+        </w:drawing>
+      </w:r>
     </w:p>
     <w:p>
       <w:pPr>
@@ -1152,6 +6824,46 @@
           <w:szCs w:val="24"/>
         </w:rPr>
       </w:pPr>
+      <w:r>
+        <w:rPr>
+          <w:noProof/>
+        </w:rPr>
+        <w:drawing>
+          <wp:inline distT="0" distB="0" distL="0" distR="0" wp14:anchorId="7B9291F4" wp14:editId="78CD52B7">
+            <wp:extent cx="5943600" cy="3167380"/>
+            <wp:effectExtent l="0" t="0" r="0" b="0"/>
+            <wp:docPr id="9" name="Picture 9"/>
+            <wp:cNvGraphicFramePr>
+              <a:graphicFrameLocks xmlns:a="http://schemas.openxmlformats.org/drawingml/2006/main" noChangeAspect="1"/>
+            </wp:cNvGraphicFramePr>
+            <a:graphic xmlns:a="http://schemas.openxmlformats.org/drawingml/2006/main">
+              <a:graphicData uri="http://schemas.openxmlformats.org/drawingml/2006/picture">
+                <pic:pic xmlns:pic="http://schemas.openxmlformats.org/drawingml/2006/picture">
+                  <pic:nvPicPr>
+                    <pic:cNvPr id="1" name=""/>
+                    <pic:cNvPicPr/>
+                  </pic:nvPicPr>
+                  <pic:blipFill>
+                    <a:blip r:embed="rId7"/>
+                    <a:stretch>
+                      <a:fillRect/>
+                    </a:stretch>
+                  </pic:blipFill>
+                  <pic:spPr>
+                    <a:xfrm>
+                      <a:off x="0" y="0"/>
+                      <a:ext cx="5943600" cy="3167380"/>
+                    </a:xfrm>
+                    <a:prstGeom prst="rect">
+                      <a:avLst/>
+                    </a:prstGeom>
+                  </pic:spPr>
+                </pic:pic>
+              </a:graphicData>
+            </a:graphic>
+          </wp:inline>
+        </w:drawing>
+      </w:r>
     </w:p>
     <w:p>
       <w:pPr>
@@ -1161,15 +6873,14 @@
           <w:szCs w:val="24"/>
         </w:rPr>
       </w:pPr>
-    </w:p>
-    <w:p>
-      <w:pPr>
+      <w:r>
         <w:rPr>
           <w:rFonts w:ascii="Arial" w:hAnsi="Arial" w:cs="Arial"/>
           <w:sz w:val="24"/>
           <w:szCs w:val="24"/>
         </w:rPr>
-      </w:pPr>
+        <w:t>Link to GitHub:</w:t>
+      </w:r>
     </w:p>
     <w:p>
       <w:pPr>
@@ -1179,6 +6890,17 @@
           <w:szCs w:val="24"/>
         </w:rPr>
       </w:pPr>
+      <w:hyperlink r:id="rId8" w:history="1">
+        <w:r>
+          <w:rPr>
+            <w:rStyle w:val="Hyperlink"/>
+            <w:rFonts w:ascii="Arial" w:hAnsi="Arial" w:cs="Arial"/>
+            <w:sz w:val="24"/>
+            <w:szCs w:val="24"/>
+          </w:rPr>
+          <w:t>https://github.com/gc120978levelup1/module-1-project.git</w:t>
+        </w:r>
+      </w:hyperlink>
     </w:p>
     <w:p>
       <w:pPr>
@@ -1197,6 +6919,66 @@
           <w:szCs w:val="24"/>
         </w:rPr>
       </w:pPr>
+      <w:r>
+        <w:rPr>
+          <w:noProof/>
+        </w:rPr>
+        <w:drawing>
+          <wp:anchor distT="0" distB="0" distL="114300" distR="114300" simplePos="0" relativeHeight="251670528" behindDoc="1" locked="0" layoutInCell="1" allowOverlap="1" wp14:anchorId="32BDE402">
+            <wp:simplePos x="0" y="0"/>
+            <wp:positionH relativeFrom="column">
+              <wp:posOffset>4445</wp:posOffset>
+            </wp:positionH>
+            <wp:positionV relativeFrom="paragraph">
+              <wp:posOffset>4059</wp:posOffset>
+            </wp:positionV>
+            <wp:extent cx="5943600" cy="3167380"/>
+            <wp:effectExtent l="0" t="0" r="0" b="0"/>
+            <wp:wrapNone/>
+            <wp:docPr id="8" name="Picture 8"/>
+            <wp:cNvGraphicFramePr>
+              <a:graphicFrameLocks xmlns:a="http://schemas.openxmlformats.org/drawingml/2006/main" noChangeAspect="1"/>
+            </wp:cNvGraphicFramePr>
+            <a:graphic xmlns:a="http://schemas.openxmlformats.org/drawingml/2006/main">
+              <a:graphicData uri="http://schemas.openxmlformats.org/drawingml/2006/picture">
+                <pic:pic xmlns:pic="http://schemas.openxmlformats.org/drawingml/2006/picture">
+                  <pic:nvPicPr>
+                    <pic:cNvPr id="1" name=""/>
+                    <pic:cNvPicPr/>
+                  </pic:nvPicPr>
+                  <pic:blipFill>
+                    <a:blip r:embed="rId9">
+                      <a:extLst>
+                        <a:ext uri="{28A0092B-C50C-407E-A947-70E740481C1C}">
+                          <a14:useLocalDpi xmlns:a14="http://schemas.microsoft.com/office/drawing/2010/main" val="0"/>
+                        </a:ext>
+                      </a:extLst>
+                    </a:blip>
+                    <a:stretch>
+                      <a:fillRect/>
+                    </a:stretch>
+                  </pic:blipFill>
+                  <pic:spPr>
+                    <a:xfrm>
+                      <a:off x="0" y="0"/>
+                      <a:ext cx="5943600" cy="3167380"/>
+                    </a:xfrm>
+                    <a:prstGeom prst="rect">
+                      <a:avLst/>
+                    </a:prstGeom>
+                  </pic:spPr>
+                </pic:pic>
+              </a:graphicData>
+            </a:graphic>
+            <wp14:sizeRelH relativeFrom="page">
+              <wp14:pctWidth>0</wp14:pctWidth>
+            </wp14:sizeRelH>
+            <wp14:sizeRelV relativeFrom="page">
+              <wp14:pctHeight>0</wp14:pctHeight>
+            </wp14:sizeRelV>
+          </wp:anchor>
+        </w:drawing>
+      </w:r>
     </w:p>
     <w:p>
       <w:pPr>
@@ -1269,6 +7051,85 @@
           <w:szCs w:val="24"/>
         </w:rPr>
       </w:pPr>
+    </w:p>
+    <w:p>
+      <w:pPr>
+        <w:rPr>
+          <w:rFonts w:ascii="Arial" w:hAnsi="Arial" w:cs="Arial"/>
+          <w:sz w:val="24"/>
+          <w:szCs w:val="24"/>
+        </w:rPr>
+      </w:pPr>
+    </w:p>
+    <w:p>
+      <w:pPr>
+        <w:rPr>
+          <w:rFonts w:ascii="Arial" w:hAnsi="Arial" w:cs="Arial"/>
+          <w:sz w:val="24"/>
+          <w:szCs w:val="24"/>
+        </w:rPr>
+      </w:pPr>
+    </w:p>
+    <w:p>
+      <w:pPr>
+        <w:rPr>
+          <w:rFonts w:ascii="Arial" w:hAnsi="Arial" w:cs="Arial"/>
+          <w:sz w:val="24"/>
+          <w:szCs w:val="24"/>
+        </w:rPr>
+      </w:pPr>
+      <w:r>
+        <w:rPr>
+          <w:rFonts w:ascii="Arial" w:hAnsi="Arial" w:cs="Arial"/>
+          <w:sz w:val="24"/>
+          <w:szCs w:val="24"/>
+        </w:rPr>
+        <w:t xml:space="preserve">Link to Render Site </w:t>
+      </w:r>
+      <w:r>
+        <w:rPr>
+          <w:rFonts w:ascii="Arial" w:hAnsi="Arial" w:cs="Arial"/>
+          <w:sz w:val="24"/>
+          <w:szCs w:val="24"/>
+        </w:rPr>
+        <w:t>where the code</w:t>
+      </w:r>
+      <w:r>
+        <w:rPr>
+          <w:rFonts w:ascii="Arial" w:hAnsi="Arial" w:cs="Arial"/>
+          <w:sz w:val="24"/>
+          <w:szCs w:val="24"/>
+        </w:rPr>
+        <w:t xml:space="preserve"> is hosted</w:t>
+      </w:r>
+      <w:r>
+        <w:rPr>
+          <w:rFonts w:ascii="Arial" w:hAnsi="Arial" w:cs="Arial"/>
+          <w:sz w:val="24"/>
+          <w:szCs w:val="24"/>
+        </w:rPr>
+        <w:t>:</w:t>
+      </w:r>
+    </w:p>
+    <w:p>
+      <w:pPr>
+        <w:rPr>
+          <w:rFonts w:ascii="Arial" w:hAnsi="Arial" w:cs="Arial"/>
+          <w:sz w:val="24"/>
+          <w:szCs w:val="24"/>
+        </w:rPr>
+      </w:pPr>
+      <w:hyperlink r:id="rId10" w:history="1">
+        <w:r>
+          <w:rPr>
+            <w:rStyle w:val="Hyperlink"/>
+            <w:rFonts w:ascii="Arial" w:hAnsi="Arial" w:cs="Arial"/>
+            <w:sz w:val="24"/>
+            <w:szCs w:val="24"/>
+          </w:rPr>
+          <w:t>https://m1project0001.onrender.com/</w:t>
+        </w:r>
+      </w:hyperlink>
     </w:p>
     <w:sectPr>
       <w:pgSz w:w="12240" w:h="15840"/>
@@ -1706,6 +7567,41 @@
     <w:semiHidden/>
     <w:unhideWhenUsed/>
   </w:style>
+  <w:style w:type="character" w:styleId="Hyperlink">
+    <w:name w:val="Hyperlink"/>
+    <w:basedOn w:val="DefaultParagraphFont"/>
+    <w:uiPriority w:val="99"/>
+    <w:unhideWhenUsed/>
+    <w:rsid w:val="008055E4"/>
+    <w:rPr>
+      <w:color w:val="0563C1" w:themeColor="hyperlink"/>
+      <w:u w:val="single"/>
+    </w:rPr>
+  </w:style>
+  <w:style w:type="character" w:styleId="UnresolvedMention">
+    <w:name w:val="Unresolved Mention"/>
+    <w:basedOn w:val="DefaultParagraphFont"/>
+    <w:uiPriority w:val="99"/>
+    <w:semiHidden/>
+    <w:unhideWhenUsed/>
+    <w:rsid w:val="008055E4"/>
+    <w:rPr>
+      <w:color w:val="605E5C"/>
+      <w:shd w:val="clear" w:color="auto" w:fill="E1DFDD"/>
+    </w:rPr>
+  </w:style>
+  <w:style w:type="character" w:styleId="FollowedHyperlink">
+    <w:name w:val="FollowedHyperlink"/>
+    <w:basedOn w:val="DefaultParagraphFont"/>
+    <w:uiPriority w:val="99"/>
+    <w:semiHidden/>
+    <w:unhideWhenUsed/>
+    <w:rsid w:val="007A4FC7"/>
+    <w:rPr>
+      <w:color w:val="954F72" w:themeColor="followedHyperlink"/>
+      <w:u w:val="single"/>
+    </w:rPr>
+  </w:style>
 </w:styles>
 </file>
 
